--- a/Guide Sections/Expansion Classes/Expansion Classes Assassin.docx
+++ b/Guide Sections/Expansion Classes/Expansion Classes Assassin.docx
@@ -4,6 +4,7 @@
   <w:body>
     <w:p>
       <w:pPr>
+        <w:spacing w:line="240" w:lineRule="auto"/>
         <w:jc w:val="center"/>
         <w:rPr>
           <w:rFonts w:ascii="Diablo" w:hAnsi="Diablo"/>
@@ -24,6 +25,7 @@
     </w:p>
     <w:p>
       <w:pPr>
+        <w:spacing w:line="240" w:lineRule="auto"/>
         <w:jc w:val="center"/>
         <w:rPr>
           <w:rFonts w:ascii="Diablo" w:hAnsi="Diablo"/>
@@ -36,14 +38,103 @@
         <w:rPr>
           <w:rFonts w:ascii="Diablo" w:hAnsi="Diablo"/>
           <w:b/>
+          <w:noProof/>
           <w:sz w:val="40"/>
           <w:szCs w:val="40"/>
         </w:rPr>
+        <w:drawing>
+          <wp:anchor distT="0" distB="0" distL="114300" distR="114300" simplePos="0" relativeHeight="251658240" behindDoc="0" locked="0" layoutInCell="1" allowOverlap="1">
+            <wp:simplePos x="0" y="0"/>
+            <wp:positionH relativeFrom="column">
+              <wp:posOffset>-123825</wp:posOffset>
+            </wp:positionH>
+            <wp:positionV relativeFrom="paragraph">
+              <wp:posOffset>397510</wp:posOffset>
+            </wp:positionV>
+            <wp:extent cx="819150" cy="1781175"/>
+            <wp:effectExtent l="19050" t="0" r="0" b="0"/>
+            <wp:wrapThrough wrapText="bothSides">
+              <wp:wrapPolygon edited="0">
+                <wp:start x="9042" y="0"/>
+                <wp:lineTo x="2009" y="1848"/>
+                <wp:lineTo x="502" y="5313"/>
+                <wp:lineTo x="4019" y="7393"/>
+                <wp:lineTo x="7535" y="7393"/>
+                <wp:lineTo x="2009" y="11089"/>
+                <wp:lineTo x="-502" y="14785"/>
+                <wp:lineTo x="0" y="19636"/>
+                <wp:lineTo x="3516" y="20560"/>
+                <wp:lineTo x="15572" y="21484"/>
+                <wp:lineTo x="20093" y="21484"/>
+                <wp:lineTo x="20093" y="18481"/>
+                <wp:lineTo x="18586" y="15016"/>
+                <wp:lineTo x="18586" y="14785"/>
+                <wp:lineTo x="18084" y="11782"/>
+                <wp:lineTo x="20093" y="11089"/>
+                <wp:lineTo x="21600" y="9703"/>
+                <wp:lineTo x="21600" y="6699"/>
+                <wp:lineTo x="19591" y="4620"/>
+                <wp:lineTo x="17581" y="3696"/>
+                <wp:lineTo x="15070" y="693"/>
+                <wp:lineTo x="14065" y="0"/>
+                <wp:lineTo x="9042" y="0"/>
+              </wp:wrapPolygon>
+            </wp:wrapThrough>
+            <wp:docPr id="1" name="Picture 1" descr="C:\Users\cyber\Desktop\Folder of Folders\Diablo II The Community Guide\Diablo II The Community Guide - Work Folder\Diablo II Artwork\Assassin\Assassin.gif"/>
+            <wp:cNvGraphicFramePr>
+              <a:graphicFrameLocks xmlns:a="http://schemas.openxmlformats.org/drawingml/2006/main" noChangeAspect="1"/>
+            </wp:cNvGraphicFramePr>
+            <a:graphic xmlns:a="http://schemas.openxmlformats.org/drawingml/2006/main">
+              <a:graphicData uri="http://schemas.openxmlformats.org/drawingml/2006/picture">
+                <pic:pic xmlns:pic="http://schemas.openxmlformats.org/drawingml/2006/picture">
+                  <pic:nvPicPr>
+                    <pic:cNvPr id="0" name="Picture 1" descr="C:\Users\cyber\Desktop\Folder of Folders\Diablo II The Community Guide\Diablo II The Community Guide - Work Folder\Diablo II Artwork\Assassin\Assassin.gif"/>
+                    <pic:cNvPicPr>
+                      <a:picLocks noChangeAspect="1" noChangeArrowheads="1" noCrop="1"/>
+                    </pic:cNvPicPr>
+                  </pic:nvPicPr>
+                  <pic:blipFill>
+                    <a:blip r:embed="rId6"/>
+                    <a:srcRect/>
+                    <a:stretch>
+                      <a:fillRect/>
+                    </a:stretch>
+                  </pic:blipFill>
+                  <pic:spPr bwMode="auto">
+                    <a:xfrm>
+                      <a:off x="0" y="0"/>
+                      <a:ext cx="819150" cy="1781175"/>
+                    </a:xfrm>
+                    <a:prstGeom prst="rect">
+                      <a:avLst/>
+                    </a:prstGeom>
+                    <a:noFill/>
+                    <a:ln w="9525">
+                      <a:noFill/>
+                      <a:miter lim="800000"/>
+                      <a:headEnd/>
+                      <a:tailEnd/>
+                    </a:ln>
+                  </pic:spPr>
+                </pic:pic>
+              </a:graphicData>
+            </a:graphic>
+          </wp:anchor>
+        </w:drawing>
+      </w:r>
+      <w:r>
+        <w:rPr>
+          <w:rFonts w:ascii="Diablo" w:hAnsi="Diablo"/>
+          <w:b/>
+          <w:sz w:val="40"/>
+          <w:szCs w:val="40"/>
+        </w:rPr>
         <w:t>Assassin</w:t>
       </w:r>
     </w:p>
     <w:p>
       <w:pPr>
+        <w:spacing w:line="240" w:lineRule="auto"/>
         <w:jc w:val="center"/>
         <w:rPr>
           <w:rFonts w:asciiTheme="majorHAnsi" w:hAnsiTheme="majorHAnsi"/>
@@ -52,10 +143,7658 @@
     </w:p>
     <w:p>
       <w:pPr>
-        <w:rPr>
-          <w:rFonts w:asciiTheme="majorHAnsi" w:hAnsiTheme="majorHAnsi"/>
-        </w:rPr>
-      </w:pPr>
+        <w:spacing w:line="240" w:lineRule="auto"/>
+        <w:rPr>
+          <w:rFonts w:asciiTheme="majorHAnsi" w:hAnsiTheme="majorHAnsi"/>
+        </w:rPr>
+      </w:pPr>
+      <w:r>
+        <w:rPr>
+          <w:rFonts w:asciiTheme="majorHAnsi" w:hAnsiTheme="majorHAnsi"/>
+        </w:rPr>
+        <w:t>The Order of Mage Slayers was formed after the Vizjerei survived the tragedy brought on by Bartuc and Horazon. Their purpose was to watch for rogue magi that may become corrupted by the forces of Evil. To be effective at this task they were trained in abilities that were not conducive to Demonic corruption. Living as rumor and myth to the general population, even other magi knew very little about this mysterious order. Their reputation was shrouded in mystery and the simple fear of their retribution almost ensured steadfast vigilance against corruption amongst those who knew they were real.</w:t>
+      </w:r>
+    </w:p>
+    <w:p>
+      <w:pPr>
+        <w:spacing w:line="240" w:lineRule="auto"/>
+        <w:rPr>
+          <w:rFonts w:asciiTheme="majorHAnsi" w:hAnsiTheme="majorHAnsi"/>
+        </w:rPr>
+      </w:pPr>
+      <w:r>
+        <w:rPr>
+          <w:rFonts w:asciiTheme="majorHAnsi" w:hAnsiTheme="majorHAnsi"/>
+        </w:rPr>
+        <w:t>Assassins do not employ the magical arts directly; rather, they use enchanted items that mimic elemental powers and can be used autonomously. To further avoid potential corruption, they focus on the natural abilities of the mortal body - powers of the mind and unarmed combat.</w:t>
+      </w:r>
+    </w:p>
+    <w:p>
+      <w:pPr>
+        <w:spacing w:line="240" w:lineRule="auto"/>
+        <w:rPr>
+          <w:rFonts w:asciiTheme="majorHAnsi" w:hAnsiTheme="majorHAnsi"/>
+        </w:rPr>
+      </w:pPr>
+    </w:p>
+    <w:p>
+      <w:pPr>
+        <w:spacing w:line="240" w:lineRule="auto"/>
+        <w:rPr>
+          <w:rFonts w:asciiTheme="majorHAnsi" w:hAnsiTheme="majorHAnsi"/>
+        </w:rPr>
+      </w:pPr>
+      <w:r>
+        <w:rPr>
+          <w:rFonts w:asciiTheme="majorHAnsi" w:hAnsiTheme="majorHAnsi"/>
+          <w:noProof/>
+        </w:rPr>
+        <w:drawing>
+          <wp:anchor distT="0" distB="0" distL="114300" distR="114300" simplePos="0" relativeHeight="251659264" behindDoc="0" locked="0" layoutInCell="1" allowOverlap="1">
+            <wp:simplePos x="0" y="0"/>
+            <wp:positionH relativeFrom="column">
+              <wp:posOffset>19050</wp:posOffset>
+            </wp:positionH>
+            <wp:positionV relativeFrom="paragraph">
+              <wp:posOffset>1270</wp:posOffset>
+            </wp:positionV>
+            <wp:extent cx="5943600" cy="3705225"/>
+            <wp:effectExtent l="19050" t="0" r="0" b="0"/>
+            <wp:wrapThrough wrapText="bothSides">
+              <wp:wrapPolygon edited="0">
+                <wp:start x="-69" y="0"/>
+                <wp:lineTo x="-69" y="21544"/>
+                <wp:lineTo x="21600" y="21544"/>
+                <wp:lineTo x="21600" y="0"/>
+                <wp:lineTo x="-69" y="0"/>
+              </wp:wrapPolygon>
+            </wp:wrapThrough>
+            <wp:docPr id="2" name="Picture 2" descr="C:\Users\cyber\Desktop\Folder of Folders\Diablo II The Community Guide\Diablo II The Community Guide - Work Folder\Diablo II Artwork\Assassin\Assassin_Skill_Trees_(Diablo_II).png"/>
+            <wp:cNvGraphicFramePr>
+              <a:graphicFrameLocks xmlns:a="http://schemas.openxmlformats.org/drawingml/2006/main" noChangeAspect="1"/>
+            </wp:cNvGraphicFramePr>
+            <a:graphic xmlns:a="http://schemas.openxmlformats.org/drawingml/2006/main">
+              <a:graphicData uri="http://schemas.openxmlformats.org/drawingml/2006/picture">
+                <pic:pic xmlns:pic="http://schemas.openxmlformats.org/drawingml/2006/picture">
+                  <pic:nvPicPr>
+                    <pic:cNvPr id="0" name="Picture 2" descr="C:\Users\cyber\Desktop\Folder of Folders\Diablo II The Community Guide\Diablo II The Community Guide - Work Folder\Diablo II Artwork\Assassin\Assassin_Skill_Trees_(Diablo_II).png"/>
+                    <pic:cNvPicPr>
+                      <a:picLocks noChangeAspect="1" noChangeArrowheads="1"/>
+                    </pic:cNvPicPr>
+                  </pic:nvPicPr>
+                  <pic:blipFill>
+                    <a:blip r:embed="rId7"/>
+                    <a:srcRect/>
+                    <a:stretch>
+                      <a:fillRect/>
+                    </a:stretch>
+                  </pic:blipFill>
+                  <pic:spPr bwMode="auto">
+                    <a:xfrm>
+                      <a:off x="0" y="0"/>
+                      <a:ext cx="5943600" cy="3705225"/>
+                    </a:xfrm>
+                    <a:prstGeom prst="rect">
+                      <a:avLst/>
+                    </a:prstGeom>
+                    <a:noFill/>
+                    <a:ln w="9525">
+                      <a:noFill/>
+                      <a:miter lim="800000"/>
+                      <a:headEnd/>
+                      <a:tailEnd/>
+                    </a:ln>
+                  </pic:spPr>
+                </pic:pic>
+              </a:graphicData>
+            </a:graphic>
+          </wp:anchor>
+        </w:drawing>
+      </w:r>
+    </w:p>
+    <w:p>
+      <w:pPr>
+        <w:spacing w:line="240" w:lineRule="auto"/>
+        <w:rPr>
+          <w:rFonts w:asciiTheme="majorHAnsi" w:hAnsiTheme="majorHAnsi"/>
+        </w:rPr>
+      </w:pPr>
+    </w:p>
+    <w:p>
+      <w:pPr>
+        <w:spacing w:line="240" w:lineRule="auto"/>
+        <w:rPr>
+          <w:rFonts w:asciiTheme="majorHAnsi" w:hAnsiTheme="majorHAnsi"/>
+        </w:rPr>
+      </w:pPr>
+    </w:p>
+    <w:p>
+      <w:pPr>
+        <w:spacing w:after="0" w:line="240" w:lineRule="auto"/>
+        <w:rPr>
+          <w:rFonts w:ascii="Formal436 BT" w:hAnsi="Formal436 BT"/>
+          <w:b/>
+        </w:rPr>
+      </w:pPr>
+      <w:r>
+        <w:rPr>
+          <w:rFonts w:ascii="Formal436 BT" w:hAnsi="Formal436 BT"/>
+          <w:b/>
+        </w:rPr>
+        <w:lastRenderedPageBreak/>
+        <w:t>Specializations</w:t>
+      </w:r>
+    </w:p>
+    <w:tbl>
+      <w:tblPr>
+        <w:tblStyle w:val="TableGrid"/>
+        <w:tblW w:w="0" w:type="auto"/>
+        <w:tblLook w:val="04A0"/>
+      </w:tblPr>
+      <w:tblGrid>
+        <w:gridCol w:w="2949"/>
+        <w:gridCol w:w="2941"/>
+        <w:gridCol w:w="3176"/>
+      </w:tblGrid>
+      <w:tr>
+        <w:tc>
+          <w:tcPr>
+            <w:tcW w:w="0" w:type="auto"/>
+          </w:tcPr>
+          <w:p>
+            <w:pPr>
+              <w:rPr>
+                <w:rFonts w:asciiTheme="majorHAnsi" w:hAnsiTheme="majorHAnsi"/>
+              </w:rPr>
+            </w:pPr>
+            <w:r>
+              <w:rPr>
+                <w:rFonts w:asciiTheme="majorHAnsi" w:hAnsiTheme="majorHAnsi"/>
+              </w:rPr>
+              <w:t>Martial Arts</w:t>
+            </w:r>
+          </w:p>
+        </w:tc>
+        <w:tc>
+          <w:tcPr>
+            <w:tcW w:w="0" w:type="auto"/>
+          </w:tcPr>
+          <w:p>
+            <w:pPr>
+              <w:rPr>
+                <w:rFonts w:asciiTheme="majorHAnsi" w:hAnsiTheme="majorHAnsi"/>
+              </w:rPr>
+            </w:pPr>
+            <w:r>
+              <w:rPr>
+                <w:rFonts w:asciiTheme="majorHAnsi" w:hAnsiTheme="majorHAnsi"/>
+              </w:rPr>
+              <w:t>Shadow Disciplines</w:t>
+            </w:r>
+          </w:p>
+        </w:tc>
+        <w:tc>
+          <w:tcPr>
+            <w:tcW w:w="0" w:type="auto"/>
+          </w:tcPr>
+          <w:p>
+            <w:pPr>
+              <w:rPr>
+                <w:rFonts w:asciiTheme="majorHAnsi" w:hAnsiTheme="majorHAnsi"/>
+              </w:rPr>
+            </w:pPr>
+            <w:r>
+              <w:rPr>
+                <w:rFonts w:asciiTheme="majorHAnsi" w:hAnsiTheme="majorHAnsi"/>
+              </w:rPr>
+              <w:t>Traps</w:t>
+            </w:r>
+          </w:p>
+        </w:tc>
+      </w:tr>
+      <w:tr>
+        <w:tc>
+          <w:tcPr>
+            <w:tcW w:w="0" w:type="auto"/>
+          </w:tcPr>
+          <w:p>
+            <w:pPr>
+              <w:pStyle w:val="ListParagraph"/>
+              <w:numPr>
+                <w:ilvl w:val="0"/>
+                <w:numId w:val="2"/>
+              </w:numPr>
+              <w:rPr>
+                <w:rFonts w:asciiTheme="majorHAnsi" w:hAnsiTheme="majorHAnsi"/>
+              </w:rPr>
+            </w:pPr>
+            <w:r>
+              <w:rPr>
+                <w:rFonts w:asciiTheme="majorHAnsi" w:hAnsiTheme="majorHAnsi"/>
+              </w:rPr>
+              <w:t>Tiger Strike</w:t>
+            </w:r>
+          </w:p>
+          <w:p>
+            <w:pPr>
+              <w:pStyle w:val="ListParagraph"/>
+              <w:numPr>
+                <w:ilvl w:val="0"/>
+                <w:numId w:val="2"/>
+              </w:numPr>
+              <w:rPr>
+                <w:rFonts w:asciiTheme="majorHAnsi" w:hAnsiTheme="majorHAnsi"/>
+              </w:rPr>
+            </w:pPr>
+            <w:r>
+              <w:rPr>
+                <w:rFonts w:asciiTheme="majorHAnsi" w:hAnsiTheme="majorHAnsi"/>
+              </w:rPr>
+              <w:t>Dragon Talon</w:t>
+            </w:r>
+          </w:p>
+          <w:p>
+            <w:pPr>
+              <w:pStyle w:val="ListParagraph"/>
+              <w:numPr>
+                <w:ilvl w:val="0"/>
+                <w:numId w:val="2"/>
+              </w:numPr>
+              <w:rPr>
+                <w:rFonts w:asciiTheme="majorHAnsi" w:hAnsiTheme="majorHAnsi"/>
+              </w:rPr>
+            </w:pPr>
+            <w:r>
+              <w:rPr>
+                <w:rFonts w:asciiTheme="majorHAnsi" w:hAnsiTheme="majorHAnsi"/>
+              </w:rPr>
+              <w:t>Fists of Fire</w:t>
+            </w:r>
+          </w:p>
+          <w:p>
+            <w:pPr>
+              <w:pStyle w:val="ListParagraph"/>
+              <w:numPr>
+                <w:ilvl w:val="0"/>
+                <w:numId w:val="2"/>
+              </w:numPr>
+              <w:rPr>
+                <w:rFonts w:asciiTheme="majorHAnsi" w:hAnsiTheme="majorHAnsi"/>
+              </w:rPr>
+            </w:pPr>
+            <w:r>
+              <w:rPr>
+                <w:rFonts w:asciiTheme="majorHAnsi" w:hAnsiTheme="majorHAnsi"/>
+              </w:rPr>
+              <w:t>Dragon Claw</w:t>
+            </w:r>
+          </w:p>
+          <w:p>
+            <w:pPr>
+              <w:pStyle w:val="ListParagraph"/>
+              <w:numPr>
+                <w:ilvl w:val="0"/>
+                <w:numId w:val="2"/>
+              </w:numPr>
+              <w:rPr>
+                <w:rFonts w:asciiTheme="majorHAnsi" w:hAnsiTheme="majorHAnsi"/>
+              </w:rPr>
+            </w:pPr>
+            <w:r>
+              <w:rPr>
+                <w:rFonts w:asciiTheme="majorHAnsi" w:hAnsiTheme="majorHAnsi"/>
+              </w:rPr>
+              <w:t>Cobra Strike</w:t>
+            </w:r>
+          </w:p>
+          <w:p>
+            <w:pPr>
+              <w:pStyle w:val="ListParagraph"/>
+              <w:numPr>
+                <w:ilvl w:val="0"/>
+                <w:numId w:val="2"/>
+              </w:numPr>
+              <w:rPr>
+                <w:rFonts w:asciiTheme="majorHAnsi" w:hAnsiTheme="majorHAnsi"/>
+              </w:rPr>
+            </w:pPr>
+            <w:r>
+              <w:rPr>
+                <w:rFonts w:asciiTheme="majorHAnsi" w:hAnsiTheme="majorHAnsi"/>
+              </w:rPr>
+              <w:t>Claws of Thunder</w:t>
+            </w:r>
+          </w:p>
+          <w:p>
+            <w:pPr>
+              <w:pStyle w:val="ListParagraph"/>
+              <w:numPr>
+                <w:ilvl w:val="0"/>
+                <w:numId w:val="2"/>
+              </w:numPr>
+              <w:rPr>
+                <w:rFonts w:asciiTheme="majorHAnsi" w:hAnsiTheme="majorHAnsi"/>
+              </w:rPr>
+            </w:pPr>
+            <w:r>
+              <w:rPr>
+                <w:rFonts w:asciiTheme="majorHAnsi" w:hAnsiTheme="majorHAnsi"/>
+              </w:rPr>
+              <w:t>Dragon Tail</w:t>
+            </w:r>
+          </w:p>
+          <w:p>
+            <w:pPr>
+              <w:pStyle w:val="ListParagraph"/>
+              <w:numPr>
+                <w:ilvl w:val="0"/>
+                <w:numId w:val="2"/>
+              </w:numPr>
+              <w:rPr>
+                <w:rFonts w:asciiTheme="majorHAnsi" w:hAnsiTheme="majorHAnsi"/>
+              </w:rPr>
+            </w:pPr>
+            <w:r>
+              <w:rPr>
+                <w:rFonts w:asciiTheme="majorHAnsi" w:hAnsiTheme="majorHAnsi"/>
+              </w:rPr>
+              <w:t>Blades of Ice</w:t>
+            </w:r>
+          </w:p>
+          <w:p>
+            <w:pPr>
+              <w:pStyle w:val="ListParagraph"/>
+              <w:numPr>
+                <w:ilvl w:val="0"/>
+                <w:numId w:val="2"/>
+              </w:numPr>
+              <w:rPr>
+                <w:rFonts w:asciiTheme="majorHAnsi" w:hAnsiTheme="majorHAnsi"/>
+              </w:rPr>
+            </w:pPr>
+            <w:r>
+              <w:rPr>
+                <w:rFonts w:asciiTheme="majorHAnsi" w:hAnsiTheme="majorHAnsi"/>
+              </w:rPr>
+              <w:t>Dragon Flight</w:t>
+            </w:r>
+          </w:p>
+          <w:p>
+            <w:pPr>
+              <w:pStyle w:val="ListParagraph"/>
+              <w:numPr>
+                <w:ilvl w:val="0"/>
+                <w:numId w:val="2"/>
+              </w:numPr>
+              <w:rPr>
+                <w:rFonts w:asciiTheme="majorHAnsi" w:hAnsiTheme="majorHAnsi"/>
+              </w:rPr>
+            </w:pPr>
+            <w:r>
+              <w:rPr>
+                <w:rFonts w:asciiTheme="majorHAnsi" w:hAnsiTheme="majorHAnsi"/>
+              </w:rPr>
+              <w:t>Phoenix Strike</w:t>
+            </w:r>
+          </w:p>
+        </w:tc>
+        <w:tc>
+          <w:tcPr>
+            <w:tcW w:w="0" w:type="auto"/>
+          </w:tcPr>
+          <w:p>
+            <w:pPr>
+              <w:pStyle w:val="ListParagraph"/>
+              <w:numPr>
+                <w:ilvl w:val="0"/>
+                <w:numId w:val="3"/>
+              </w:numPr>
+              <w:rPr>
+                <w:rFonts w:asciiTheme="majorHAnsi" w:hAnsiTheme="majorHAnsi"/>
+              </w:rPr>
+            </w:pPr>
+            <w:r>
+              <w:rPr>
+                <w:rFonts w:asciiTheme="majorHAnsi" w:hAnsiTheme="majorHAnsi"/>
+              </w:rPr>
+              <w:t>Claw Mastery</w:t>
+            </w:r>
+          </w:p>
+          <w:p>
+            <w:pPr>
+              <w:pStyle w:val="ListParagraph"/>
+              <w:numPr>
+                <w:ilvl w:val="0"/>
+                <w:numId w:val="3"/>
+              </w:numPr>
+              <w:rPr>
+                <w:rFonts w:asciiTheme="majorHAnsi" w:hAnsiTheme="majorHAnsi"/>
+              </w:rPr>
+            </w:pPr>
+            <w:r>
+              <w:rPr>
+                <w:rFonts w:asciiTheme="majorHAnsi" w:hAnsiTheme="majorHAnsi"/>
+              </w:rPr>
+              <w:t>Psychic Hammer</w:t>
+            </w:r>
+          </w:p>
+          <w:p>
+            <w:pPr>
+              <w:pStyle w:val="ListParagraph"/>
+              <w:numPr>
+                <w:ilvl w:val="0"/>
+                <w:numId w:val="3"/>
+              </w:numPr>
+              <w:rPr>
+                <w:rFonts w:asciiTheme="majorHAnsi" w:hAnsiTheme="majorHAnsi"/>
+              </w:rPr>
+            </w:pPr>
+            <w:r>
+              <w:rPr>
+                <w:rFonts w:asciiTheme="majorHAnsi" w:hAnsiTheme="majorHAnsi"/>
+              </w:rPr>
+              <w:t>Burst of Speed</w:t>
+            </w:r>
+          </w:p>
+          <w:p>
+            <w:pPr>
+              <w:pStyle w:val="ListParagraph"/>
+              <w:numPr>
+                <w:ilvl w:val="0"/>
+                <w:numId w:val="3"/>
+              </w:numPr>
+              <w:rPr>
+                <w:rFonts w:asciiTheme="majorHAnsi" w:hAnsiTheme="majorHAnsi"/>
+              </w:rPr>
+            </w:pPr>
+            <w:r>
+              <w:rPr>
+                <w:rFonts w:asciiTheme="majorHAnsi" w:hAnsiTheme="majorHAnsi"/>
+              </w:rPr>
+              <w:t>Weapon Block</w:t>
+            </w:r>
+          </w:p>
+          <w:p>
+            <w:pPr>
+              <w:pStyle w:val="ListParagraph"/>
+              <w:numPr>
+                <w:ilvl w:val="0"/>
+                <w:numId w:val="3"/>
+              </w:numPr>
+              <w:rPr>
+                <w:rFonts w:asciiTheme="majorHAnsi" w:hAnsiTheme="majorHAnsi"/>
+              </w:rPr>
+            </w:pPr>
+            <w:r>
+              <w:rPr>
+                <w:rFonts w:asciiTheme="majorHAnsi" w:hAnsiTheme="majorHAnsi"/>
+              </w:rPr>
+              <w:t>Cloak of Shadows</w:t>
+            </w:r>
+          </w:p>
+          <w:p>
+            <w:pPr>
+              <w:pStyle w:val="ListParagraph"/>
+              <w:numPr>
+                <w:ilvl w:val="0"/>
+                <w:numId w:val="3"/>
+              </w:numPr>
+              <w:rPr>
+                <w:rFonts w:asciiTheme="majorHAnsi" w:hAnsiTheme="majorHAnsi"/>
+              </w:rPr>
+            </w:pPr>
+            <w:r>
+              <w:rPr>
+                <w:rFonts w:asciiTheme="majorHAnsi" w:hAnsiTheme="majorHAnsi"/>
+              </w:rPr>
+              <w:t>Fade</w:t>
+            </w:r>
+          </w:p>
+          <w:p>
+            <w:pPr>
+              <w:pStyle w:val="ListParagraph"/>
+              <w:numPr>
+                <w:ilvl w:val="0"/>
+                <w:numId w:val="3"/>
+              </w:numPr>
+              <w:rPr>
+                <w:rFonts w:asciiTheme="majorHAnsi" w:hAnsiTheme="majorHAnsi"/>
+              </w:rPr>
+            </w:pPr>
+            <w:r>
+              <w:rPr>
+                <w:rFonts w:asciiTheme="majorHAnsi" w:hAnsiTheme="majorHAnsi"/>
+              </w:rPr>
+              <w:t>Shadow Warrior</w:t>
+            </w:r>
+          </w:p>
+          <w:p>
+            <w:pPr>
+              <w:pStyle w:val="ListParagraph"/>
+              <w:numPr>
+                <w:ilvl w:val="0"/>
+                <w:numId w:val="3"/>
+              </w:numPr>
+              <w:rPr>
+                <w:rFonts w:asciiTheme="majorHAnsi" w:hAnsiTheme="majorHAnsi"/>
+              </w:rPr>
+            </w:pPr>
+            <w:r>
+              <w:rPr>
+                <w:rFonts w:asciiTheme="majorHAnsi" w:hAnsiTheme="majorHAnsi"/>
+              </w:rPr>
+              <w:t>Mind Blast</w:t>
+            </w:r>
+          </w:p>
+          <w:p>
+            <w:pPr>
+              <w:pStyle w:val="ListParagraph"/>
+              <w:numPr>
+                <w:ilvl w:val="0"/>
+                <w:numId w:val="3"/>
+              </w:numPr>
+              <w:rPr>
+                <w:rFonts w:asciiTheme="majorHAnsi" w:hAnsiTheme="majorHAnsi"/>
+              </w:rPr>
+            </w:pPr>
+            <w:r>
+              <w:rPr>
+                <w:rFonts w:asciiTheme="majorHAnsi" w:hAnsiTheme="majorHAnsi"/>
+              </w:rPr>
+              <w:t>Venom</w:t>
+            </w:r>
+          </w:p>
+          <w:p>
+            <w:pPr>
+              <w:pStyle w:val="ListParagraph"/>
+              <w:numPr>
+                <w:ilvl w:val="0"/>
+                <w:numId w:val="3"/>
+              </w:numPr>
+              <w:rPr>
+                <w:rFonts w:asciiTheme="majorHAnsi" w:hAnsiTheme="majorHAnsi"/>
+              </w:rPr>
+            </w:pPr>
+            <w:r>
+              <w:rPr>
+                <w:rFonts w:asciiTheme="majorHAnsi" w:hAnsiTheme="majorHAnsi"/>
+              </w:rPr>
+              <w:t>Shadow Master</w:t>
+            </w:r>
+          </w:p>
+        </w:tc>
+        <w:tc>
+          <w:tcPr>
+            <w:tcW w:w="0" w:type="auto"/>
+          </w:tcPr>
+          <w:p>
+            <w:pPr>
+              <w:pStyle w:val="ListParagraph"/>
+              <w:numPr>
+                <w:ilvl w:val="0"/>
+                <w:numId w:val="5"/>
+              </w:numPr>
+              <w:rPr>
+                <w:rFonts w:asciiTheme="majorHAnsi" w:hAnsiTheme="majorHAnsi"/>
+              </w:rPr>
+            </w:pPr>
+            <w:r>
+              <w:rPr>
+                <w:rFonts w:asciiTheme="majorHAnsi" w:hAnsiTheme="majorHAnsi"/>
+              </w:rPr>
+              <w:t>Fire Blast</w:t>
+            </w:r>
+          </w:p>
+          <w:p>
+            <w:pPr>
+              <w:pStyle w:val="ListParagraph"/>
+              <w:numPr>
+                <w:ilvl w:val="0"/>
+                <w:numId w:val="5"/>
+              </w:numPr>
+              <w:rPr>
+                <w:rFonts w:asciiTheme="majorHAnsi" w:hAnsiTheme="majorHAnsi"/>
+              </w:rPr>
+            </w:pPr>
+            <w:r>
+              <w:rPr>
+                <w:rFonts w:asciiTheme="majorHAnsi" w:hAnsiTheme="majorHAnsi"/>
+              </w:rPr>
+              <w:t>Shock Web</w:t>
+            </w:r>
+          </w:p>
+          <w:p>
+            <w:pPr>
+              <w:pStyle w:val="ListParagraph"/>
+              <w:numPr>
+                <w:ilvl w:val="0"/>
+                <w:numId w:val="5"/>
+              </w:numPr>
+              <w:rPr>
+                <w:rFonts w:asciiTheme="majorHAnsi" w:hAnsiTheme="majorHAnsi"/>
+              </w:rPr>
+            </w:pPr>
+            <w:r>
+              <w:rPr>
+                <w:rFonts w:asciiTheme="majorHAnsi" w:hAnsiTheme="majorHAnsi"/>
+              </w:rPr>
+              <w:t>Blade Sentinel</w:t>
+            </w:r>
+          </w:p>
+          <w:p>
+            <w:pPr>
+              <w:pStyle w:val="ListParagraph"/>
+              <w:numPr>
+                <w:ilvl w:val="0"/>
+                <w:numId w:val="5"/>
+              </w:numPr>
+              <w:rPr>
+                <w:rFonts w:asciiTheme="majorHAnsi" w:hAnsiTheme="majorHAnsi"/>
+              </w:rPr>
+            </w:pPr>
+            <w:r>
+              <w:rPr>
+                <w:rFonts w:asciiTheme="majorHAnsi" w:hAnsiTheme="majorHAnsi"/>
+              </w:rPr>
+              <w:t>Charged Bolt Sentry</w:t>
+            </w:r>
+          </w:p>
+          <w:p>
+            <w:pPr>
+              <w:pStyle w:val="ListParagraph"/>
+              <w:numPr>
+                <w:ilvl w:val="0"/>
+                <w:numId w:val="5"/>
+              </w:numPr>
+              <w:rPr>
+                <w:rFonts w:asciiTheme="majorHAnsi" w:hAnsiTheme="majorHAnsi"/>
+              </w:rPr>
+            </w:pPr>
+            <w:r>
+              <w:rPr>
+                <w:rFonts w:asciiTheme="majorHAnsi" w:hAnsiTheme="majorHAnsi"/>
+              </w:rPr>
+              <w:t>Wake of Fire</w:t>
+            </w:r>
+          </w:p>
+          <w:p>
+            <w:pPr>
+              <w:pStyle w:val="ListParagraph"/>
+              <w:numPr>
+                <w:ilvl w:val="0"/>
+                <w:numId w:val="5"/>
+              </w:numPr>
+              <w:rPr>
+                <w:rFonts w:asciiTheme="majorHAnsi" w:hAnsiTheme="majorHAnsi"/>
+              </w:rPr>
+            </w:pPr>
+            <w:r>
+              <w:rPr>
+                <w:rFonts w:asciiTheme="majorHAnsi" w:hAnsiTheme="majorHAnsi"/>
+              </w:rPr>
+              <w:t>Blade Fury</w:t>
+            </w:r>
+          </w:p>
+          <w:p>
+            <w:pPr>
+              <w:pStyle w:val="ListParagraph"/>
+              <w:numPr>
+                <w:ilvl w:val="0"/>
+                <w:numId w:val="5"/>
+              </w:numPr>
+              <w:rPr>
+                <w:rFonts w:asciiTheme="majorHAnsi" w:hAnsiTheme="majorHAnsi"/>
+              </w:rPr>
+            </w:pPr>
+            <w:r>
+              <w:rPr>
+                <w:rFonts w:asciiTheme="majorHAnsi" w:hAnsiTheme="majorHAnsi"/>
+              </w:rPr>
+              <w:t>Lightning Sentry</w:t>
+            </w:r>
+          </w:p>
+          <w:p>
+            <w:pPr>
+              <w:pStyle w:val="ListParagraph"/>
+              <w:numPr>
+                <w:ilvl w:val="0"/>
+                <w:numId w:val="5"/>
+              </w:numPr>
+              <w:rPr>
+                <w:rFonts w:asciiTheme="majorHAnsi" w:hAnsiTheme="majorHAnsi"/>
+              </w:rPr>
+            </w:pPr>
+            <w:r>
+              <w:rPr>
+                <w:rFonts w:asciiTheme="majorHAnsi" w:hAnsiTheme="majorHAnsi"/>
+              </w:rPr>
+              <w:t>Wake of Inferno</w:t>
+            </w:r>
+          </w:p>
+          <w:p>
+            <w:pPr>
+              <w:pStyle w:val="ListParagraph"/>
+              <w:numPr>
+                <w:ilvl w:val="0"/>
+                <w:numId w:val="5"/>
+              </w:numPr>
+              <w:rPr>
+                <w:rFonts w:asciiTheme="majorHAnsi" w:hAnsiTheme="majorHAnsi"/>
+              </w:rPr>
+            </w:pPr>
+            <w:r>
+              <w:rPr>
+                <w:rFonts w:asciiTheme="majorHAnsi" w:hAnsiTheme="majorHAnsi"/>
+              </w:rPr>
+              <w:t>Death Sentry</w:t>
+            </w:r>
+          </w:p>
+          <w:p>
+            <w:pPr>
+              <w:pStyle w:val="ListParagraph"/>
+              <w:numPr>
+                <w:ilvl w:val="0"/>
+                <w:numId w:val="5"/>
+              </w:numPr>
+              <w:rPr>
+                <w:rFonts w:asciiTheme="majorHAnsi" w:hAnsiTheme="majorHAnsi"/>
+              </w:rPr>
+            </w:pPr>
+            <w:r>
+              <w:rPr>
+                <w:rFonts w:asciiTheme="majorHAnsi" w:hAnsiTheme="majorHAnsi"/>
+              </w:rPr>
+              <w:t>Blade Shield</w:t>
+            </w:r>
+          </w:p>
+        </w:tc>
+      </w:tr>
+    </w:tbl>
+    <w:p>
+      <w:pPr>
+        <w:spacing w:after="0" w:line="240" w:lineRule="auto"/>
+        <w:rPr>
+          <w:rFonts w:asciiTheme="majorHAnsi" w:hAnsiTheme="majorHAnsi"/>
+        </w:rPr>
+      </w:pPr>
+    </w:p>
+    <w:p>
+      <w:pPr>
+        <w:spacing w:after="0" w:line="240" w:lineRule="auto"/>
+        <w:rPr>
+          <w:rFonts w:ascii="Formal436 BT" w:hAnsi="Formal436 BT"/>
+          <w:b/>
+        </w:rPr>
+      </w:pPr>
+      <w:r>
+        <w:rPr>
+          <w:rFonts w:ascii="Formal436 BT" w:hAnsi="Formal436 BT"/>
+          <w:b/>
+        </w:rPr>
+        <w:t>Martial Arts</w:t>
+      </w:r>
+    </w:p>
+    <w:p>
+      <w:pPr>
+        <w:spacing w:after="0" w:line="240" w:lineRule="auto"/>
+        <w:rPr>
+          <w:rFonts w:asciiTheme="majorHAnsi" w:hAnsiTheme="majorHAnsi"/>
+        </w:rPr>
+      </w:pPr>
+      <w:r>
+        <w:rPr>
+          <w:rFonts w:asciiTheme="majorHAnsi" w:hAnsiTheme="majorHAnsi"/>
+        </w:rPr>
+        <w:t>Intrinsic to the Assassin's arsenal of abilities is her incredible prowess in the mysterious Martial Arts style of the Viz-Jaq'taar. Martial Arts skills come in two forms, Charge-up Skills and Finishing Moves. A Charge-up Skill is an attack that adds a "charge" for each successive hit within a short time frame. While each Charge-up attack deals normal damage, the charges continue to accumulate until triggered or until the time limit runs out. To trigger the accumulated charges, strike a monster with either a normal attack or one of the Finishing Moves. A Finishing Move doesn't just trigger the release of the accumulated charges-it also adds a powerful effect of its own. Furthermore, by building up a succession of different Charge-up Skills, Assassins can generate a potent combination of effects. Assassins are specially trained in the use of exotic Claw-class weaponry, and some of their skills can be used only when armed with these weapons.</w:t>
+      </w:r>
+    </w:p>
+    <w:p>
+      <w:pPr>
+        <w:spacing w:after="0" w:line="240" w:lineRule="auto"/>
+        <w:rPr>
+          <w:rFonts w:asciiTheme="majorHAnsi" w:hAnsiTheme="majorHAnsi"/>
+        </w:rPr>
+      </w:pPr>
+    </w:p>
+    <w:p>
+      <w:pPr>
+        <w:spacing w:after="0" w:line="240" w:lineRule="auto"/>
+        <w:rPr>
+          <w:rFonts w:asciiTheme="majorHAnsi" w:hAnsiTheme="majorHAnsi"/>
+        </w:rPr>
+      </w:pPr>
+      <w:r>
+        <w:rPr>
+          <w:rFonts w:ascii="Formal436 BT" w:hAnsi="Formal436 BT"/>
+          <w:b/>
+          <w:noProof/>
+        </w:rPr>
+        <w:drawing>
+          <wp:anchor distT="0" distB="0" distL="114300" distR="114300" simplePos="0" relativeHeight="251660288" behindDoc="0" locked="0" layoutInCell="1" allowOverlap="1">
+            <wp:simplePos x="0" y="0"/>
+            <wp:positionH relativeFrom="column">
+              <wp:posOffset>19050</wp:posOffset>
+            </wp:positionH>
+            <wp:positionV relativeFrom="paragraph">
+              <wp:posOffset>1270</wp:posOffset>
+            </wp:positionV>
+            <wp:extent cx="457200" cy="457200"/>
+            <wp:effectExtent l="19050" t="0" r="0" b="0"/>
+            <wp:wrapThrough wrapText="bothSides">
+              <wp:wrapPolygon edited="0">
+                <wp:start x="-900" y="0"/>
+                <wp:lineTo x="-900" y="20700"/>
+                <wp:lineTo x="21600" y="20700"/>
+                <wp:lineTo x="21600" y="0"/>
+                <wp:lineTo x="-900" y="0"/>
+              </wp:wrapPolygon>
+            </wp:wrapThrough>
+            <wp:docPr id="3" name="Picture 3" descr="C:\Users\cyber\Desktop\Folder of Folders\Diablo II The Community Guide\Diablo II The Community Guide - Work Folder\Diablo II Artwork\Assassin\Tiger_Strike_Icon.png"/>
+            <wp:cNvGraphicFramePr>
+              <a:graphicFrameLocks xmlns:a="http://schemas.openxmlformats.org/drawingml/2006/main" noChangeAspect="1"/>
+            </wp:cNvGraphicFramePr>
+            <a:graphic xmlns:a="http://schemas.openxmlformats.org/drawingml/2006/main">
+              <a:graphicData uri="http://schemas.openxmlformats.org/drawingml/2006/picture">
+                <pic:pic xmlns:pic="http://schemas.openxmlformats.org/drawingml/2006/picture">
+                  <pic:nvPicPr>
+                    <pic:cNvPr id="0" name="Picture 3" descr="C:\Users\cyber\Desktop\Folder of Folders\Diablo II The Community Guide\Diablo II The Community Guide - Work Folder\Diablo II Artwork\Assassin\Tiger_Strike_Icon.png"/>
+                    <pic:cNvPicPr>
+                      <a:picLocks noChangeAspect="1" noChangeArrowheads="1"/>
+                    </pic:cNvPicPr>
+                  </pic:nvPicPr>
+                  <pic:blipFill>
+                    <a:blip r:embed="rId8"/>
+                    <a:srcRect/>
+                    <a:stretch>
+                      <a:fillRect/>
+                    </a:stretch>
+                  </pic:blipFill>
+                  <pic:spPr bwMode="auto">
+                    <a:xfrm>
+                      <a:off x="0" y="0"/>
+                      <a:ext cx="457200" cy="457200"/>
+                    </a:xfrm>
+                    <a:prstGeom prst="rect">
+                      <a:avLst/>
+                    </a:prstGeom>
+                    <a:noFill/>
+                    <a:ln w="9525">
+                      <a:noFill/>
+                      <a:miter lim="800000"/>
+                      <a:headEnd/>
+                      <a:tailEnd/>
+                    </a:ln>
+                  </pic:spPr>
+                </pic:pic>
+              </a:graphicData>
+            </a:graphic>
+          </wp:anchor>
+        </w:drawing>
+      </w:r>
+      <w:r>
+        <w:rPr>
+          <w:rFonts w:ascii="Formal436 BT" w:hAnsi="Formal436 BT"/>
+          <w:b/>
+        </w:rPr>
+        <w:t>Skill Name:</w:t>
+      </w:r>
+      <w:r>
+        <w:rPr>
+          <w:rFonts w:asciiTheme="majorHAnsi" w:hAnsiTheme="majorHAnsi"/>
+        </w:rPr>
+        <w:t xml:space="preserve"> </w:t>
+      </w:r>
+      <w:r>
+        <w:rPr>
+          <w:rFonts w:asciiTheme="majorHAnsi" w:hAnsiTheme="majorHAnsi"/>
+        </w:rPr>
+        <w:t>Tiger Strike</w:t>
+      </w:r>
+    </w:p>
+    <w:p>
+      <w:pPr>
+        <w:spacing w:after="0" w:line="240" w:lineRule="auto"/>
+        <w:rPr>
+          <w:rFonts w:asciiTheme="majorHAnsi" w:hAnsiTheme="majorHAnsi"/>
+        </w:rPr>
+      </w:pPr>
+      <w:r>
+        <w:rPr>
+          <w:rFonts w:ascii="Formal436 BT" w:hAnsi="Formal436 BT"/>
+          <w:b/>
+        </w:rPr>
+        <w:t>Required Level:</w:t>
+      </w:r>
+      <w:r>
+        <w:rPr>
+          <w:rFonts w:asciiTheme="majorHAnsi" w:hAnsiTheme="majorHAnsi"/>
+        </w:rPr>
+        <w:t xml:space="preserve"> 1</w:t>
+      </w:r>
+    </w:p>
+    <w:p>
+      <w:pPr>
+        <w:spacing w:after="0" w:line="240" w:lineRule="auto"/>
+        <w:rPr>
+          <w:rFonts w:asciiTheme="majorHAnsi" w:hAnsiTheme="majorHAnsi"/>
+        </w:rPr>
+      </w:pPr>
+      <w:r>
+        <w:rPr>
+          <w:rFonts w:ascii="Formal436 BT" w:hAnsi="Formal436 BT"/>
+          <w:b/>
+        </w:rPr>
+        <w:t>Prerequisites:</w:t>
+      </w:r>
+      <w:r>
+        <w:rPr>
+          <w:rFonts w:asciiTheme="majorHAnsi" w:hAnsiTheme="majorHAnsi"/>
+        </w:rPr>
+        <w:t xml:space="preserve"> None</w:t>
+      </w:r>
+    </w:p>
+    <w:p>
+      <w:pPr>
+        <w:spacing w:after="0" w:line="240" w:lineRule="auto"/>
+        <w:rPr>
+          <w:rFonts w:asciiTheme="majorHAnsi" w:hAnsiTheme="majorHAnsi"/>
+        </w:rPr>
+      </w:pPr>
+      <w:r>
+        <w:rPr>
+          <w:rFonts w:ascii="Formal436 BT" w:hAnsi="Formal436 BT"/>
+          <w:b/>
+        </w:rPr>
+        <w:t>Synergies:</w:t>
+      </w:r>
+      <w:r>
+        <w:rPr>
+          <w:rFonts w:asciiTheme="majorHAnsi" w:hAnsiTheme="majorHAnsi"/>
+        </w:rPr>
+        <w:t xml:space="preserve"> None</w:t>
+      </w:r>
+    </w:p>
+    <w:p>
+      <w:pPr>
+        <w:spacing w:after="0" w:line="240" w:lineRule="auto"/>
+        <w:rPr>
+          <w:rFonts w:asciiTheme="majorHAnsi" w:hAnsiTheme="majorHAnsi"/>
+        </w:rPr>
+      </w:pPr>
+      <w:r>
+        <w:rPr>
+          <w:rFonts w:ascii="Formal436 BT" w:hAnsi="Formal436 BT"/>
+          <w:b/>
+        </w:rPr>
+        <w:t>Details:</w:t>
+      </w:r>
+      <w:r>
+        <w:rPr>
+          <w:rFonts w:asciiTheme="majorHAnsi" w:hAnsiTheme="majorHAnsi"/>
+        </w:rPr>
+        <w:t xml:space="preserve"> This skill is good for single targets. Each of the successive charges magnifies the damage potential, so that with 3 charges going the damage, when released, can become quite impressive. </w:t>
+      </w:r>
+    </w:p>
+    <w:p>
+      <w:pPr>
+        <w:spacing w:after="0" w:line="240" w:lineRule="auto"/>
+        <w:rPr>
+          <w:rFonts w:asciiTheme="majorHAnsi" w:hAnsiTheme="majorHAnsi"/>
+        </w:rPr>
+      </w:pPr>
+      <w:r>
+        <w:rPr>
+          <w:rFonts w:ascii="Formal436 BT" w:hAnsi="Formal436 BT"/>
+          <w:b/>
+        </w:rPr>
+        <w:t>Lore:</w:t>
+      </w:r>
+      <w:r>
+        <w:rPr>
+          <w:rFonts w:asciiTheme="majorHAnsi" w:hAnsiTheme="majorHAnsi"/>
+        </w:rPr>
+        <w:t xml:space="preserve"> Through extensive training in human, animal, and demonic anatomies, Assassins have developed the ability to perceive natural points of weakness in their foes and target these locations for especially devastating attacks.</w:t>
+      </w:r>
+    </w:p>
+    <w:p>
+      <w:pPr>
+        <w:spacing w:after="0" w:line="240" w:lineRule="auto"/>
+        <w:rPr>
+          <w:rFonts w:asciiTheme="majorHAnsi" w:hAnsiTheme="majorHAnsi"/>
+        </w:rPr>
+      </w:pPr>
+    </w:p>
+    <w:p>
+      <w:pPr>
+        <w:spacing w:after="0" w:line="240" w:lineRule="auto"/>
+        <w:rPr>
+          <w:rFonts w:asciiTheme="majorHAnsi" w:hAnsiTheme="majorHAnsi"/>
+        </w:rPr>
+      </w:pPr>
+      <w:r>
+        <w:rPr>
+          <w:rFonts w:ascii="Formal436 BT" w:hAnsi="Formal436 BT"/>
+          <w:b/>
+          <w:noProof/>
+        </w:rPr>
+        <w:drawing>
+          <wp:anchor distT="0" distB="0" distL="114300" distR="114300" simplePos="0" relativeHeight="251661312" behindDoc="0" locked="0" layoutInCell="1" allowOverlap="1">
+            <wp:simplePos x="0" y="0"/>
+            <wp:positionH relativeFrom="column">
+              <wp:posOffset>19050</wp:posOffset>
+            </wp:positionH>
+            <wp:positionV relativeFrom="paragraph">
+              <wp:posOffset>2540</wp:posOffset>
+            </wp:positionV>
+            <wp:extent cx="457200" cy="457200"/>
+            <wp:effectExtent l="19050" t="0" r="0" b="0"/>
+            <wp:wrapThrough wrapText="bothSides">
+              <wp:wrapPolygon edited="0">
+                <wp:start x="-900" y="0"/>
+                <wp:lineTo x="-900" y="20700"/>
+                <wp:lineTo x="21600" y="20700"/>
+                <wp:lineTo x="21600" y="0"/>
+                <wp:lineTo x="-900" y="0"/>
+              </wp:wrapPolygon>
+            </wp:wrapThrough>
+            <wp:docPr id="4" name="Picture 4" descr="C:\Users\cyber\Desktop\Folder of Folders\Diablo II The Community Guide\Diablo II The Community Guide - Work Folder\Diablo II Artwork\Assassin\Dragon_Talon_Icon.png"/>
+            <wp:cNvGraphicFramePr>
+              <a:graphicFrameLocks xmlns:a="http://schemas.openxmlformats.org/drawingml/2006/main" noChangeAspect="1"/>
+            </wp:cNvGraphicFramePr>
+            <a:graphic xmlns:a="http://schemas.openxmlformats.org/drawingml/2006/main">
+              <a:graphicData uri="http://schemas.openxmlformats.org/drawingml/2006/picture">
+                <pic:pic xmlns:pic="http://schemas.openxmlformats.org/drawingml/2006/picture">
+                  <pic:nvPicPr>
+                    <pic:cNvPr id="0" name="Picture 4" descr="C:\Users\cyber\Desktop\Folder of Folders\Diablo II The Community Guide\Diablo II The Community Guide - Work Folder\Diablo II Artwork\Assassin\Dragon_Talon_Icon.png"/>
+                    <pic:cNvPicPr>
+                      <a:picLocks noChangeAspect="1" noChangeArrowheads="1"/>
+                    </pic:cNvPicPr>
+                  </pic:nvPicPr>
+                  <pic:blipFill>
+                    <a:blip r:embed="rId9"/>
+                    <a:srcRect/>
+                    <a:stretch>
+                      <a:fillRect/>
+                    </a:stretch>
+                  </pic:blipFill>
+                  <pic:spPr bwMode="auto">
+                    <a:xfrm>
+                      <a:off x="0" y="0"/>
+                      <a:ext cx="457200" cy="457200"/>
+                    </a:xfrm>
+                    <a:prstGeom prst="rect">
+                      <a:avLst/>
+                    </a:prstGeom>
+                    <a:noFill/>
+                    <a:ln w="9525">
+                      <a:noFill/>
+                      <a:miter lim="800000"/>
+                      <a:headEnd/>
+                      <a:tailEnd/>
+                    </a:ln>
+                  </pic:spPr>
+                </pic:pic>
+              </a:graphicData>
+            </a:graphic>
+          </wp:anchor>
+        </w:drawing>
+      </w:r>
+      <w:r>
+        <w:rPr>
+          <w:rFonts w:ascii="Formal436 BT" w:hAnsi="Formal436 BT"/>
+          <w:b/>
+        </w:rPr>
+        <w:t>Skill Name:</w:t>
+      </w:r>
+      <w:r>
+        <w:rPr>
+          <w:rFonts w:asciiTheme="majorHAnsi" w:hAnsiTheme="majorHAnsi"/>
+        </w:rPr>
+        <w:t xml:space="preserve"> </w:t>
+      </w:r>
+      <w:r>
+        <w:rPr>
+          <w:rFonts w:asciiTheme="majorHAnsi" w:hAnsiTheme="majorHAnsi"/>
+        </w:rPr>
+        <w:t>Dragon Talon</w:t>
+      </w:r>
+    </w:p>
+    <w:p>
+      <w:pPr>
+        <w:spacing w:after="0" w:line="240" w:lineRule="auto"/>
+        <w:rPr>
+          <w:rFonts w:asciiTheme="majorHAnsi" w:hAnsiTheme="majorHAnsi"/>
+        </w:rPr>
+      </w:pPr>
+      <w:r>
+        <w:rPr>
+          <w:rFonts w:ascii="Formal436 BT" w:hAnsi="Formal436 BT"/>
+          <w:b/>
+        </w:rPr>
+        <w:t>Required Level:</w:t>
+      </w:r>
+      <w:r>
+        <w:rPr>
+          <w:rFonts w:asciiTheme="majorHAnsi" w:hAnsiTheme="majorHAnsi"/>
+        </w:rPr>
+        <w:t xml:space="preserve"> 1</w:t>
+      </w:r>
+    </w:p>
+    <w:p>
+      <w:pPr>
+        <w:spacing w:after="0" w:line="240" w:lineRule="auto"/>
+        <w:rPr>
+          <w:rFonts w:asciiTheme="majorHAnsi" w:hAnsiTheme="majorHAnsi"/>
+        </w:rPr>
+      </w:pPr>
+      <w:r>
+        <w:rPr>
+          <w:rFonts w:ascii="Formal436 BT" w:hAnsi="Formal436 BT"/>
+          <w:b/>
+        </w:rPr>
+        <w:t>Prerequisites:</w:t>
+      </w:r>
+      <w:r>
+        <w:rPr>
+          <w:rFonts w:asciiTheme="majorHAnsi" w:hAnsiTheme="majorHAnsi"/>
+        </w:rPr>
+        <w:t xml:space="preserve"> None</w:t>
+      </w:r>
+    </w:p>
+    <w:p>
+      <w:pPr>
+        <w:spacing w:after="0" w:line="240" w:lineRule="auto"/>
+        <w:rPr>
+          <w:rFonts w:asciiTheme="majorHAnsi" w:hAnsiTheme="majorHAnsi"/>
+        </w:rPr>
+      </w:pPr>
+      <w:r>
+        <w:rPr>
+          <w:rFonts w:ascii="Formal436 BT" w:hAnsi="Formal436 BT"/>
+          <w:b/>
+        </w:rPr>
+        <w:t>Synergies:</w:t>
+      </w:r>
+      <w:r>
+        <w:rPr>
+          <w:rFonts w:asciiTheme="majorHAnsi" w:hAnsiTheme="majorHAnsi"/>
+        </w:rPr>
+        <w:t xml:space="preserve"> None</w:t>
+      </w:r>
+    </w:p>
+    <w:p>
+      <w:pPr>
+        <w:spacing w:after="0" w:line="240" w:lineRule="auto"/>
+        <w:rPr>
+          <w:rFonts w:asciiTheme="majorHAnsi" w:hAnsiTheme="majorHAnsi"/>
+        </w:rPr>
+      </w:pPr>
+      <w:r>
+        <w:rPr>
+          <w:rFonts w:ascii="Formal436 BT" w:hAnsi="Formal436 BT"/>
+          <w:b/>
+        </w:rPr>
+        <w:t>Details:</w:t>
+      </w:r>
+      <w:r>
+        <w:rPr>
+          <w:rFonts w:asciiTheme="majorHAnsi" w:hAnsiTheme="majorHAnsi"/>
+        </w:rPr>
+        <w:t xml:space="preserve"> For this skill, an initial kick is what you get with one point, progressive skill levels will grant a </w:t>
+      </w:r>
+      <w:r>
+        <w:rPr>
+          <w:rFonts w:asciiTheme="majorHAnsi" w:hAnsiTheme="majorHAnsi"/>
+        </w:rPr>
+        <w:t>follow up</w:t>
+      </w:r>
+      <w:r>
+        <w:rPr>
+          <w:rFonts w:asciiTheme="majorHAnsi" w:hAnsiTheme="majorHAnsi"/>
+        </w:rPr>
+        <w:t xml:space="preserve"> of multiple kicks.</w:t>
+      </w:r>
+    </w:p>
+    <w:p>
+      <w:pPr>
+        <w:spacing w:after="0" w:line="240" w:lineRule="auto"/>
+        <w:rPr>
+          <w:rFonts w:asciiTheme="majorHAnsi" w:hAnsiTheme="majorHAnsi"/>
+        </w:rPr>
+      </w:pPr>
+      <w:r>
+        <w:rPr>
+          <w:rFonts w:ascii="Formal436 BT" w:hAnsi="Formal436 BT"/>
+          <w:b/>
+        </w:rPr>
+        <w:t>Lore:</w:t>
+      </w:r>
+      <w:r>
+        <w:rPr>
+          <w:rFonts w:asciiTheme="majorHAnsi" w:hAnsiTheme="majorHAnsi"/>
+        </w:rPr>
+        <w:t xml:space="preserve"> An Assassin is taught to utilize her entire body as a weapon using this </w:t>
+      </w:r>
+      <w:r>
+        <w:rPr>
+          <w:rFonts w:asciiTheme="majorHAnsi" w:hAnsiTheme="majorHAnsi"/>
+        </w:rPr>
+        <w:t>skill;</w:t>
+      </w:r>
+      <w:r>
+        <w:rPr>
+          <w:rFonts w:asciiTheme="majorHAnsi" w:hAnsiTheme="majorHAnsi"/>
+        </w:rPr>
+        <w:t xml:space="preserve"> she lets loose a powerful kick to send her opponents flying.</w:t>
+      </w:r>
+    </w:p>
+    <w:p>
+      <w:pPr>
+        <w:spacing w:after="0" w:line="240" w:lineRule="auto"/>
+        <w:rPr>
+          <w:rFonts w:asciiTheme="majorHAnsi" w:hAnsiTheme="majorHAnsi"/>
+        </w:rPr>
+      </w:pPr>
+    </w:p>
+    <w:p>
+      <w:pPr>
+        <w:spacing w:after="0" w:line="240" w:lineRule="auto"/>
+        <w:rPr>
+          <w:rFonts w:asciiTheme="majorHAnsi" w:hAnsiTheme="majorHAnsi"/>
+        </w:rPr>
+      </w:pPr>
+      <w:r>
+        <w:rPr>
+          <w:rFonts w:ascii="Formal436 BT" w:hAnsi="Formal436 BT"/>
+          <w:b/>
+          <w:noProof/>
+        </w:rPr>
+        <w:drawing>
+          <wp:anchor distT="0" distB="0" distL="114300" distR="114300" simplePos="0" relativeHeight="251662336" behindDoc="0" locked="0" layoutInCell="1" allowOverlap="1">
+            <wp:simplePos x="0" y="0"/>
+            <wp:positionH relativeFrom="column">
+              <wp:posOffset>19050</wp:posOffset>
+            </wp:positionH>
+            <wp:positionV relativeFrom="paragraph">
+              <wp:posOffset>-4445</wp:posOffset>
+            </wp:positionV>
+            <wp:extent cx="457200" cy="457200"/>
+            <wp:effectExtent l="19050" t="0" r="0" b="0"/>
+            <wp:wrapThrough wrapText="bothSides">
+              <wp:wrapPolygon edited="0">
+                <wp:start x="-900" y="0"/>
+                <wp:lineTo x="-900" y="20700"/>
+                <wp:lineTo x="21600" y="20700"/>
+                <wp:lineTo x="21600" y="0"/>
+                <wp:lineTo x="-900" y="0"/>
+              </wp:wrapPolygon>
+            </wp:wrapThrough>
+            <wp:docPr id="5" name="Picture 5" descr="C:\Users\cyber\Desktop\Folder of Folders\Diablo II The Community Guide\Diablo II The Community Guide - Work Folder\Diablo II Artwork\Assassin\Fists_of_Fire_Icon.png"/>
+            <wp:cNvGraphicFramePr>
+              <a:graphicFrameLocks xmlns:a="http://schemas.openxmlformats.org/drawingml/2006/main" noChangeAspect="1"/>
+            </wp:cNvGraphicFramePr>
+            <a:graphic xmlns:a="http://schemas.openxmlformats.org/drawingml/2006/main">
+              <a:graphicData uri="http://schemas.openxmlformats.org/drawingml/2006/picture">
+                <pic:pic xmlns:pic="http://schemas.openxmlformats.org/drawingml/2006/picture">
+                  <pic:nvPicPr>
+                    <pic:cNvPr id="0" name="Picture 5" descr="C:\Users\cyber\Desktop\Folder of Folders\Diablo II The Community Guide\Diablo II The Community Guide - Work Folder\Diablo II Artwork\Assassin\Fists_of_Fire_Icon.png"/>
+                    <pic:cNvPicPr>
+                      <a:picLocks noChangeAspect="1" noChangeArrowheads="1"/>
+                    </pic:cNvPicPr>
+                  </pic:nvPicPr>
+                  <pic:blipFill>
+                    <a:blip r:embed="rId10"/>
+                    <a:srcRect/>
+                    <a:stretch>
+                      <a:fillRect/>
+                    </a:stretch>
+                  </pic:blipFill>
+                  <pic:spPr bwMode="auto">
+                    <a:xfrm>
+                      <a:off x="0" y="0"/>
+                      <a:ext cx="457200" cy="457200"/>
+                    </a:xfrm>
+                    <a:prstGeom prst="rect">
+                      <a:avLst/>
+                    </a:prstGeom>
+                    <a:noFill/>
+                    <a:ln w="9525">
+                      <a:noFill/>
+                      <a:miter lim="800000"/>
+                      <a:headEnd/>
+                      <a:tailEnd/>
+                    </a:ln>
+                  </pic:spPr>
+                </pic:pic>
+              </a:graphicData>
+            </a:graphic>
+          </wp:anchor>
+        </w:drawing>
+      </w:r>
+      <w:r>
+        <w:rPr>
+          <w:rFonts w:ascii="Formal436 BT" w:hAnsi="Formal436 BT"/>
+          <w:b/>
+        </w:rPr>
+        <w:t>Skill Name:</w:t>
+      </w:r>
+      <w:r>
+        <w:rPr>
+          <w:rFonts w:asciiTheme="majorHAnsi" w:hAnsiTheme="majorHAnsi"/>
+        </w:rPr>
+        <w:t xml:space="preserve"> </w:t>
+      </w:r>
+      <w:r>
+        <w:rPr>
+          <w:rFonts w:asciiTheme="majorHAnsi" w:hAnsiTheme="majorHAnsi"/>
+        </w:rPr>
+        <w:t>Fists of Fire</w:t>
+      </w:r>
+    </w:p>
+    <w:p>
+      <w:pPr>
+        <w:spacing w:after="0" w:line="240" w:lineRule="auto"/>
+        <w:rPr>
+          <w:rFonts w:asciiTheme="majorHAnsi" w:hAnsiTheme="majorHAnsi"/>
+        </w:rPr>
+      </w:pPr>
+      <w:r>
+        <w:rPr>
+          <w:rFonts w:ascii="Formal436 BT" w:hAnsi="Formal436 BT"/>
+          <w:b/>
+        </w:rPr>
+        <w:t>Required Level:</w:t>
+      </w:r>
+      <w:r>
+        <w:rPr>
+          <w:rFonts w:asciiTheme="majorHAnsi" w:hAnsiTheme="majorHAnsi"/>
+        </w:rPr>
+        <w:t xml:space="preserve"> 6</w:t>
+      </w:r>
+    </w:p>
+    <w:p>
+      <w:pPr>
+        <w:spacing w:after="0" w:line="240" w:lineRule="auto"/>
+        <w:rPr>
+          <w:rFonts w:asciiTheme="majorHAnsi" w:hAnsiTheme="majorHAnsi"/>
+        </w:rPr>
+      </w:pPr>
+      <w:r>
+        <w:rPr>
+          <w:rFonts w:ascii="Formal436 BT" w:hAnsi="Formal436 BT"/>
+          <w:b/>
+        </w:rPr>
+        <w:t>Prerequisites:</w:t>
+      </w:r>
+      <w:r>
+        <w:rPr>
+          <w:rFonts w:asciiTheme="majorHAnsi" w:hAnsiTheme="majorHAnsi"/>
+        </w:rPr>
+        <w:t xml:space="preserve"> None</w:t>
+      </w:r>
+    </w:p>
+    <w:p>
+      <w:pPr>
+        <w:spacing w:after="0" w:line="240" w:lineRule="auto"/>
+        <w:rPr>
+          <w:rFonts w:asciiTheme="majorHAnsi" w:hAnsiTheme="majorHAnsi"/>
+        </w:rPr>
+      </w:pPr>
+      <w:r>
+        <w:rPr>
+          <w:rFonts w:ascii="Formal436 BT" w:hAnsi="Formal436 BT"/>
+          <w:b/>
+        </w:rPr>
+        <w:t>Synergies:</w:t>
+      </w:r>
+      <w:r>
+        <w:rPr>
+          <w:rFonts w:asciiTheme="majorHAnsi" w:hAnsiTheme="majorHAnsi"/>
+        </w:rPr>
+        <w:t xml:space="preserve"> Phoenix Strike</w:t>
+      </w:r>
+    </w:p>
+    <w:p>
+      <w:pPr>
+        <w:spacing w:after="0" w:line="240" w:lineRule="auto"/>
+        <w:rPr>
+          <w:rFonts w:asciiTheme="majorHAnsi" w:hAnsiTheme="majorHAnsi"/>
+        </w:rPr>
+      </w:pPr>
+      <w:r>
+        <w:rPr>
+          <w:rFonts w:ascii="Formal436 BT" w:hAnsi="Formal436 BT"/>
+          <w:b/>
+        </w:rPr>
+        <w:lastRenderedPageBreak/>
+        <w:t>Details:</w:t>
+      </w:r>
+      <w:r>
+        <w:rPr>
+          <w:rFonts w:asciiTheme="majorHAnsi" w:hAnsiTheme="majorHAnsi"/>
+        </w:rPr>
+        <w:t xml:space="preserve"> Releasing one charge of Fist of Fire results in a small fire damage explosion effect. </w:t>
+      </w:r>
+      <w:proofErr w:type="gramStart"/>
+      <w:r>
+        <w:rPr>
+          <w:rFonts w:asciiTheme="majorHAnsi" w:hAnsiTheme="majorHAnsi"/>
+        </w:rPr>
+        <w:t xml:space="preserve">Releasing two charges of Fist of Fire results in a short lived </w:t>
+      </w:r>
+      <w:proofErr w:type="spellStart"/>
+      <w:r>
+        <w:rPr>
+          <w:rFonts w:asciiTheme="majorHAnsi" w:hAnsiTheme="majorHAnsi"/>
+        </w:rPr>
+        <w:t>aoe</w:t>
+      </w:r>
+      <w:proofErr w:type="spellEnd"/>
+      <w:r>
+        <w:rPr>
+          <w:rFonts w:asciiTheme="majorHAnsi" w:hAnsiTheme="majorHAnsi"/>
+        </w:rPr>
+        <w:t xml:space="preserve"> group of explosions.</w:t>
+      </w:r>
+      <w:proofErr w:type="gramEnd"/>
+      <w:r>
+        <w:rPr>
+          <w:rFonts w:asciiTheme="majorHAnsi" w:hAnsiTheme="majorHAnsi"/>
+        </w:rPr>
+        <w:t xml:space="preserve"> Releasing three charges of Fist of Fire results in </w:t>
+      </w:r>
+      <w:r>
+        <w:rPr>
+          <w:rFonts w:asciiTheme="majorHAnsi" w:hAnsiTheme="majorHAnsi"/>
+        </w:rPr>
+        <w:t>an</w:t>
+      </w:r>
+      <w:r>
+        <w:rPr>
+          <w:rFonts w:asciiTheme="majorHAnsi" w:hAnsiTheme="majorHAnsi"/>
+        </w:rPr>
+        <w:t xml:space="preserve"> </w:t>
+      </w:r>
+      <w:proofErr w:type="spellStart"/>
+      <w:r>
+        <w:rPr>
+          <w:rFonts w:asciiTheme="majorHAnsi" w:hAnsiTheme="majorHAnsi"/>
+        </w:rPr>
+        <w:t>aoe</w:t>
+      </w:r>
+      <w:proofErr w:type="spellEnd"/>
+      <w:r>
+        <w:rPr>
+          <w:rFonts w:asciiTheme="majorHAnsi" w:hAnsiTheme="majorHAnsi"/>
+        </w:rPr>
+        <w:t xml:space="preserve"> of 9 patches of fire that remain on the ground for approximately 3 seconds.</w:t>
+      </w:r>
+    </w:p>
+    <w:p>
+      <w:pPr>
+        <w:spacing w:after="0" w:line="240" w:lineRule="auto"/>
+        <w:rPr>
+          <w:rFonts w:asciiTheme="majorHAnsi" w:hAnsiTheme="majorHAnsi"/>
+        </w:rPr>
+      </w:pPr>
+      <w:r>
+        <w:rPr>
+          <w:rFonts w:ascii="Formal436 BT" w:hAnsi="Formal436 BT"/>
+          <w:b/>
+        </w:rPr>
+        <w:t>Lore:</w:t>
+      </w:r>
+      <w:r>
+        <w:rPr>
+          <w:rFonts w:asciiTheme="majorHAnsi" w:hAnsiTheme="majorHAnsi"/>
+        </w:rPr>
+        <w:t xml:space="preserve"> Combining her powerful Martial Arts abilities with her psychic training, an Assassin can charge her own fists with </w:t>
+      </w:r>
+      <w:proofErr w:type="spellStart"/>
+      <w:r>
+        <w:rPr>
+          <w:rFonts w:asciiTheme="majorHAnsi" w:hAnsiTheme="majorHAnsi"/>
+        </w:rPr>
+        <w:t>pyrokinetic</w:t>
+      </w:r>
+      <w:proofErr w:type="spellEnd"/>
+      <w:r>
+        <w:rPr>
+          <w:rFonts w:asciiTheme="majorHAnsi" w:hAnsiTheme="majorHAnsi"/>
+        </w:rPr>
+        <w:t xml:space="preserve"> energies, scorching her opponents when the charge is released.</w:t>
+      </w:r>
+    </w:p>
+    <w:p>
+      <w:pPr>
+        <w:spacing w:after="0" w:line="240" w:lineRule="auto"/>
+        <w:rPr>
+          <w:rFonts w:asciiTheme="majorHAnsi" w:hAnsiTheme="majorHAnsi"/>
+        </w:rPr>
+      </w:pPr>
+    </w:p>
+    <w:p>
+      <w:pPr>
+        <w:spacing w:after="0" w:line="240" w:lineRule="auto"/>
+        <w:rPr>
+          <w:rFonts w:asciiTheme="majorHAnsi" w:hAnsiTheme="majorHAnsi"/>
+        </w:rPr>
+      </w:pPr>
+      <w:r>
+        <w:rPr>
+          <w:rFonts w:ascii="Formal436 BT" w:hAnsi="Formal436 BT"/>
+          <w:b/>
+          <w:noProof/>
+        </w:rPr>
+        <w:drawing>
+          <wp:anchor distT="0" distB="0" distL="114300" distR="114300" simplePos="0" relativeHeight="251663360" behindDoc="0" locked="0" layoutInCell="1" allowOverlap="1">
+            <wp:simplePos x="0" y="0"/>
+            <wp:positionH relativeFrom="column">
+              <wp:posOffset>19050</wp:posOffset>
+            </wp:positionH>
+            <wp:positionV relativeFrom="paragraph">
+              <wp:posOffset>4445</wp:posOffset>
+            </wp:positionV>
+            <wp:extent cx="457200" cy="457200"/>
+            <wp:effectExtent l="19050" t="0" r="0" b="0"/>
+            <wp:wrapThrough wrapText="bothSides">
+              <wp:wrapPolygon edited="0">
+                <wp:start x="-900" y="0"/>
+                <wp:lineTo x="-900" y="20700"/>
+                <wp:lineTo x="21600" y="20700"/>
+                <wp:lineTo x="21600" y="0"/>
+                <wp:lineTo x="-900" y="0"/>
+              </wp:wrapPolygon>
+            </wp:wrapThrough>
+            <wp:docPr id="6" name="Picture 6" descr="C:\Users\cyber\Desktop\Folder of Folders\Diablo II The Community Guide\Diablo II The Community Guide - Work Folder\Diablo II Artwork\Assassin\Dragon_Claw_Icon.png"/>
+            <wp:cNvGraphicFramePr>
+              <a:graphicFrameLocks xmlns:a="http://schemas.openxmlformats.org/drawingml/2006/main" noChangeAspect="1"/>
+            </wp:cNvGraphicFramePr>
+            <a:graphic xmlns:a="http://schemas.openxmlformats.org/drawingml/2006/main">
+              <a:graphicData uri="http://schemas.openxmlformats.org/drawingml/2006/picture">
+                <pic:pic xmlns:pic="http://schemas.openxmlformats.org/drawingml/2006/picture">
+                  <pic:nvPicPr>
+                    <pic:cNvPr id="0" name="Picture 6" descr="C:\Users\cyber\Desktop\Folder of Folders\Diablo II The Community Guide\Diablo II The Community Guide - Work Folder\Diablo II Artwork\Assassin\Dragon_Claw_Icon.png"/>
+                    <pic:cNvPicPr>
+                      <a:picLocks noChangeAspect="1" noChangeArrowheads="1"/>
+                    </pic:cNvPicPr>
+                  </pic:nvPicPr>
+                  <pic:blipFill>
+                    <a:blip r:embed="rId11"/>
+                    <a:srcRect/>
+                    <a:stretch>
+                      <a:fillRect/>
+                    </a:stretch>
+                  </pic:blipFill>
+                  <pic:spPr bwMode="auto">
+                    <a:xfrm>
+                      <a:off x="0" y="0"/>
+                      <a:ext cx="457200" cy="457200"/>
+                    </a:xfrm>
+                    <a:prstGeom prst="rect">
+                      <a:avLst/>
+                    </a:prstGeom>
+                    <a:noFill/>
+                    <a:ln w="9525">
+                      <a:noFill/>
+                      <a:miter lim="800000"/>
+                      <a:headEnd/>
+                      <a:tailEnd/>
+                    </a:ln>
+                  </pic:spPr>
+                </pic:pic>
+              </a:graphicData>
+            </a:graphic>
+          </wp:anchor>
+        </w:drawing>
+      </w:r>
+      <w:r>
+        <w:rPr>
+          <w:rFonts w:ascii="Formal436 BT" w:hAnsi="Formal436 BT"/>
+          <w:b/>
+        </w:rPr>
+        <w:t>Skill Name:</w:t>
+      </w:r>
+      <w:r>
+        <w:rPr>
+          <w:rFonts w:asciiTheme="majorHAnsi" w:hAnsiTheme="majorHAnsi"/>
+        </w:rPr>
+        <w:t xml:space="preserve"> </w:t>
+      </w:r>
+      <w:r>
+        <w:rPr>
+          <w:rFonts w:asciiTheme="majorHAnsi" w:hAnsiTheme="majorHAnsi"/>
+        </w:rPr>
+        <w:t>Dragon Claw</w:t>
+      </w:r>
+    </w:p>
+    <w:p>
+      <w:pPr>
+        <w:spacing w:after="0" w:line="240" w:lineRule="auto"/>
+        <w:rPr>
+          <w:rFonts w:asciiTheme="majorHAnsi" w:hAnsiTheme="majorHAnsi"/>
+        </w:rPr>
+      </w:pPr>
+      <w:r>
+        <w:rPr>
+          <w:rFonts w:ascii="Formal436 BT" w:hAnsi="Formal436 BT"/>
+          <w:b/>
+        </w:rPr>
+        <w:t>Required Level:</w:t>
+      </w:r>
+      <w:r>
+        <w:rPr>
+          <w:rFonts w:asciiTheme="majorHAnsi" w:hAnsiTheme="majorHAnsi"/>
+        </w:rPr>
+        <w:t xml:space="preserve"> 6</w:t>
+      </w:r>
+    </w:p>
+    <w:p>
+      <w:pPr>
+        <w:spacing w:after="0" w:line="240" w:lineRule="auto"/>
+        <w:rPr>
+          <w:rFonts w:asciiTheme="majorHAnsi" w:hAnsiTheme="majorHAnsi"/>
+        </w:rPr>
+      </w:pPr>
+      <w:r>
+        <w:rPr>
+          <w:rFonts w:ascii="Formal436 BT" w:hAnsi="Formal436 BT"/>
+          <w:b/>
+        </w:rPr>
+        <w:t>Prerequisites:</w:t>
+      </w:r>
+      <w:r>
+        <w:rPr>
+          <w:rFonts w:asciiTheme="majorHAnsi" w:hAnsiTheme="majorHAnsi"/>
+        </w:rPr>
+        <w:t xml:space="preserve"> Dragon Talon</w:t>
+      </w:r>
+    </w:p>
+    <w:p>
+      <w:pPr>
+        <w:spacing w:after="0" w:line="240" w:lineRule="auto"/>
+        <w:rPr>
+          <w:rFonts w:asciiTheme="majorHAnsi" w:hAnsiTheme="majorHAnsi"/>
+        </w:rPr>
+      </w:pPr>
+      <w:r>
+        <w:rPr>
+          <w:rFonts w:ascii="Formal436 BT" w:hAnsi="Formal436 BT"/>
+          <w:b/>
+        </w:rPr>
+        <w:t>Synergies:</w:t>
+      </w:r>
+      <w:r>
+        <w:rPr>
+          <w:rFonts w:asciiTheme="majorHAnsi" w:hAnsiTheme="majorHAnsi"/>
+        </w:rPr>
+        <w:t xml:space="preserve"> Claw Mastery</w:t>
+      </w:r>
+    </w:p>
+    <w:p>
+      <w:pPr>
+        <w:spacing w:after="0" w:line="240" w:lineRule="auto"/>
+        <w:rPr>
+          <w:rFonts w:asciiTheme="majorHAnsi" w:hAnsiTheme="majorHAnsi"/>
+        </w:rPr>
+      </w:pPr>
+      <w:r>
+        <w:rPr>
+          <w:rFonts w:ascii="Formal436 BT" w:hAnsi="Formal436 BT"/>
+          <w:b/>
+        </w:rPr>
+        <w:t>Details:</w:t>
+      </w:r>
+      <w:r>
+        <w:rPr>
+          <w:rFonts w:asciiTheme="majorHAnsi" w:hAnsiTheme="majorHAnsi"/>
+        </w:rPr>
+        <w:t xml:space="preserve"> Dragon Claw works with Assassin weapons </w:t>
+      </w:r>
+      <w:r>
+        <w:rPr>
+          <w:rFonts w:asciiTheme="majorHAnsi" w:hAnsiTheme="majorHAnsi"/>
+        </w:rPr>
+        <w:t>only</w:t>
+      </w:r>
+      <w:r>
+        <w:rPr>
+          <w:rFonts w:asciiTheme="majorHAnsi" w:hAnsiTheme="majorHAnsi"/>
+        </w:rPr>
+        <w:t xml:space="preserve"> and simply adds bonus damage with increased accuracy.</w:t>
+      </w:r>
+    </w:p>
+    <w:p>
+      <w:pPr>
+        <w:spacing w:after="0" w:line="240" w:lineRule="auto"/>
+        <w:rPr>
+          <w:rFonts w:asciiTheme="majorHAnsi" w:hAnsiTheme="majorHAnsi"/>
+        </w:rPr>
+      </w:pPr>
+      <w:r>
+        <w:rPr>
+          <w:rFonts w:ascii="Formal436 BT" w:hAnsi="Formal436 BT"/>
+          <w:b/>
+        </w:rPr>
+        <w:t>Lore:</w:t>
+      </w:r>
+      <w:r>
+        <w:rPr>
+          <w:rFonts w:asciiTheme="majorHAnsi" w:hAnsiTheme="majorHAnsi"/>
+        </w:rPr>
+        <w:t xml:space="preserve"> This skill allows the Assassin to try to finish her opponent off with a rending double claw attack.</w:t>
+      </w:r>
+    </w:p>
+    <w:p>
+      <w:pPr>
+        <w:spacing w:after="0" w:line="240" w:lineRule="auto"/>
+        <w:rPr>
+          <w:rFonts w:asciiTheme="majorHAnsi" w:hAnsiTheme="majorHAnsi"/>
+        </w:rPr>
+      </w:pPr>
+    </w:p>
+    <w:p>
+      <w:pPr>
+        <w:spacing w:after="0" w:line="240" w:lineRule="auto"/>
+        <w:rPr>
+          <w:rFonts w:asciiTheme="majorHAnsi" w:hAnsiTheme="majorHAnsi"/>
+        </w:rPr>
+      </w:pPr>
+      <w:r>
+        <w:rPr>
+          <w:rFonts w:ascii="Formal436 BT" w:hAnsi="Formal436 BT"/>
+          <w:b/>
+          <w:noProof/>
+        </w:rPr>
+        <w:drawing>
+          <wp:anchor distT="0" distB="0" distL="114300" distR="114300" simplePos="0" relativeHeight="251664384" behindDoc="0" locked="0" layoutInCell="1" allowOverlap="1">
+            <wp:simplePos x="0" y="0"/>
+            <wp:positionH relativeFrom="column">
+              <wp:posOffset>19050</wp:posOffset>
+            </wp:positionH>
+            <wp:positionV relativeFrom="paragraph">
+              <wp:posOffset>-2540</wp:posOffset>
+            </wp:positionV>
+            <wp:extent cx="457200" cy="457200"/>
+            <wp:effectExtent l="19050" t="0" r="0" b="0"/>
+            <wp:wrapThrough wrapText="bothSides">
+              <wp:wrapPolygon edited="0">
+                <wp:start x="-900" y="0"/>
+                <wp:lineTo x="-900" y="20700"/>
+                <wp:lineTo x="21600" y="20700"/>
+                <wp:lineTo x="21600" y="0"/>
+                <wp:lineTo x="-900" y="0"/>
+              </wp:wrapPolygon>
+            </wp:wrapThrough>
+            <wp:docPr id="7" name="Picture 7" descr="C:\Users\cyber\Desktop\Folder of Folders\Diablo II The Community Guide\Diablo II The Community Guide - Work Folder\Diablo II Artwork\Assassin\Cobra_Strike_Icon.png"/>
+            <wp:cNvGraphicFramePr>
+              <a:graphicFrameLocks xmlns:a="http://schemas.openxmlformats.org/drawingml/2006/main" noChangeAspect="1"/>
+            </wp:cNvGraphicFramePr>
+            <a:graphic xmlns:a="http://schemas.openxmlformats.org/drawingml/2006/main">
+              <a:graphicData uri="http://schemas.openxmlformats.org/drawingml/2006/picture">
+                <pic:pic xmlns:pic="http://schemas.openxmlformats.org/drawingml/2006/picture">
+                  <pic:nvPicPr>
+                    <pic:cNvPr id="0" name="Picture 7" descr="C:\Users\cyber\Desktop\Folder of Folders\Diablo II The Community Guide\Diablo II The Community Guide - Work Folder\Diablo II Artwork\Assassin\Cobra_Strike_Icon.png"/>
+                    <pic:cNvPicPr>
+                      <a:picLocks noChangeAspect="1" noChangeArrowheads="1"/>
+                    </pic:cNvPicPr>
+                  </pic:nvPicPr>
+                  <pic:blipFill>
+                    <a:blip r:embed="rId12"/>
+                    <a:srcRect/>
+                    <a:stretch>
+                      <a:fillRect/>
+                    </a:stretch>
+                  </pic:blipFill>
+                  <pic:spPr bwMode="auto">
+                    <a:xfrm>
+                      <a:off x="0" y="0"/>
+                      <a:ext cx="457200" cy="457200"/>
+                    </a:xfrm>
+                    <a:prstGeom prst="rect">
+                      <a:avLst/>
+                    </a:prstGeom>
+                    <a:noFill/>
+                    <a:ln w="9525">
+                      <a:noFill/>
+                      <a:miter lim="800000"/>
+                      <a:headEnd/>
+                      <a:tailEnd/>
+                    </a:ln>
+                  </pic:spPr>
+                </pic:pic>
+              </a:graphicData>
+            </a:graphic>
+          </wp:anchor>
+        </w:drawing>
+      </w:r>
+      <w:r>
+        <w:rPr>
+          <w:rFonts w:ascii="Formal436 BT" w:hAnsi="Formal436 BT"/>
+          <w:b/>
+        </w:rPr>
+        <w:t>Skill Name:</w:t>
+      </w:r>
+      <w:r>
+        <w:rPr>
+          <w:rFonts w:asciiTheme="majorHAnsi" w:hAnsiTheme="majorHAnsi"/>
+        </w:rPr>
+        <w:t xml:space="preserve"> </w:t>
+      </w:r>
+      <w:r>
+        <w:rPr>
+          <w:rFonts w:asciiTheme="majorHAnsi" w:hAnsiTheme="majorHAnsi"/>
+        </w:rPr>
+        <w:t>Cobra Strike</w:t>
+      </w:r>
+    </w:p>
+    <w:p>
+      <w:pPr>
+        <w:spacing w:after="0" w:line="240" w:lineRule="auto"/>
+        <w:rPr>
+          <w:rFonts w:asciiTheme="majorHAnsi" w:hAnsiTheme="majorHAnsi"/>
+        </w:rPr>
+      </w:pPr>
+      <w:r>
+        <w:rPr>
+          <w:rFonts w:ascii="Formal436 BT" w:hAnsi="Formal436 BT"/>
+          <w:b/>
+        </w:rPr>
+        <w:t>Required Level:</w:t>
+      </w:r>
+      <w:r>
+        <w:rPr>
+          <w:rFonts w:asciiTheme="majorHAnsi" w:hAnsiTheme="majorHAnsi"/>
+        </w:rPr>
+        <w:t xml:space="preserve"> 12</w:t>
+      </w:r>
+    </w:p>
+    <w:p>
+      <w:pPr>
+        <w:spacing w:after="0" w:line="240" w:lineRule="auto"/>
+        <w:rPr>
+          <w:rFonts w:asciiTheme="majorHAnsi" w:hAnsiTheme="majorHAnsi"/>
+        </w:rPr>
+      </w:pPr>
+      <w:r>
+        <w:rPr>
+          <w:rFonts w:ascii="Formal436 BT" w:hAnsi="Formal436 BT"/>
+          <w:b/>
+        </w:rPr>
+        <w:t>Prerequisites:</w:t>
+      </w:r>
+      <w:r>
+        <w:rPr>
+          <w:rFonts w:asciiTheme="majorHAnsi" w:hAnsiTheme="majorHAnsi"/>
+        </w:rPr>
+        <w:t xml:space="preserve"> Tiger Strike</w:t>
+      </w:r>
+    </w:p>
+    <w:p>
+      <w:pPr>
+        <w:spacing w:after="0" w:line="240" w:lineRule="auto"/>
+        <w:rPr>
+          <w:rFonts w:asciiTheme="majorHAnsi" w:hAnsiTheme="majorHAnsi"/>
+        </w:rPr>
+      </w:pPr>
+      <w:r>
+        <w:rPr>
+          <w:rFonts w:ascii="Formal436 BT" w:hAnsi="Formal436 BT"/>
+          <w:b/>
+        </w:rPr>
+        <w:t>Synergies:</w:t>
+      </w:r>
+      <w:r>
+        <w:rPr>
+          <w:rFonts w:asciiTheme="majorHAnsi" w:hAnsiTheme="majorHAnsi"/>
+        </w:rPr>
+        <w:t xml:space="preserve"> None</w:t>
+      </w:r>
+    </w:p>
+    <w:p>
+      <w:pPr>
+        <w:spacing w:after="0" w:line="240" w:lineRule="auto"/>
+        <w:rPr>
+          <w:rFonts w:asciiTheme="majorHAnsi" w:hAnsiTheme="majorHAnsi"/>
+        </w:rPr>
+      </w:pPr>
+      <w:r>
+        <w:rPr>
+          <w:rFonts w:ascii="Formal436 BT" w:hAnsi="Formal436 BT"/>
+          <w:b/>
+        </w:rPr>
+        <w:t>Details:</w:t>
+      </w:r>
+      <w:r>
+        <w:rPr>
+          <w:rFonts w:asciiTheme="majorHAnsi" w:hAnsiTheme="majorHAnsi"/>
+        </w:rPr>
+        <w:t xml:space="preserve"> Cobra Strike is a charge up that allows the assassin to </w:t>
+      </w:r>
+      <w:proofErr w:type="spellStart"/>
+      <w:r>
+        <w:rPr>
+          <w:rFonts w:asciiTheme="majorHAnsi" w:hAnsiTheme="majorHAnsi"/>
+        </w:rPr>
+        <w:t>lifesteal</w:t>
+      </w:r>
+      <w:proofErr w:type="spellEnd"/>
+      <w:r>
+        <w:rPr>
+          <w:rFonts w:asciiTheme="majorHAnsi" w:hAnsiTheme="majorHAnsi"/>
+        </w:rPr>
+        <w:t xml:space="preserve"> with the one charge, </w:t>
+      </w:r>
+      <w:proofErr w:type="spellStart"/>
+      <w:r>
+        <w:rPr>
+          <w:rFonts w:asciiTheme="majorHAnsi" w:hAnsiTheme="majorHAnsi"/>
+        </w:rPr>
+        <w:t>lifesteal</w:t>
+      </w:r>
+      <w:proofErr w:type="spellEnd"/>
+      <w:r>
+        <w:rPr>
+          <w:rFonts w:asciiTheme="majorHAnsi" w:hAnsiTheme="majorHAnsi"/>
+        </w:rPr>
+        <w:t xml:space="preserve"> and </w:t>
+      </w:r>
+      <w:proofErr w:type="spellStart"/>
+      <w:r>
+        <w:rPr>
+          <w:rFonts w:asciiTheme="majorHAnsi" w:hAnsiTheme="majorHAnsi"/>
+        </w:rPr>
+        <w:t>manasteal</w:t>
+      </w:r>
+      <w:proofErr w:type="spellEnd"/>
+      <w:r>
+        <w:rPr>
+          <w:rFonts w:asciiTheme="majorHAnsi" w:hAnsiTheme="majorHAnsi"/>
+        </w:rPr>
+        <w:t xml:space="preserve"> with two charges, and </w:t>
+      </w:r>
+      <w:proofErr w:type="spellStart"/>
+      <w:r>
+        <w:rPr>
+          <w:rFonts w:asciiTheme="majorHAnsi" w:hAnsiTheme="majorHAnsi"/>
+        </w:rPr>
+        <w:t>lifesteal</w:t>
+      </w:r>
+      <w:proofErr w:type="spellEnd"/>
+      <w:r>
+        <w:rPr>
+          <w:rFonts w:asciiTheme="majorHAnsi" w:hAnsiTheme="majorHAnsi"/>
+        </w:rPr>
+        <w:t xml:space="preserve"> and </w:t>
+      </w:r>
+      <w:proofErr w:type="spellStart"/>
+      <w:r>
+        <w:rPr>
+          <w:rFonts w:asciiTheme="majorHAnsi" w:hAnsiTheme="majorHAnsi"/>
+        </w:rPr>
+        <w:t>manasteal</w:t>
+      </w:r>
+      <w:proofErr w:type="spellEnd"/>
+      <w:r>
+        <w:rPr>
+          <w:rFonts w:asciiTheme="majorHAnsi" w:hAnsiTheme="majorHAnsi"/>
+        </w:rPr>
+        <w:t xml:space="preserve"> </w:t>
+      </w:r>
+      <w:r>
+        <w:rPr>
+          <w:rFonts w:asciiTheme="majorHAnsi" w:hAnsiTheme="majorHAnsi"/>
+        </w:rPr>
+        <w:t>more so</w:t>
+      </w:r>
+      <w:r>
+        <w:rPr>
+          <w:rFonts w:asciiTheme="majorHAnsi" w:hAnsiTheme="majorHAnsi"/>
+        </w:rPr>
+        <w:t xml:space="preserve"> with three charges.</w:t>
+      </w:r>
+    </w:p>
+    <w:p>
+      <w:pPr>
+        <w:spacing w:after="0" w:line="240" w:lineRule="auto"/>
+        <w:rPr>
+          <w:rFonts w:asciiTheme="majorHAnsi" w:hAnsiTheme="majorHAnsi"/>
+        </w:rPr>
+      </w:pPr>
+      <w:r>
+        <w:rPr>
+          <w:rFonts w:ascii="Formal436 BT" w:hAnsi="Formal436 BT"/>
+          <w:b/>
+        </w:rPr>
+        <w:t>Lore:</w:t>
+      </w:r>
+      <w:r>
+        <w:rPr>
+          <w:rFonts w:asciiTheme="majorHAnsi" w:hAnsiTheme="majorHAnsi"/>
+        </w:rPr>
+        <w:t xml:space="preserve"> A properly trained Assassin can focus her mind to draw upon the ambient energies surrounding her. Using this skill, she can drain her adversary of life and spiritual essence.</w:t>
+      </w:r>
+    </w:p>
+    <w:p>
+      <w:pPr>
+        <w:spacing w:after="0" w:line="240" w:lineRule="auto"/>
+        <w:rPr>
+          <w:rFonts w:asciiTheme="majorHAnsi" w:hAnsiTheme="majorHAnsi"/>
+        </w:rPr>
+      </w:pPr>
+    </w:p>
+    <w:p>
+      <w:pPr>
+        <w:spacing w:after="0" w:line="240" w:lineRule="auto"/>
+        <w:rPr>
+          <w:rFonts w:asciiTheme="majorHAnsi" w:hAnsiTheme="majorHAnsi"/>
+        </w:rPr>
+      </w:pPr>
+      <w:r>
+        <w:rPr>
+          <w:rFonts w:ascii="Formal436 BT" w:hAnsi="Formal436 BT"/>
+          <w:b/>
+          <w:noProof/>
+        </w:rPr>
+        <w:drawing>
+          <wp:anchor distT="0" distB="0" distL="114300" distR="114300" simplePos="0" relativeHeight="251665408" behindDoc="0" locked="0" layoutInCell="1" allowOverlap="1">
+            <wp:simplePos x="0" y="0"/>
+            <wp:positionH relativeFrom="column">
+              <wp:posOffset>19050</wp:posOffset>
+            </wp:positionH>
+            <wp:positionV relativeFrom="paragraph">
+              <wp:posOffset>0</wp:posOffset>
+            </wp:positionV>
+            <wp:extent cx="457200" cy="457200"/>
+            <wp:effectExtent l="19050" t="0" r="0" b="0"/>
+            <wp:wrapThrough wrapText="bothSides">
+              <wp:wrapPolygon edited="0">
+                <wp:start x="-900" y="0"/>
+                <wp:lineTo x="-900" y="20700"/>
+                <wp:lineTo x="21600" y="20700"/>
+                <wp:lineTo x="21600" y="0"/>
+                <wp:lineTo x="-900" y="0"/>
+              </wp:wrapPolygon>
+            </wp:wrapThrough>
+            <wp:docPr id="8" name="Picture 8" descr="C:\Users\cyber\Desktop\Folder of Folders\Diablo II The Community Guide\Diablo II The Community Guide - Work Folder\Diablo II Artwork\Assassin\Claws_of_Thunder_Icon.png"/>
+            <wp:cNvGraphicFramePr>
+              <a:graphicFrameLocks xmlns:a="http://schemas.openxmlformats.org/drawingml/2006/main" noChangeAspect="1"/>
+            </wp:cNvGraphicFramePr>
+            <a:graphic xmlns:a="http://schemas.openxmlformats.org/drawingml/2006/main">
+              <a:graphicData uri="http://schemas.openxmlformats.org/drawingml/2006/picture">
+                <pic:pic xmlns:pic="http://schemas.openxmlformats.org/drawingml/2006/picture">
+                  <pic:nvPicPr>
+                    <pic:cNvPr id="0" name="Picture 8" descr="C:\Users\cyber\Desktop\Folder of Folders\Diablo II The Community Guide\Diablo II The Community Guide - Work Folder\Diablo II Artwork\Assassin\Claws_of_Thunder_Icon.png"/>
+                    <pic:cNvPicPr>
+                      <a:picLocks noChangeAspect="1" noChangeArrowheads="1"/>
+                    </pic:cNvPicPr>
+                  </pic:nvPicPr>
+                  <pic:blipFill>
+                    <a:blip r:embed="rId13"/>
+                    <a:srcRect/>
+                    <a:stretch>
+                      <a:fillRect/>
+                    </a:stretch>
+                  </pic:blipFill>
+                  <pic:spPr bwMode="auto">
+                    <a:xfrm>
+                      <a:off x="0" y="0"/>
+                      <a:ext cx="457200" cy="457200"/>
+                    </a:xfrm>
+                    <a:prstGeom prst="rect">
+                      <a:avLst/>
+                    </a:prstGeom>
+                    <a:noFill/>
+                    <a:ln w="9525">
+                      <a:noFill/>
+                      <a:miter lim="800000"/>
+                      <a:headEnd/>
+                      <a:tailEnd/>
+                    </a:ln>
+                  </pic:spPr>
+                </pic:pic>
+              </a:graphicData>
+            </a:graphic>
+          </wp:anchor>
+        </w:drawing>
+      </w:r>
+      <w:r>
+        <w:rPr>
+          <w:rFonts w:ascii="Formal436 BT" w:hAnsi="Formal436 BT"/>
+          <w:b/>
+        </w:rPr>
+        <w:t>Skill Name:</w:t>
+      </w:r>
+      <w:r>
+        <w:rPr>
+          <w:rFonts w:asciiTheme="majorHAnsi" w:hAnsiTheme="majorHAnsi"/>
+        </w:rPr>
+        <w:t xml:space="preserve"> </w:t>
+      </w:r>
+      <w:r>
+        <w:rPr>
+          <w:rFonts w:asciiTheme="majorHAnsi" w:hAnsiTheme="majorHAnsi"/>
+        </w:rPr>
+        <w:t>Claws of Thunder</w:t>
+      </w:r>
+    </w:p>
+    <w:p>
+      <w:pPr>
+        <w:spacing w:after="0" w:line="240" w:lineRule="auto"/>
+        <w:rPr>
+          <w:rFonts w:asciiTheme="majorHAnsi" w:hAnsiTheme="majorHAnsi"/>
+        </w:rPr>
+      </w:pPr>
+      <w:r>
+        <w:rPr>
+          <w:rFonts w:ascii="Formal436 BT" w:hAnsi="Formal436 BT"/>
+          <w:b/>
+        </w:rPr>
+        <w:t>Required Level:</w:t>
+      </w:r>
+      <w:r>
+        <w:rPr>
+          <w:rFonts w:asciiTheme="majorHAnsi" w:hAnsiTheme="majorHAnsi"/>
+        </w:rPr>
+        <w:t xml:space="preserve"> 18</w:t>
+      </w:r>
+    </w:p>
+    <w:p>
+      <w:pPr>
+        <w:spacing w:after="0" w:line="240" w:lineRule="auto"/>
+        <w:rPr>
+          <w:rFonts w:asciiTheme="majorHAnsi" w:hAnsiTheme="majorHAnsi"/>
+        </w:rPr>
+      </w:pPr>
+      <w:r>
+        <w:rPr>
+          <w:rFonts w:ascii="Formal436 BT" w:hAnsi="Formal436 BT"/>
+          <w:b/>
+        </w:rPr>
+        <w:t>Prerequisites:</w:t>
+      </w:r>
+      <w:r>
+        <w:rPr>
+          <w:rFonts w:asciiTheme="majorHAnsi" w:hAnsiTheme="majorHAnsi"/>
+        </w:rPr>
+        <w:t xml:space="preserve"> Fist of Fire</w:t>
+      </w:r>
+    </w:p>
+    <w:p>
+      <w:pPr>
+        <w:spacing w:after="0" w:line="240" w:lineRule="auto"/>
+        <w:rPr>
+          <w:rFonts w:asciiTheme="majorHAnsi" w:hAnsiTheme="majorHAnsi"/>
+        </w:rPr>
+      </w:pPr>
+      <w:r>
+        <w:rPr>
+          <w:rFonts w:ascii="Formal436 BT" w:hAnsi="Formal436 BT"/>
+          <w:b/>
+        </w:rPr>
+        <w:t>Synergies:</w:t>
+      </w:r>
+      <w:r>
+        <w:rPr>
+          <w:rFonts w:asciiTheme="majorHAnsi" w:hAnsiTheme="majorHAnsi"/>
+        </w:rPr>
+        <w:t xml:space="preserve"> Phoenix Strike</w:t>
+      </w:r>
+    </w:p>
+    <w:p>
+      <w:pPr>
+        <w:spacing w:after="0" w:line="240" w:lineRule="auto"/>
+        <w:rPr>
+          <w:rFonts w:asciiTheme="majorHAnsi" w:hAnsiTheme="majorHAnsi"/>
+        </w:rPr>
+      </w:pPr>
+      <w:r>
+        <w:rPr>
+          <w:rFonts w:ascii="Formal436 BT" w:hAnsi="Formal436 BT"/>
+          <w:b/>
+        </w:rPr>
+        <w:t>Details:</w:t>
+      </w:r>
+      <w:r>
+        <w:rPr>
+          <w:rFonts w:asciiTheme="majorHAnsi" w:hAnsiTheme="majorHAnsi"/>
+        </w:rPr>
+        <w:t xml:space="preserve"> Releasing one charge of Claws of Thunder produces lightning damage delivered to a single target. Releasing two charges of Claws of Thunder produces a nova Releasing three charges of Claws of thunder produces the same nova and 14 charged bolts that radiate out from the target that the charges were released on.</w:t>
+      </w:r>
+    </w:p>
+    <w:p>
+      <w:pPr>
+        <w:spacing w:after="0" w:line="240" w:lineRule="auto"/>
+        <w:rPr>
+          <w:rFonts w:asciiTheme="majorHAnsi" w:hAnsiTheme="majorHAnsi"/>
+        </w:rPr>
+      </w:pPr>
+      <w:r>
+        <w:rPr>
+          <w:rFonts w:ascii="Formal436 BT" w:hAnsi="Formal436 BT"/>
+          <w:b/>
+        </w:rPr>
+        <w:t>Lore:</w:t>
+      </w:r>
+      <w:r>
+        <w:rPr>
+          <w:rFonts w:asciiTheme="majorHAnsi" w:hAnsiTheme="majorHAnsi"/>
+        </w:rPr>
+        <w:t xml:space="preserve"> Using her weapon's metal blades as conductors, an Assassin charges the ions surrounding her and delivers a devastating lightning attack to any who dare challenge her.</w:t>
+      </w:r>
+    </w:p>
+    <w:p>
+      <w:pPr>
+        <w:spacing w:after="0" w:line="240" w:lineRule="auto"/>
+        <w:rPr>
+          <w:rFonts w:asciiTheme="majorHAnsi" w:hAnsiTheme="majorHAnsi"/>
+        </w:rPr>
+      </w:pPr>
+    </w:p>
+    <w:p>
+      <w:pPr>
+        <w:spacing w:after="0" w:line="240" w:lineRule="auto"/>
+        <w:rPr>
+          <w:rFonts w:asciiTheme="majorHAnsi" w:hAnsiTheme="majorHAnsi"/>
+        </w:rPr>
+      </w:pPr>
+      <w:r>
+        <w:rPr>
+          <w:rFonts w:ascii="Formal436 BT" w:hAnsi="Formal436 BT"/>
+          <w:b/>
+          <w:noProof/>
+        </w:rPr>
+        <w:drawing>
+          <wp:anchor distT="0" distB="0" distL="114300" distR="114300" simplePos="0" relativeHeight="251666432" behindDoc="0" locked="0" layoutInCell="1" allowOverlap="1">
+            <wp:simplePos x="0" y="0"/>
+            <wp:positionH relativeFrom="column">
+              <wp:posOffset>19050</wp:posOffset>
+            </wp:positionH>
+            <wp:positionV relativeFrom="paragraph">
+              <wp:posOffset>-635</wp:posOffset>
+            </wp:positionV>
+            <wp:extent cx="457200" cy="457200"/>
+            <wp:effectExtent l="19050" t="0" r="0" b="0"/>
+            <wp:wrapThrough wrapText="bothSides">
+              <wp:wrapPolygon edited="0">
+                <wp:start x="-900" y="0"/>
+                <wp:lineTo x="-900" y="20700"/>
+                <wp:lineTo x="21600" y="20700"/>
+                <wp:lineTo x="21600" y="0"/>
+                <wp:lineTo x="-900" y="0"/>
+              </wp:wrapPolygon>
+            </wp:wrapThrough>
+            <wp:docPr id="9" name="Picture 9" descr="C:\Users\cyber\Desktop\Folder of Folders\Diablo II The Community Guide\Diablo II The Community Guide - Work Folder\Diablo II Artwork\Assassin\Dragon_Tail_Icon.png"/>
+            <wp:cNvGraphicFramePr>
+              <a:graphicFrameLocks xmlns:a="http://schemas.openxmlformats.org/drawingml/2006/main" noChangeAspect="1"/>
+            </wp:cNvGraphicFramePr>
+            <a:graphic xmlns:a="http://schemas.openxmlformats.org/drawingml/2006/main">
+              <a:graphicData uri="http://schemas.openxmlformats.org/drawingml/2006/picture">
+                <pic:pic xmlns:pic="http://schemas.openxmlformats.org/drawingml/2006/picture">
+                  <pic:nvPicPr>
+                    <pic:cNvPr id="0" name="Picture 9" descr="C:\Users\cyber\Desktop\Folder of Folders\Diablo II The Community Guide\Diablo II The Community Guide - Work Folder\Diablo II Artwork\Assassin\Dragon_Tail_Icon.png"/>
+                    <pic:cNvPicPr>
+                      <a:picLocks noChangeAspect="1" noChangeArrowheads="1"/>
+                    </pic:cNvPicPr>
+                  </pic:nvPicPr>
+                  <pic:blipFill>
+                    <a:blip r:embed="rId14"/>
+                    <a:srcRect/>
+                    <a:stretch>
+                      <a:fillRect/>
+                    </a:stretch>
+                  </pic:blipFill>
+                  <pic:spPr bwMode="auto">
+                    <a:xfrm>
+                      <a:off x="0" y="0"/>
+                      <a:ext cx="457200" cy="457200"/>
+                    </a:xfrm>
+                    <a:prstGeom prst="rect">
+                      <a:avLst/>
+                    </a:prstGeom>
+                    <a:noFill/>
+                    <a:ln w="9525">
+                      <a:noFill/>
+                      <a:miter lim="800000"/>
+                      <a:headEnd/>
+                      <a:tailEnd/>
+                    </a:ln>
+                  </pic:spPr>
+                </pic:pic>
+              </a:graphicData>
+            </a:graphic>
+          </wp:anchor>
+        </w:drawing>
+      </w:r>
+      <w:r>
+        <w:rPr>
+          <w:rFonts w:ascii="Formal436 BT" w:hAnsi="Formal436 BT"/>
+          <w:b/>
+        </w:rPr>
+        <w:t>Skill Name:</w:t>
+      </w:r>
+      <w:r>
+        <w:rPr>
+          <w:rFonts w:asciiTheme="majorHAnsi" w:hAnsiTheme="majorHAnsi"/>
+        </w:rPr>
+        <w:t xml:space="preserve"> </w:t>
+      </w:r>
+      <w:r>
+        <w:rPr>
+          <w:rFonts w:asciiTheme="majorHAnsi" w:hAnsiTheme="majorHAnsi"/>
+        </w:rPr>
+        <w:t>Dragon Tail</w:t>
+      </w:r>
+    </w:p>
+    <w:p>
+      <w:pPr>
+        <w:spacing w:after="0" w:line="240" w:lineRule="auto"/>
+        <w:rPr>
+          <w:rFonts w:asciiTheme="majorHAnsi" w:hAnsiTheme="majorHAnsi"/>
+        </w:rPr>
+      </w:pPr>
+      <w:r>
+        <w:rPr>
+          <w:rFonts w:ascii="Formal436 BT" w:hAnsi="Formal436 BT"/>
+          <w:b/>
+        </w:rPr>
+        <w:t>Required Level:</w:t>
+      </w:r>
+      <w:r>
+        <w:rPr>
+          <w:rFonts w:asciiTheme="majorHAnsi" w:hAnsiTheme="majorHAnsi"/>
+        </w:rPr>
+        <w:t xml:space="preserve"> 18</w:t>
+      </w:r>
+    </w:p>
+    <w:p>
+      <w:pPr>
+        <w:spacing w:after="0" w:line="240" w:lineRule="auto"/>
+        <w:rPr>
+          <w:rFonts w:asciiTheme="majorHAnsi" w:hAnsiTheme="majorHAnsi"/>
+        </w:rPr>
+      </w:pPr>
+      <w:r>
+        <w:rPr>
+          <w:rFonts w:ascii="Formal436 BT" w:hAnsi="Formal436 BT"/>
+          <w:b/>
+        </w:rPr>
+        <w:t>Prerequisites:</w:t>
+      </w:r>
+      <w:r>
+        <w:rPr>
+          <w:rFonts w:asciiTheme="majorHAnsi" w:hAnsiTheme="majorHAnsi"/>
+        </w:rPr>
+        <w:t xml:space="preserve"> Dragon Talon, Dragon Claw</w:t>
+      </w:r>
+    </w:p>
+    <w:p>
+      <w:pPr>
+        <w:spacing w:after="0" w:line="240" w:lineRule="auto"/>
+        <w:rPr>
+          <w:rFonts w:asciiTheme="majorHAnsi" w:hAnsiTheme="majorHAnsi"/>
+        </w:rPr>
+      </w:pPr>
+      <w:r>
+        <w:rPr>
+          <w:rFonts w:ascii="Formal436 BT" w:hAnsi="Formal436 BT"/>
+          <w:b/>
+        </w:rPr>
+        <w:t>Synergies:</w:t>
+      </w:r>
+      <w:r>
+        <w:rPr>
+          <w:rFonts w:asciiTheme="majorHAnsi" w:hAnsiTheme="majorHAnsi"/>
+        </w:rPr>
+        <w:t xml:space="preserve"> None</w:t>
+      </w:r>
+    </w:p>
+    <w:p>
+      <w:pPr>
+        <w:spacing w:after="0" w:line="240" w:lineRule="auto"/>
+        <w:rPr>
+          <w:rFonts w:asciiTheme="majorHAnsi" w:hAnsiTheme="majorHAnsi"/>
+        </w:rPr>
+      </w:pPr>
+      <w:r>
+        <w:rPr>
+          <w:rFonts w:ascii="Formal436 BT" w:hAnsi="Formal436 BT"/>
+          <w:b/>
+        </w:rPr>
+        <w:t>Details:</w:t>
+      </w:r>
+      <w:r>
+        <w:rPr>
+          <w:rFonts w:asciiTheme="majorHAnsi" w:hAnsiTheme="majorHAnsi"/>
+        </w:rPr>
+        <w:t xml:space="preserve"> This ability adds fire damage based on the user's physical damage (on top of the existing physical damage). Kicking </w:t>
+      </w:r>
+      <w:r>
+        <w:rPr>
+          <w:rFonts w:asciiTheme="majorHAnsi" w:hAnsiTheme="majorHAnsi"/>
+        </w:rPr>
+        <w:t>physical immune enemy results</w:t>
+      </w:r>
+      <w:r>
+        <w:rPr>
+          <w:rFonts w:asciiTheme="majorHAnsi" w:hAnsiTheme="majorHAnsi"/>
+        </w:rPr>
+        <w:t xml:space="preserve"> in an explosion that deals </w:t>
+      </w:r>
+      <w:proofErr w:type="gramStart"/>
+      <w:r>
+        <w:rPr>
+          <w:rFonts w:asciiTheme="majorHAnsi" w:hAnsiTheme="majorHAnsi"/>
+        </w:rPr>
+        <w:t>0 damage</w:t>
+      </w:r>
+      <w:proofErr w:type="gramEnd"/>
+      <w:r>
+        <w:rPr>
+          <w:rFonts w:asciiTheme="majorHAnsi" w:hAnsiTheme="majorHAnsi"/>
+        </w:rPr>
+        <w:t>. This skill will also inflict knockback in the area of effect.</w:t>
+      </w:r>
+      <w:r>
+        <w:rPr>
+          <w:rFonts w:asciiTheme="majorHAnsi" w:hAnsiTheme="majorHAnsi"/>
+        </w:rPr>
+        <w:cr/>
+      </w:r>
+      <w:r>
+        <w:rPr>
+          <w:rFonts w:ascii="Formal436 BT" w:hAnsi="Formal436 BT"/>
+          <w:b/>
+        </w:rPr>
+        <w:t>Lore:</w:t>
+      </w:r>
+      <w:r>
+        <w:rPr>
+          <w:rFonts w:asciiTheme="majorHAnsi" w:hAnsiTheme="majorHAnsi"/>
+        </w:rPr>
+        <w:t xml:space="preserve"> The experienced Assassin can deliver a kick so powerful it actually causes an explosion on impact, sending any nearby victims sprawling.</w:t>
+      </w:r>
+    </w:p>
+    <w:p>
+      <w:pPr>
+        <w:spacing w:after="0" w:line="240" w:lineRule="auto"/>
+        <w:rPr>
+          <w:rFonts w:asciiTheme="majorHAnsi" w:hAnsiTheme="majorHAnsi"/>
+        </w:rPr>
+      </w:pPr>
+    </w:p>
+    <w:p>
+      <w:pPr>
+        <w:spacing w:after="0" w:line="240" w:lineRule="auto"/>
+        <w:rPr>
+          <w:rFonts w:ascii="Formal436 BT" w:hAnsi="Formal436 BT"/>
+          <w:b/>
+        </w:rPr>
+      </w:pPr>
+    </w:p>
+    <w:p>
+      <w:pPr>
+        <w:spacing w:after="0" w:line="240" w:lineRule="auto"/>
+        <w:rPr>
+          <w:rFonts w:ascii="Formal436 BT" w:hAnsi="Formal436 BT"/>
+          <w:b/>
+        </w:rPr>
+      </w:pPr>
+    </w:p>
+    <w:p>
+      <w:pPr>
+        <w:spacing w:after="0" w:line="240" w:lineRule="auto"/>
+        <w:rPr>
+          <w:rFonts w:asciiTheme="majorHAnsi" w:hAnsiTheme="majorHAnsi"/>
+        </w:rPr>
+      </w:pPr>
+      <w:r>
+        <w:rPr>
+          <w:rFonts w:ascii="Formal436 BT" w:hAnsi="Formal436 BT"/>
+          <w:b/>
+          <w:noProof/>
+        </w:rPr>
+        <w:lastRenderedPageBreak/>
+        <w:drawing>
+          <wp:anchor distT="0" distB="0" distL="114300" distR="114300" simplePos="0" relativeHeight="251667456" behindDoc="0" locked="0" layoutInCell="1" allowOverlap="1">
+            <wp:simplePos x="0" y="0"/>
+            <wp:positionH relativeFrom="column">
+              <wp:posOffset>19050</wp:posOffset>
+            </wp:positionH>
+            <wp:positionV relativeFrom="paragraph">
+              <wp:posOffset>0</wp:posOffset>
+            </wp:positionV>
+            <wp:extent cx="457200" cy="457200"/>
+            <wp:effectExtent l="19050" t="0" r="0" b="0"/>
+            <wp:wrapThrough wrapText="bothSides">
+              <wp:wrapPolygon edited="0">
+                <wp:start x="-900" y="0"/>
+                <wp:lineTo x="-900" y="20700"/>
+                <wp:lineTo x="21600" y="20700"/>
+                <wp:lineTo x="21600" y="0"/>
+                <wp:lineTo x="-900" y="0"/>
+              </wp:wrapPolygon>
+            </wp:wrapThrough>
+            <wp:docPr id="10" name="Picture 10" descr="C:\Users\cyber\Desktop\Folder of Folders\Diablo II The Community Guide\Diablo II The Community Guide - Work Folder\Diablo II Artwork\Assassin\Blades_of_Ice_Icon.png"/>
+            <wp:cNvGraphicFramePr>
+              <a:graphicFrameLocks xmlns:a="http://schemas.openxmlformats.org/drawingml/2006/main" noChangeAspect="1"/>
+            </wp:cNvGraphicFramePr>
+            <a:graphic xmlns:a="http://schemas.openxmlformats.org/drawingml/2006/main">
+              <a:graphicData uri="http://schemas.openxmlformats.org/drawingml/2006/picture">
+                <pic:pic xmlns:pic="http://schemas.openxmlformats.org/drawingml/2006/picture">
+                  <pic:nvPicPr>
+                    <pic:cNvPr id="0" name="Picture 10" descr="C:\Users\cyber\Desktop\Folder of Folders\Diablo II The Community Guide\Diablo II The Community Guide - Work Folder\Diablo II Artwork\Assassin\Blades_of_Ice_Icon.png"/>
+                    <pic:cNvPicPr>
+                      <a:picLocks noChangeAspect="1" noChangeArrowheads="1"/>
+                    </pic:cNvPicPr>
+                  </pic:nvPicPr>
+                  <pic:blipFill>
+                    <a:blip r:embed="rId15"/>
+                    <a:srcRect/>
+                    <a:stretch>
+                      <a:fillRect/>
+                    </a:stretch>
+                  </pic:blipFill>
+                  <pic:spPr bwMode="auto">
+                    <a:xfrm>
+                      <a:off x="0" y="0"/>
+                      <a:ext cx="457200" cy="457200"/>
+                    </a:xfrm>
+                    <a:prstGeom prst="rect">
+                      <a:avLst/>
+                    </a:prstGeom>
+                    <a:noFill/>
+                    <a:ln w="9525">
+                      <a:noFill/>
+                      <a:miter lim="800000"/>
+                      <a:headEnd/>
+                      <a:tailEnd/>
+                    </a:ln>
+                  </pic:spPr>
+                </pic:pic>
+              </a:graphicData>
+            </a:graphic>
+          </wp:anchor>
+        </w:drawing>
+      </w:r>
+      <w:r>
+        <w:rPr>
+          <w:rFonts w:ascii="Formal436 BT" w:hAnsi="Formal436 BT"/>
+          <w:b/>
+        </w:rPr>
+        <w:t>Skill Name:</w:t>
+      </w:r>
+      <w:r>
+        <w:rPr>
+          <w:rFonts w:asciiTheme="majorHAnsi" w:hAnsiTheme="majorHAnsi"/>
+        </w:rPr>
+        <w:t xml:space="preserve"> </w:t>
+      </w:r>
+      <w:r>
+        <w:rPr>
+          <w:rFonts w:asciiTheme="majorHAnsi" w:hAnsiTheme="majorHAnsi"/>
+        </w:rPr>
+        <w:t>Blades of Ice</w:t>
+      </w:r>
+    </w:p>
+    <w:p>
+      <w:pPr>
+        <w:spacing w:after="0" w:line="240" w:lineRule="auto"/>
+        <w:rPr>
+          <w:rFonts w:asciiTheme="majorHAnsi" w:hAnsiTheme="majorHAnsi"/>
+        </w:rPr>
+      </w:pPr>
+      <w:r>
+        <w:rPr>
+          <w:rFonts w:ascii="Formal436 BT" w:hAnsi="Formal436 BT"/>
+          <w:b/>
+        </w:rPr>
+        <w:t>Required Level:</w:t>
+      </w:r>
+      <w:r>
+        <w:rPr>
+          <w:rFonts w:asciiTheme="majorHAnsi" w:hAnsiTheme="majorHAnsi"/>
+        </w:rPr>
+        <w:t xml:space="preserve"> 24</w:t>
+      </w:r>
+    </w:p>
+    <w:p>
+      <w:pPr>
+        <w:spacing w:after="0" w:line="240" w:lineRule="auto"/>
+        <w:rPr>
+          <w:rFonts w:asciiTheme="majorHAnsi" w:hAnsiTheme="majorHAnsi"/>
+        </w:rPr>
+      </w:pPr>
+      <w:r>
+        <w:rPr>
+          <w:rFonts w:ascii="Formal436 BT" w:hAnsi="Formal436 BT"/>
+          <w:b/>
+        </w:rPr>
+        <w:t>Prerequisites:</w:t>
+      </w:r>
+      <w:r>
+        <w:rPr>
+          <w:rFonts w:asciiTheme="majorHAnsi" w:hAnsiTheme="majorHAnsi"/>
+        </w:rPr>
+        <w:t xml:space="preserve"> Fist of Fire, Claws of Thunder</w:t>
+      </w:r>
+    </w:p>
+    <w:p>
+      <w:pPr>
+        <w:spacing w:after="0" w:line="240" w:lineRule="auto"/>
+        <w:rPr>
+          <w:rFonts w:asciiTheme="majorHAnsi" w:hAnsiTheme="majorHAnsi"/>
+        </w:rPr>
+      </w:pPr>
+      <w:r>
+        <w:rPr>
+          <w:rFonts w:ascii="Formal436 BT" w:hAnsi="Formal436 BT"/>
+          <w:b/>
+        </w:rPr>
+        <w:t>Synergies:</w:t>
+      </w:r>
+      <w:r>
+        <w:rPr>
+          <w:rFonts w:asciiTheme="majorHAnsi" w:hAnsiTheme="majorHAnsi"/>
+        </w:rPr>
+        <w:t xml:space="preserve"> Phoenix Strike</w:t>
+      </w:r>
+    </w:p>
+    <w:p>
+      <w:pPr>
+        <w:spacing w:after="0" w:line="240" w:lineRule="auto"/>
+        <w:rPr>
+          <w:rFonts w:asciiTheme="majorHAnsi" w:hAnsiTheme="majorHAnsi"/>
+        </w:rPr>
+      </w:pPr>
+      <w:r>
+        <w:rPr>
+          <w:rFonts w:ascii="Formal436 BT" w:hAnsi="Formal436 BT"/>
+          <w:b/>
+        </w:rPr>
+        <w:t>Details:</w:t>
+      </w:r>
+      <w:r>
+        <w:rPr>
+          <w:rFonts w:asciiTheme="majorHAnsi" w:hAnsiTheme="majorHAnsi"/>
+        </w:rPr>
+        <w:t xml:space="preserve"> Releasing one charge of Blades of Ice results in a cold damage. Releasing two charges of Blades of Ice results in cold damage and a short lived ice patch Releasing three charges of Blades of Ice results in cold damage, ice patch, and </w:t>
+      </w:r>
+      <w:proofErr w:type="gramStart"/>
+      <w:r>
+        <w:rPr>
+          <w:rFonts w:asciiTheme="majorHAnsi" w:hAnsiTheme="majorHAnsi"/>
+        </w:rPr>
+        <w:t>freezes</w:t>
+      </w:r>
+      <w:proofErr w:type="gramEnd"/>
+      <w:r>
+        <w:rPr>
+          <w:rFonts w:asciiTheme="majorHAnsi" w:hAnsiTheme="majorHAnsi"/>
+        </w:rPr>
+        <w:t xml:space="preserve"> the current target.</w:t>
+      </w:r>
+    </w:p>
+    <w:p>
+      <w:pPr>
+        <w:spacing w:after="0" w:line="240" w:lineRule="auto"/>
+        <w:rPr>
+          <w:rFonts w:asciiTheme="majorHAnsi" w:hAnsiTheme="majorHAnsi"/>
+        </w:rPr>
+      </w:pPr>
+      <w:r>
+        <w:rPr>
+          <w:rFonts w:ascii="Formal436 BT" w:hAnsi="Formal436 BT"/>
+          <w:b/>
+        </w:rPr>
+        <w:t>Lore:</w:t>
+      </w:r>
+      <w:r>
+        <w:rPr>
+          <w:rFonts w:asciiTheme="majorHAnsi" w:hAnsiTheme="majorHAnsi"/>
+        </w:rPr>
+        <w:t xml:space="preserve"> Charging the ether around her claw blades, the trained Assassin can chill opponents with a vicious rake of her razors.</w:t>
+      </w:r>
+    </w:p>
+    <w:p>
+      <w:pPr>
+        <w:spacing w:after="0" w:line="240" w:lineRule="auto"/>
+        <w:rPr>
+          <w:rFonts w:asciiTheme="majorHAnsi" w:hAnsiTheme="majorHAnsi"/>
+        </w:rPr>
+      </w:pPr>
+    </w:p>
+    <w:p>
+      <w:pPr>
+        <w:spacing w:after="0" w:line="240" w:lineRule="auto"/>
+        <w:rPr>
+          <w:rFonts w:asciiTheme="majorHAnsi" w:hAnsiTheme="majorHAnsi"/>
+        </w:rPr>
+      </w:pPr>
+      <w:r>
+        <w:rPr>
+          <w:rFonts w:ascii="Formal436 BT" w:hAnsi="Formal436 BT"/>
+          <w:b/>
+          <w:noProof/>
+        </w:rPr>
+        <w:drawing>
+          <wp:anchor distT="0" distB="0" distL="114300" distR="114300" simplePos="0" relativeHeight="251668480" behindDoc="0" locked="0" layoutInCell="1" allowOverlap="1">
+            <wp:simplePos x="0" y="0"/>
+            <wp:positionH relativeFrom="column">
+              <wp:posOffset>19050</wp:posOffset>
+            </wp:positionH>
+            <wp:positionV relativeFrom="paragraph">
+              <wp:posOffset>635</wp:posOffset>
+            </wp:positionV>
+            <wp:extent cx="457200" cy="457200"/>
+            <wp:effectExtent l="19050" t="0" r="0" b="0"/>
+            <wp:wrapThrough wrapText="bothSides">
+              <wp:wrapPolygon edited="0">
+                <wp:start x="-900" y="0"/>
+                <wp:lineTo x="-900" y="20700"/>
+                <wp:lineTo x="21600" y="20700"/>
+                <wp:lineTo x="21600" y="0"/>
+                <wp:lineTo x="-900" y="0"/>
+              </wp:wrapPolygon>
+            </wp:wrapThrough>
+            <wp:docPr id="11" name="Picture 11" descr="C:\Users\cyber\Desktop\Folder of Folders\Diablo II The Community Guide\Diablo II The Community Guide - Work Folder\Diablo II Artwork\Assassin\Dragon_Flight_Icon.png"/>
+            <wp:cNvGraphicFramePr>
+              <a:graphicFrameLocks xmlns:a="http://schemas.openxmlformats.org/drawingml/2006/main" noChangeAspect="1"/>
+            </wp:cNvGraphicFramePr>
+            <a:graphic xmlns:a="http://schemas.openxmlformats.org/drawingml/2006/main">
+              <a:graphicData uri="http://schemas.openxmlformats.org/drawingml/2006/picture">
+                <pic:pic xmlns:pic="http://schemas.openxmlformats.org/drawingml/2006/picture">
+                  <pic:nvPicPr>
+                    <pic:cNvPr id="0" name="Picture 11" descr="C:\Users\cyber\Desktop\Folder of Folders\Diablo II The Community Guide\Diablo II The Community Guide - Work Folder\Diablo II Artwork\Assassin\Dragon_Flight_Icon.png"/>
+                    <pic:cNvPicPr>
+                      <a:picLocks noChangeAspect="1" noChangeArrowheads="1"/>
+                    </pic:cNvPicPr>
+                  </pic:nvPicPr>
+                  <pic:blipFill>
+                    <a:blip r:embed="rId16"/>
+                    <a:srcRect/>
+                    <a:stretch>
+                      <a:fillRect/>
+                    </a:stretch>
+                  </pic:blipFill>
+                  <pic:spPr bwMode="auto">
+                    <a:xfrm>
+                      <a:off x="0" y="0"/>
+                      <a:ext cx="457200" cy="457200"/>
+                    </a:xfrm>
+                    <a:prstGeom prst="rect">
+                      <a:avLst/>
+                    </a:prstGeom>
+                    <a:noFill/>
+                    <a:ln w="9525">
+                      <a:noFill/>
+                      <a:miter lim="800000"/>
+                      <a:headEnd/>
+                      <a:tailEnd/>
+                    </a:ln>
+                  </pic:spPr>
+                </pic:pic>
+              </a:graphicData>
+            </a:graphic>
+          </wp:anchor>
+        </w:drawing>
+      </w:r>
+      <w:r>
+        <w:rPr>
+          <w:rFonts w:ascii="Formal436 BT" w:hAnsi="Formal436 BT"/>
+          <w:b/>
+        </w:rPr>
+        <w:t>Skill Name:</w:t>
+      </w:r>
+      <w:r>
+        <w:rPr>
+          <w:rFonts w:asciiTheme="majorHAnsi" w:hAnsiTheme="majorHAnsi"/>
+        </w:rPr>
+        <w:t xml:space="preserve"> </w:t>
+      </w:r>
+      <w:r>
+        <w:rPr>
+          <w:rFonts w:asciiTheme="majorHAnsi" w:hAnsiTheme="majorHAnsi"/>
+        </w:rPr>
+        <w:t>Dragon Flight</w:t>
+      </w:r>
+    </w:p>
+    <w:p>
+      <w:pPr>
+        <w:spacing w:after="0" w:line="240" w:lineRule="auto"/>
+        <w:rPr>
+          <w:rFonts w:asciiTheme="majorHAnsi" w:hAnsiTheme="majorHAnsi"/>
+        </w:rPr>
+      </w:pPr>
+      <w:r>
+        <w:rPr>
+          <w:rFonts w:ascii="Formal436 BT" w:hAnsi="Formal436 BT"/>
+          <w:b/>
+        </w:rPr>
+        <w:t>Required Level:</w:t>
+      </w:r>
+      <w:r>
+        <w:rPr>
+          <w:rFonts w:asciiTheme="majorHAnsi" w:hAnsiTheme="majorHAnsi"/>
+        </w:rPr>
+        <w:t xml:space="preserve"> 24</w:t>
+      </w:r>
+    </w:p>
+    <w:p>
+      <w:pPr>
+        <w:spacing w:after="0" w:line="240" w:lineRule="auto"/>
+        <w:rPr>
+          <w:rFonts w:asciiTheme="majorHAnsi" w:hAnsiTheme="majorHAnsi"/>
+        </w:rPr>
+      </w:pPr>
+      <w:r>
+        <w:rPr>
+          <w:rFonts w:ascii="Formal436 BT" w:hAnsi="Formal436 BT"/>
+          <w:b/>
+        </w:rPr>
+        <w:t>Prerequisites:</w:t>
+      </w:r>
+      <w:r>
+        <w:rPr>
+          <w:rFonts w:asciiTheme="majorHAnsi" w:hAnsiTheme="majorHAnsi"/>
+        </w:rPr>
+        <w:t xml:space="preserve"> Dragon Talon, Dragon Claw, Dragon Tail</w:t>
+      </w:r>
+    </w:p>
+    <w:p>
+      <w:pPr>
+        <w:spacing w:after="0" w:line="240" w:lineRule="auto"/>
+        <w:rPr>
+          <w:rFonts w:asciiTheme="majorHAnsi" w:hAnsiTheme="majorHAnsi"/>
+        </w:rPr>
+      </w:pPr>
+      <w:r>
+        <w:rPr>
+          <w:rFonts w:ascii="Formal436 BT" w:hAnsi="Formal436 BT"/>
+          <w:b/>
+        </w:rPr>
+        <w:t>Synergies:</w:t>
+      </w:r>
+      <w:r>
+        <w:rPr>
+          <w:rFonts w:asciiTheme="majorHAnsi" w:hAnsiTheme="majorHAnsi"/>
+        </w:rPr>
+        <w:t xml:space="preserve"> None</w:t>
+      </w:r>
+    </w:p>
+    <w:p>
+      <w:pPr>
+        <w:spacing w:after="0" w:line="240" w:lineRule="auto"/>
+        <w:rPr>
+          <w:rFonts w:asciiTheme="majorHAnsi" w:hAnsiTheme="majorHAnsi"/>
+        </w:rPr>
+      </w:pPr>
+      <w:r>
+        <w:rPr>
+          <w:rFonts w:ascii="Formal436 BT" w:hAnsi="Formal436 BT"/>
+          <w:b/>
+        </w:rPr>
+        <w:t>Details:</w:t>
+      </w:r>
+      <w:r>
+        <w:rPr>
+          <w:rFonts w:asciiTheme="majorHAnsi" w:hAnsiTheme="majorHAnsi"/>
+        </w:rPr>
+        <w:t xml:space="preserve"> Dragon flight allows you to teleport to mobs that are in your line of site. You can't </w:t>
+      </w:r>
+      <w:r>
+        <w:rPr>
+          <w:rFonts w:asciiTheme="majorHAnsi" w:hAnsiTheme="majorHAnsi"/>
+        </w:rPr>
+        <w:t>teleport</w:t>
+      </w:r>
+      <w:r>
+        <w:rPr>
+          <w:rFonts w:asciiTheme="majorHAnsi" w:hAnsiTheme="majorHAnsi"/>
+        </w:rPr>
+        <w:t xml:space="preserve"> through </w:t>
+      </w:r>
+      <w:r>
+        <w:rPr>
+          <w:rFonts w:asciiTheme="majorHAnsi" w:hAnsiTheme="majorHAnsi"/>
+        </w:rPr>
+        <w:t>walls;</w:t>
+      </w:r>
+      <w:r>
+        <w:rPr>
+          <w:rFonts w:asciiTheme="majorHAnsi" w:hAnsiTheme="majorHAnsi"/>
+        </w:rPr>
+        <w:t xml:space="preserve"> however you can teleport across rivers or over some other physical boundaries (stairs or other levels of a structure) as long as there is a mob there that you have site of.</w:t>
+      </w:r>
+    </w:p>
+    <w:p>
+      <w:pPr>
+        <w:spacing w:after="0" w:line="240" w:lineRule="auto"/>
+        <w:rPr>
+          <w:rFonts w:asciiTheme="majorHAnsi" w:hAnsiTheme="majorHAnsi"/>
+        </w:rPr>
+      </w:pPr>
+      <w:r>
+        <w:rPr>
+          <w:rFonts w:ascii="Formal436 BT" w:hAnsi="Formal436 BT"/>
+          <w:b/>
+        </w:rPr>
+        <w:t>Lore:</w:t>
+      </w:r>
+      <w:r>
+        <w:rPr>
+          <w:rFonts w:asciiTheme="majorHAnsi" w:hAnsiTheme="majorHAnsi"/>
+        </w:rPr>
+        <w:t xml:space="preserve"> After years of disciplined physical conditioning, an Assassin can develop the ability to move faster than the eye can follow in one quick burst. Using this skill, she lunges at her target and delivers a devastating kick.</w:t>
+      </w:r>
+    </w:p>
+    <w:p>
+      <w:pPr>
+        <w:spacing w:after="0" w:line="240" w:lineRule="auto"/>
+        <w:rPr>
+          <w:rFonts w:asciiTheme="majorHAnsi" w:hAnsiTheme="majorHAnsi"/>
+        </w:rPr>
+      </w:pPr>
+    </w:p>
+    <w:p>
+      <w:pPr>
+        <w:spacing w:after="0" w:line="240" w:lineRule="auto"/>
+        <w:rPr>
+          <w:rFonts w:asciiTheme="majorHAnsi" w:hAnsiTheme="majorHAnsi"/>
+        </w:rPr>
+      </w:pPr>
+      <w:r>
+        <w:rPr>
+          <w:rFonts w:ascii="Formal436 BT" w:hAnsi="Formal436 BT"/>
+          <w:b/>
+          <w:noProof/>
+        </w:rPr>
+        <w:drawing>
+          <wp:anchor distT="0" distB="0" distL="114300" distR="114300" simplePos="0" relativeHeight="251669504" behindDoc="0" locked="0" layoutInCell="1" allowOverlap="1">
+            <wp:simplePos x="0" y="0"/>
+            <wp:positionH relativeFrom="column">
+              <wp:posOffset>19050</wp:posOffset>
+            </wp:positionH>
+            <wp:positionV relativeFrom="paragraph">
+              <wp:posOffset>0</wp:posOffset>
+            </wp:positionV>
+            <wp:extent cx="457200" cy="457200"/>
+            <wp:effectExtent l="19050" t="0" r="0" b="0"/>
+            <wp:wrapThrough wrapText="bothSides">
+              <wp:wrapPolygon edited="0">
+                <wp:start x="-900" y="0"/>
+                <wp:lineTo x="-900" y="20700"/>
+                <wp:lineTo x="21600" y="20700"/>
+                <wp:lineTo x="21600" y="0"/>
+                <wp:lineTo x="-900" y="0"/>
+              </wp:wrapPolygon>
+            </wp:wrapThrough>
+            <wp:docPr id="12" name="Picture 12" descr="C:\Users\cyber\Desktop\Folder of Folders\Diablo II The Community Guide\Diablo II The Community Guide - Work Folder\Diablo II Artwork\Assassin\Phoenix_Strike_Icon.png"/>
+            <wp:cNvGraphicFramePr>
+              <a:graphicFrameLocks xmlns:a="http://schemas.openxmlformats.org/drawingml/2006/main" noChangeAspect="1"/>
+            </wp:cNvGraphicFramePr>
+            <a:graphic xmlns:a="http://schemas.openxmlformats.org/drawingml/2006/main">
+              <a:graphicData uri="http://schemas.openxmlformats.org/drawingml/2006/picture">
+                <pic:pic xmlns:pic="http://schemas.openxmlformats.org/drawingml/2006/picture">
+                  <pic:nvPicPr>
+                    <pic:cNvPr id="0" name="Picture 12" descr="C:\Users\cyber\Desktop\Folder of Folders\Diablo II The Community Guide\Diablo II The Community Guide - Work Folder\Diablo II Artwork\Assassin\Phoenix_Strike_Icon.png"/>
+                    <pic:cNvPicPr>
+                      <a:picLocks noChangeAspect="1" noChangeArrowheads="1"/>
+                    </pic:cNvPicPr>
+                  </pic:nvPicPr>
+                  <pic:blipFill>
+                    <a:blip r:embed="rId17"/>
+                    <a:srcRect/>
+                    <a:stretch>
+                      <a:fillRect/>
+                    </a:stretch>
+                  </pic:blipFill>
+                  <pic:spPr bwMode="auto">
+                    <a:xfrm>
+                      <a:off x="0" y="0"/>
+                      <a:ext cx="457200" cy="457200"/>
+                    </a:xfrm>
+                    <a:prstGeom prst="rect">
+                      <a:avLst/>
+                    </a:prstGeom>
+                    <a:noFill/>
+                    <a:ln w="9525">
+                      <a:noFill/>
+                      <a:miter lim="800000"/>
+                      <a:headEnd/>
+                      <a:tailEnd/>
+                    </a:ln>
+                  </pic:spPr>
+                </pic:pic>
+              </a:graphicData>
+            </a:graphic>
+          </wp:anchor>
+        </w:drawing>
+      </w:r>
+      <w:r>
+        <w:rPr>
+          <w:rFonts w:ascii="Formal436 BT" w:hAnsi="Formal436 BT"/>
+          <w:b/>
+        </w:rPr>
+        <w:t>Skill Name:</w:t>
+      </w:r>
+      <w:r>
+        <w:rPr>
+          <w:rFonts w:asciiTheme="majorHAnsi" w:hAnsiTheme="majorHAnsi"/>
+        </w:rPr>
+        <w:t xml:space="preserve"> </w:t>
+      </w:r>
+      <w:r>
+        <w:rPr>
+          <w:rFonts w:asciiTheme="majorHAnsi" w:hAnsiTheme="majorHAnsi"/>
+        </w:rPr>
+        <w:t>Phoenix Strike</w:t>
+      </w:r>
+    </w:p>
+    <w:p>
+      <w:pPr>
+        <w:spacing w:after="0" w:line="240" w:lineRule="auto"/>
+        <w:rPr>
+          <w:rFonts w:asciiTheme="majorHAnsi" w:hAnsiTheme="majorHAnsi"/>
+        </w:rPr>
+      </w:pPr>
+      <w:r>
+        <w:rPr>
+          <w:rFonts w:ascii="Formal436 BT" w:hAnsi="Formal436 BT"/>
+          <w:b/>
+        </w:rPr>
+        <w:t>Required Level:</w:t>
+      </w:r>
+      <w:r>
+        <w:rPr>
+          <w:rFonts w:asciiTheme="majorHAnsi" w:hAnsiTheme="majorHAnsi"/>
+        </w:rPr>
+        <w:t xml:space="preserve"> 30</w:t>
+      </w:r>
+    </w:p>
+    <w:p>
+      <w:pPr>
+        <w:spacing w:after="0" w:line="240" w:lineRule="auto"/>
+        <w:rPr>
+          <w:rFonts w:asciiTheme="majorHAnsi" w:hAnsiTheme="majorHAnsi"/>
+        </w:rPr>
+      </w:pPr>
+      <w:r>
+        <w:rPr>
+          <w:rFonts w:ascii="Formal436 BT" w:hAnsi="Formal436 BT"/>
+          <w:b/>
+        </w:rPr>
+        <w:t>Prerequisites:</w:t>
+      </w:r>
+      <w:r>
+        <w:rPr>
+          <w:rFonts w:asciiTheme="majorHAnsi" w:hAnsiTheme="majorHAnsi"/>
+        </w:rPr>
+        <w:t xml:space="preserve"> Tiger Strike, Fists of Fire, Cobra Strike, Claws of Thunder, Blades of Ice</w:t>
+      </w:r>
+    </w:p>
+    <w:p>
+      <w:pPr>
+        <w:spacing w:after="0" w:line="240" w:lineRule="auto"/>
+        <w:rPr>
+          <w:rFonts w:asciiTheme="majorHAnsi" w:hAnsiTheme="majorHAnsi"/>
+        </w:rPr>
+      </w:pPr>
+      <w:r>
+        <w:rPr>
+          <w:rFonts w:ascii="Formal436 BT" w:hAnsi="Formal436 BT"/>
+          <w:b/>
+        </w:rPr>
+        <w:t>Synergies:</w:t>
+      </w:r>
+      <w:r>
+        <w:rPr>
+          <w:rFonts w:asciiTheme="majorHAnsi" w:hAnsiTheme="majorHAnsi"/>
+        </w:rPr>
+        <w:t xml:space="preserve"> Fist of Fire, Claws of Thunder, Blades of Ice</w:t>
+      </w:r>
+    </w:p>
+    <w:p>
+      <w:pPr>
+        <w:spacing w:after="0" w:line="240" w:lineRule="auto"/>
+        <w:rPr>
+          <w:rFonts w:asciiTheme="majorHAnsi" w:hAnsiTheme="majorHAnsi"/>
+        </w:rPr>
+      </w:pPr>
+      <w:r>
+        <w:rPr>
+          <w:rFonts w:ascii="Formal436 BT" w:hAnsi="Formal436 BT"/>
+          <w:b/>
+        </w:rPr>
+        <w:t>Details:</w:t>
+      </w:r>
+      <w:r>
+        <w:rPr>
+          <w:rFonts w:asciiTheme="majorHAnsi" w:hAnsiTheme="majorHAnsi"/>
+        </w:rPr>
+        <w:t xml:space="preserve"> Releasing one charge of Phoenix Strike results in a meteor </w:t>
+      </w:r>
+      <w:r>
+        <w:rPr>
+          <w:rFonts w:asciiTheme="majorHAnsi" w:hAnsiTheme="majorHAnsi"/>
+        </w:rPr>
+        <w:t xml:space="preserve">strike. </w:t>
+      </w:r>
+      <w:proofErr w:type="gramStart"/>
+      <w:r>
+        <w:rPr>
+          <w:rFonts w:asciiTheme="majorHAnsi" w:hAnsiTheme="majorHAnsi"/>
+        </w:rPr>
+        <w:t>Releasing</w:t>
+      </w:r>
+      <w:r>
+        <w:rPr>
+          <w:rFonts w:asciiTheme="majorHAnsi" w:hAnsiTheme="majorHAnsi"/>
+        </w:rPr>
+        <w:t xml:space="preserve"> two charges of Phoenix Strike results in a chain lightning </w:t>
+      </w:r>
+      <w:r>
+        <w:rPr>
+          <w:rFonts w:asciiTheme="majorHAnsi" w:hAnsiTheme="majorHAnsi"/>
+        </w:rPr>
+        <w:t>attack.</w:t>
+      </w:r>
+      <w:proofErr w:type="gramEnd"/>
+      <w:r>
+        <w:rPr>
+          <w:rFonts w:asciiTheme="majorHAnsi" w:hAnsiTheme="majorHAnsi"/>
+        </w:rPr>
+        <w:t xml:space="preserve"> Releasing</w:t>
+      </w:r>
+      <w:r>
+        <w:rPr>
+          <w:rFonts w:asciiTheme="majorHAnsi" w:hAnsiTheme="majorHAnsi"/>
+        </w:rPr>
+        <w:t xml:space="preserve"> three charges results in the release of 15 chaos bolts</w:t>
+      </w:r>
+    </w:p>
+    <w:p>
+      <w:pPr>
+        <w:spacing w:after="0" w:line="240" w:lineRule="auto"/>
+        <w:rPr>
+          <w:rFonts w:asciiTheme="majorHAnsi" w:hAnsiTheme="majorHAnsi"/>
+        </w:rPr>
+      </w:pPr>
+      <w:r>
+        <w:rPr>
+          <w:rFonts w:ascii="Formal436 BT" w:hAnsi="Formal436 BT"/>
+          <w:b/>
+        </w:rPr>
+        <w:t>Lore:</w:t>
+      </w:r>
+      <w:r>
+        <w:rPr>
+          <w:rFonts w:asciiTheme="majorHAnsi" w:hAnsiTheme="majorHAnsi"/>
+        </w:rPr>
+        <w:t xml:space="preserve"> This mighty skill allows the Assassin trained in its arts to prepare an attack that gives off powerful elemental energies.</w:t>
+      </w:r>
+    </w:p>
+    <w:p>
+      <w:pPr>
+        <w:spacing w:after="0" w:line="240" w:lineRule="auto"/>
+        <w:rPr>
+          <w:rFonts w:asciiTheme="majorHAnsi" w:hAnsiTheme="majorHAnsi"/>
+        </w:rPr>
+      </w:pPr>
+    </w:p>
+    <w:p>
+      <w:pPr>
+        <w:spacing w:after="0" w:line="240" w:lineRule="auto"/>
+        <w:rPr>
+          <w:rFonts w:ascii="Formal436 BT" w:hAnsi="Formal436 BT"/>
+          <w:b/>
+        </w:rPr>
+      </w:pPr>
+      <w:r>
+        <w:rPr>
+          <w:rFonts w:ascii="Formal436 BT" w:hAnsi="Formal436 BT"/>
+          <w:b/>
+        </w:rPr>
+        <w:t>Shadow Disciplines</w:t>
+      </w:r>
+    </w:p>
+    <w:p>
+      <w:pPr>
+        <w:spacing w:after="0" w:line="240" w:lineRule="auto"/>
+        <w:rPr>
+          <w:rFonts w:asciiTheme="majorHAnsi" w:hAnsiTheme="majorHAnsi"/>
+        </w:rPr>
+      </w:pPr>
+      <w:r>
+        <w:rPr>
+          <w:rFonts w:asciiTheme="majorHAnsi" w:hAnsiTheme="majorHAnsi"/>
+        </w:rPr>
+        <w:t xml:space="preserve">To remain protected from exposure to the potential corruption of magic, Assassins must defeat their </w:t>
+      </w:r>
+      <w:r>
+        <w:rPr>
+          <w:rFonts w:asciiTheme="majorHAnsi" w:hAnsiTheme="majorHAnsi"/>
+        </w:rPr>
+        <w:t>sorcerer’s</w:t>
+      </w:r>
+      <w:r>
+        <w:rPr>
+          <w:rFonts w:asciiTheme="majorHAnsi" w:hAnsiTheme="majorHAnsi"/>
+        </w:rPr>
+        <w:t xml:space="preserve"> opponents without actually using spells </w:t>
+      </w:r>
+      <w:proofErr w:type="gramStart"/>
+      <w:r>
+        <w:rPr>
+          <w:rFonts w:asciiTheme="majorHAnsi" w:hAnsiTheme="majorHAnsi"/>
+        </w:rPr>
+        <w:t>themselves</w:t>
+      </w:r>
+      <w:proofErr w:type="gramEnd"/>
+      <w:r>
+        <w:rPr>
+          <w:rFonts w:asciiTheme="majorHAnsi" w:hAnsiTheme="majorHAnsi"/>
+        </w:rPr>
+        <w:t>. To this end, they have mastered the clandestine talents, as well as the arts of obfuscation, and honed their latent psychic abilities to develop the Shadow Disciplines. These skills represent the end result of generations of strict mental conditioning and intensive stealth training.</w:t>
+      </w:r>
+    </w:p>
+    <w:p>
+      <w:pPr>
+        <w:spacing w:after="0" w:line="240" w:lineRule="auto"/>
+        <w:rPr>
+          <w:rFonts w:asciiTheme="majorHAnsi" w:hAnsiTheme="majorHAnsi"/>
+        </w:rPr>
+      </w:pPr>
+    </w:p>
+    <w:p>
+      <w:pPr>
+        <w:spacing w:after="0" w:line="240" w:lineRule="auto"/>
+        <w:rPr>
+          <w:rFonts w:asciiTheme="majorHAnsi" w:hAnsiTheme="majorHAnsi"/>
+        </w:rPr>
+      </w:pPr>
+      <w:r>
+        <w:rPr>
+          <w:rFonts w:ascii="Formal436 BT" w:hAnsi="Formal436 BT"/>
+          <w:b/>
+          <w:noProof/>
+        </w:rPr>
+        <w:drawing>
+          <wp:anchor distT="0" distB="0" distL="114300" distR="114300" simplePos="0" relativeHeight="251670528" behindDoc="0" locked="0" layoutInCell="1" allowOverlap="1">
+            <wp:simplePos x="0" y="0"/>
+            <wp:positionH relativeFrom="column">
+              <wp:posOffset>19050</wp:posOffset>
+            </wp:positionH>
+            <wp:positionV relativeFrom="paragraph">
+              <wp:posOffset>1905</wp:posOffset>
+            </wp:positionV>
+            <wp:extent cx="457200" cy="457200"/>
+            <wp:effectExtent l="19050" t="0" r="0" b="0"/>
+            <wp:wrapThrough wrapText="bothSides">
+              <wp:wrapPolygon edited="0">
+                <wp:start x="-900" y="0"/>
+                <wp:lineTo x="-900" y="20700"/>
+                <wp:lineTo x="21600" y="20700"/>
+                <wp:lineTo x="21600" y="0"/>
+                <wp:lineTo x="-900" y="0"/>
+              </wp:wrapPolygon>
+            </wp:wrapThrough>
+            <wp:docPr id="13" name="Picture 13" descr="C:\Users\cyber\Desktop\Folder of Folders\Diablo II The Community Guide\Diablo II The Community Guide - Work Folder\Diablo II Artwork\Assassin\Claw_Mastery_Icon.png"/>
+            <wp:cNvGraphicFramePr>
+              <a:graphicFrameLocks xmlns:a="http://schemas.openxmlformats.org/drawingml/2006/main" noChangeAspect="1"/>
+            </wp:cNvGraphicFramePr>
+            <a:graphic xmlns:a="http://schemas.openxmlformats.org/drawingml/2006/main">
+              <a:graphicData uri="http://schemas.openxmlformats.org/drawingml/2006/picture">
+                <pic:pic xmlns:pic="http://schemas.openxmlformats.org/drawingml/2006/picture">
+                  <pic:nvPicPr>
+                    <pic:cNvPr id="0" name="Picture 13" descr="C:\Users\cyber\Desktop\Folder of Folders\Diablo II The Community Guide\Diablo II The Community Guide - Work Folder\Diablo II Artwork\Assassin\Claw_Mastery_Icon.png"/>
+                    <pic:cNvPicPr>
+                      <a:picLocks noChangeAspect="1" noChangeArrowheads="1"/>
+                    </pic:cNvPicPr>
+                  </pic:nvPicPr>
+                  <pic:blipFill>
+                    <a:blip r:embed="rId18"/>
+                    <a:srcRect/>
+                    <a:stretch>
+                      <a:fillRect/>
+                    </a:stretch>
+                  </pic:blipFill>
+                  <pic:spPr bwMode="auto">
+                    <a:xfrm>
+                      <a:off x="0" y="0"/>
+                      <a:ext cx="457200" cy="457200"/>
+                    </a:xfrm>
+                    <a:prstGeom prst="rect">
+                      <a:avLst/>
+                    </a:prstGeom>
+                    <a:noFill/>
+                    <a:ln w="9525">
+                      <a:noFill/>
+                      <a:miter lim="800000"/>
+                      <a:headEnd/>
+                      <a:tailEnd/>
+                    </a:ln>
+                  </pic:spPr>
+                </pic:pic>
+              </a:graphicData>
+            </a:graphic>
+          </wp:anchor>
+        </w:drawing>
+      </w:r>
+      <w:r>
+        <w:rPr>
+          <w:rFonts w:ascii="Formal436 BT" w:hAnsi="Formal436 BT"/>
+          <w:b/>
+        </w:rPr>
+        <w:t>Skill Name:</w:t>
+      </w:r>
+      <w:r>
+        <w:rPr>
+          <w:rFonts w:asciiTheme="majorHAnsi" w:hAnsiTheme="majorHAnsi"/>
+        </w:rPr>
+        <w:t xml:space="preserve"> </w:t>
+      </w:r>
+      <w:r>
+        <w:rPr>
+          <w:rFonts w:asciiTheme="majorHAnsi" w:hAnsiTheme="majorHAnsi"/>
+        </w:rPr>
+        <w:t>Claw Mastery</w:t>
+      </w:r>
+    </w:p>
+    <w:p>
+      <w:pPr>
+        <w:spacing w:after="0" w:line="240" w:lineRule="auto"/>
+        <w:rPr>
+          <w:rFonts w:asciiTheme="majorHAnsi" w:hAnsiTheme="majorHAnsi"/>
+        </w:rPr>
+      </w:pPr>
+      <w:r>
+        <w:rPr>
+          <w:rFonts w:ascii="Formal436 BT" w:hAnsi="Formal436 BT"/>
+          <w:b/>
+        </w:rPr>
+        <w:t>Required Level:</w:t>
+      </w:r>
+      <w:r>
+        <w:rPr>
+          <w:rFonts w:asciiTheme="majorHAnsi" w:hAnsiTheme="majorHAnsi"/>
+        </w:rPr>
+        <w:t xml:space="preserve"> 1</w:t>
+      </w:r>
+    </w:p>
+    <w:p>
+      <w:pPr>
+        <w:spacing w:after="0" w:line="240" w:lineRule="auto"/>
+        <w:rPr>
+          <w:rFonts w:asciiTheme="majorHAnsi" w:hAnsiTheme="majorHAnsi"/>
+        </w:rPr>
+      </w:pPr>
+      <w:r>
+        <w:rPr>
+          <w:rFonts w:ascii="Formal436 BT" w:hAnsi="Formal436 BT"/>
+          <w:b/>
+        </w:rPr>
+        <w:t>Prerequisites:</w:t>
+      </w:r>
+      <w:r>
+        <w:rPr>
+          <w:rFonts w:asciiTheme="majorHAnsi" w:hAnsiTheme="majorHAnsi"/>
+        </w:rPr>
+        <w:t xml:space="preserve"> None</w:t>
+      </w:r>
+    </w:p>
+    <w:p>
+      <w:pPr>
+        <w:spacing w:after="0" w:line="240" w:lineRule="auto"/>
+        <w:rPr>
+          <w:rFonts w:asciiTheme="majorHAnsi" w:hAnsiTheme="majorHAnsi"/>
+        </w:rPr>
+      </w:pPr>
+      <w:r>
+        <w:rPr>
+          <w:rFonts w:ascii="Formal436 BT" w:hAnsi="Formal436 BT"/>
+          <w:b/>
+        </w:rPr>
+        <w:t>Synergies:</w:t>
+      </w:r>
+      <w:r>
+        <w:rPr>
+          <w:rFonts w:asciiTheme="majorHAnsi" w:hAnsiTheme="majorHAnsi"/>
+        </w:rPr>
+        <w:t xml:space="preserve"> None</w:t>
+      </w:r>
+    </w:p>
+    <w:p>
+      <w:pPr>
+        <w:spacing w:after="0" w:line="240" w:lineRule="auto"/>
+        <w:rPr>
+          <w:rFonts w:asciiTheme="majorHAnsi" w:hAnsiTheme="majorHAnsi"/>
+        </w:rPr>
+      </w:pPr>
+      <w:r>
+        <w:rPr>
+          <w:rFonts w:ascii="Formal436 BT" w:hAnsi="Formal436 BT"/>
+          <w:b/>
+        </w:rPr>
+        <w:t>Details:</w:t>
+      </w:r>
+      <w:r>
+        <w:rPr>
+          <w:rFonts w:asciiTheme="majorHAnsi" w:hAnsiTheme="majorHAnsi"/>
+        </w:rPr>
+        <w:t xml:space="preserve"> This skill is very useful for any Assassin focused on Martial Arts skills. Combining the Attack Rating and Damage bonuses of the Charge-up Skills, Finishing Move, and Claw Mastery </w:t>
+      </w:r>
+      <w:proofErr w:type="gramStart"/>
+      <w:r>
+        <w:rPr>
+          <w:rFonts w:asciiTheme="majorHAnsi" w:hAnsiTheme="majorHAnsi"/>
+        </w:rPr>
+        <w:t>adds</w:t>
+      </w:r>
+      <w:proofErr w:type="gramEnd"/>
+      <w:r>
+        <w:rPr>
+          <w:rFonts w:asciiTheme="majorHAnsi" w:hAnsiTheme="majorHAnsi"/>
+        </w:rPr>
+        <w:t xml:space="preserve"> up to a lot of bonuses. It covers all </w:t>
+      </w:r>
+      <w:proofErr w:type="spellStart"/>
+      <w:r>
+        <w:rPr>
+          <w:rFonts w:asciiTheme="majorHAnsi" w:hAnsiTheme="majorHAnsi"/>
+        </w:rPr>
+        <w:t>Katars</w:t>
+      </w:r>
+      <w:proofErr w:type="spellEnd"/>
+      <w:r>
+        <w:rPr>
+          <w:rFonts w:asciiTheme="majorHAnsi" w:hAnsiTheme="majorHAnsi"/>
+        </w:rPr>
+        <w:t>, not just actual Claws.</w:t>
+      </w:r>
+    </w:p>
+    <w:p>
+      <w:pPr>
+        <w:spacing w:after="0" w:line="240" w:lineRule="auto"/>
+        <w:rPr>
+          <w:rFonts w:asciiTheme="majorHAnsi" w:hAnsiTheme="majorHAnsi"/>
+        </w:rPr>
+      </w:pPr>
+      <w:r>
+        <w:rPr>
+          <w:rFonts w:ascii="Formal436 BT" w:hAnsi="Formal436 BT"/>
+          <w:b/>
+        </w:rPr>
+        <w:t>Lore:</w:t>
+      </w:r>
+      <w:r>
+        <w:rPr>
+          <w:rFonts w:asciiTheme="majorHAnsi" w:hAnsiTheme="majorHAnsi"/>
+        </w:rPr>
+        <w:t xml:space="preserve"> Well-disciplined training in this skill improves the artistry with which an Assassin wields her unique Claw-class weapons.</w:t>
+      </w:r>
+    </w:p>
+    <w:p>
+      <w:pPr>
+        <w:spacing w:after="0" w:line="240" w:lineRule="auto"/>
+        <w:rPr>
+          <w:rFonts w:asciiTheme="majorHAnsi" w:hAnsiTheme="majorHAnsi"/>
+        </w:rPr>
+      </w:pPr>
+    </w:p>
+    <w:p>
+      <w:pPr>
+        <w:spacing w:after="0" w:line="240" w:lineRule="auto"/>
+        <w:rPr>
+          <w:rFonts w:asciiTheme="majorHAnsi" w:hAnsiTheme="majorHAnsi"/>
+        </w:rPr>
+      </w:pPr>
+    </w:p>
+    <w:p>
+      <w:pPr>
+        <w:spacing w:after="0" w:line="240" w:lineRule="auto"/>
+        <w:rPr>
+          <w:rFonts w:asciiTheme="majorHAnsi" w:hAnsiTheme="majorHAnsi"/>
+        </w:rPr>
+      </w:pPr>
+      <w:r>
+        <w:rPr>
+          <w:rFonts w:ascii="Formal436 BT" w:hAnsi="Formal436 BT"/>
+          <w:b/>
+          <w:noProof/>
+        </w:rPr>
+        <w:lastRenderedPageBreak/>
+        <w:drawing>
+          <wp:anchor distT="0" distB="0" distL="114300" distR="114300" simplePos="0" relativeHeight="251671552" behindDoc="0" locked="0" layoutInCell="1" allowOverlap="1">
+            <wp:simplePos x="0" y="0"/>
+            <wp:positionH relativeFrom="column">
+              <wp:posOffset>19050</wp:posOffset>
+            </wp:positionH>
+            <wp:positionV relativeFrom="paragraph">
+              <wp:posOffset>0</wp:posOffset>
+            </wp:positionV>
+            <wp:extent cx="457200" cy="457200"/>
+            <wp:effectExtent l="19050" t="0" r="0" b="0"/>
+            <wp:wrapThrough wrapText="bothSides">
+              <wp:wrapPolygon edited="0">
+                <wp:start x="-900" y="0"/>
+                <wp:lineTo x="-900" y="20700"/>
+                <wp:lineTo x="21600" y="20700"/>
+                <wp:lineTo x="21600" y="0"/>
+                <wp:lineTo x="-900" y="0"/>
+              </wp:wrapPolygon>
+            </wp:wrapThrough>
+            <wp:docPr id="14" name="Picture 14" descr="C:\Users\cyber\Desktop\Folder of Folders\Diablo II The Community Guide\Diablo II The Community Guide - Work Folder\Diablo II Artwork\Assassin\Psychic_Hammer_Icon.png"/>
+            <wp:cNvGraphicFramePr>
+              <a:graphicFrameLocks xmlns:a="http://schemas.openxmlformats.org/drawingml/2006/main" noChangeAspect="1"/>
+            </wp:cNvGraphicFramePr>
+            <a:graphic xmlns:a="http://schemas.openxmlformats.org/drawingml/2006/main">
+              <a:graphicData uri="http://schemas.openxmlformats.org/drawingml/2006/picture">
+                <pic:pic xmlns:pic="http://schemas.openxmlformats.org/drawingml/2006/picture">
+                  <pic:nvPicPr>
+                    <pic:cNvPr id="0" name="Picture 14" descr="C:\Users\cyber\Desktop\Folder of Folders\Diablo II The Community Guide\Diablo II The Community Guide - Work Folder\Diablo II Artwork\Assassin\Psychic_Hammer_Icon.png"/>
+                    <pic:cNvPicPr>
+                      <a:picLocks noChangeAspect="1" noChangeArrowheads="1"/>
+                    </pic:cNvPicPr>
+                  </pic:nvPicPr>
+                  <pic:blipFill>
+                    <a:blip r:embed="rId19"/>
+                    <a:srcRect/>
+                    <a:stretch>
+                      <a:fillRect/>
+                    </a:stretch>
+                  </pic:blipFill>
+                  <pic:spPr bwMode="auto">
+                    <a:xfrm>
+                      <a:off x="0" y="0"/>
+                      <a:ext cx="457200" cy="457200"/>
+                    </a:xfrm>
+                    <a:prstGeom prst="rect">
+                      <a:avLst/>
+                    </a:prstGeom>
+                    <a:noFill/>
+                    <a:ln w="9525">
+                      <a:noFill/>
+                      <a:miter lim="800000"/>
+                      <a:headEnd/>
+                      <a:tailEnd/>
+                    </a:ln>
+                  </pic:spPr>
+                </pic:pic>
+              </a:graphicData>
+            </a:graphic>
+          </wp:anchor>
+        </w:drawing>
+      </w:r>
+      <w:r>
+        <w:rPr>
+          <w:rFonts w:ascii="Formal436 BT" w:hAnsi="Formal436 BT"/>
+          <w:b/>
+        </w:rPr>
+        <w:t>Skill Name:</w:t>
+      </w:r>
+      <w:r>
+        <w:rPr>
+          <w:rFonts w:asciiTheme="majorHAnsi" w:hAnsiTheme="majorHAnsi"/>
+        </w:rPr>
+        <w:t xml:space="preserve"> </w:t>
+      </w:r>
+      <w:r>
+        <w:rPr>
+          <w:rFonts w:asciiTheme="majorHAnsi" w:hAnsiTheme="majorHAnsi"/>
+        </w:rPr>
+        <w:t>Psychic Hammer</w:t>
+      </w:r>
+    </w:p>
+    <w:p>
+      <w:pPr>
+        <w:spacing w:after="0" w:line="240" w:lineRule="auto"/>
+        <w:rPr>
+          <w:rFonts w:asciiTheme="majorHAnsi" w:hAnsiTheme="majorHAnsi"/>
+        </w:rPr>
+      </w:pPr>
+      <w:r>
+        <w:rPr>
+          <w:rFonts w:ascii="Formal436 BT" w:hAnsi="Formal436 BT"/>
+          <w:b/>
+        </w:rPr>
+        <w:t>Required Level:</w:t>
+      </w:r>
+      <w:r>
+        <w:rPr>
+          <w:rFonts w:asciiTheme="majorHAnsi" w:hAnsiTheme="majorHAnsi"/>
+        </w:rPr>
+        <w:t xml:space="preserve"> 1</w:t>
+      </w:r>
+    </w:p>
+    <w:p>
+      <w:pPr>
+        <w:spacing w:after="0" w:line="240" w:lineRule="auto"/>
+        <w:rPr>
+          <w:rFonts w:asciiTheme="majorHAnsi" w:hAnsiTheme="majorHAnsi"/>
+        </w:rPr>
+      </w:pPr>
+      <w:r>
+        <w:rPr>
+          <w:rFonts w:ascii="Formal436 BT" w:hAnsi="Formal436 BT"/>
+          <w:b/>
+        </w:rPr>
+        <w:t>Prerequisites:</w:t>
+      </w:r>
+      <w:r>
+        <w:rPr>
+          <w:rFonts w:asciiTheme="majorHAnsi" w:hAnsiTheme="majorHAnsi"/>
+        </w:rPr>
+        <w:t xml:space="preserve"> None</w:t>
+      </w:r>
+    </w:p>
+    <w:p>
+      <w:pPr>
+        <w:spacing w:after="0" w:line="240" w:lineRule="auto"/>
+        <w:rPr>
+          <w:rFonts w:asciiTheme="majorHAnsi" w:hAnsiTheme="majorHAnsi"/>
+        </w:rPr>
+      </w:pPr>
+      <w:r>
+        <w:rPr>
+          <w:rFonts w:ascii="Formal436 BT" w:hAnsi="Formal436 BT"/>
+          <w:b/>
+        </w:rPr>
+        <w:t>Synergies:</w:t>
+      </w:r>
+      <w:r>
+        <w:rPr>
+          <w:rFonts w:asciiTheme="majorHAnsi" w:hAnsiTheme="majorHAnsi"/>
+        </w:rPr>
+        <w:t xml:space="preserve"> None</w:t>
+      </w:r>
+    </w:p>
+    <w:p>
+      <w:pPr>
+        <w:spacing w:after="0" w:line="240" w:lineRule="auto"/>
+        <w:rPr>
+          <w:rFonts w:asciiTheme="majorHAnsi" w:hAnsiTheme="majorHAnsi"/>
+        </w:rPr>
+      </w:pPr>
+      <w:r>
+        <w:rPr>
+          <w:rFonts w:ascii="Formal436 BT" w:hAnsi="Formal436 BT"/>
+          <w:b/>
+        </w:rPr>
+        <w:t>Details:</w:t>
+      </w:r>
+      <w:r>
+        <w:rPr>
+          <w:rFonts w:asciiTheme="majorHAnsi" w:hAnsiTheme="majorHAnsi"/>
+        </w:rPr>
+        <w:t xml:space="preserve"> Like Telekinesis, this ability is most useful for the knockback effect. </w:t>
+      </w:r>
+      <w:proofErr w:type="gramStart"/>
+      <w:r>
+        <w:rPr>
+          <w:rFonts w:asciiTheme="majorHAnsi" w:hAnsiTheme="majorHAnsi"/>
+        </w:rPr>
+        <w:t>It also auto-targets.</w:t>
+      </w:r>
+      <w:proofErr w:type="gramEnd"/>
+      <w:r>
+        <w:rPr>
+          <w:rFonts w:asciiTheme="majorHAnsi" w:hAnsiTheme="majorHAnsi"/>
+        </w:rPr>
+        <w:t xml:space="preserve"> The damage is negligible, and grows very slowly with skill </w:t>
+      </w:r>
+      <w:r>
+        <w:rPr>
+          <w:rFonts w:asciiTheme="majorHAnsi" w:hAnsiTheme="majorHAnsi"/>
+        </w:rPr>
+        <w:t>level;</w:t>
+      </w:r>
+      <w:r>
+        <w:rPr>
+          <w:rFonts w:asciiTheme="majorHAnsi" w:hAnsiTheme="majorHAnsi"/>
+        </w:rPr>
+        <w:t xml:space="preserve"> therefore it may not be worth putting more than one point into this skill as a pre-requisite for other abilities.</w:t>
+      </w:r>
+    </w:p>
+    <w:p>
+      <w:pPr>
+        <w:spacing w:after="0" w:line="240" w:lineRule="auto"/>
+        <w:rPr>
+          <w:rFonts w:asciiTheme="majorHAnsi" w:hAnsiTheme="majorHAnsi"/>
+        </w:rPr>
+      </w:pPr>
+      <w:r>
+        <w:rPr>
+          <w:rFonts w:ascii="Formal436 BT" w:hAnsi="Formal436 BT"/>
+          <w:b/>
+        </w:rPr>
+        <w:t>Lore:</w:t>
+      </w:r>
+      <w:r>
+        <w:rPr>
+          <w:rFonts w:asciiTheme="majorHAnsi" w:hAnsiTheme="majorHAnsi"/>
+        </w:rPr>
+        <w:t xml:space="preserve"> By utilizing her intense mental prowess, an Assassin creates a powerful force of mental energies and directs it towards a hostile creature, blasting it backwards.</w:t>
+      </w:r>
+    </w:p>
+    <w:p>
+      <w:pPr>
+        <w:spacing w:after="0" w:line="240" w:lineRule="auto"/>
+        <w:rPr>
+          <w:rFonts w:asciiTheme="majorHAnsi" w:hAnsiTheme="majorHAnsi"/>
+        </w:rPr>
+      </w:pPr>
+    </w:p>
+    <w:p>
+      <w:pPr>
+        <w:spacing w:after="0" w:line="240" w:lineRule="auto"/>
+        <w:rPr>
+          <w:rFonts w:asciiTheme="majorHAnsi" w:hAnsiTheme="majorHAnsi"/>
+        </w:rPr>
+      </w:pPr>
+      <w:r>
+        <w:rPr>
+          <w:rFonts w:ascii="Formal436 BT" w:hAnsi="Formal436 BT"/>
+          <w:b/>
+          <w:noProof/>
+        </w:rPr>
+        <w:drawing>
+          <wp:anchor distT="0" distB="0" distL="114300" distR="114300" simplePos="0" relativeHeight="251672576" behindDoc="0" locked="0" layoutInCell="1" allowOverlap="1">
+            <wp:simplePos x="0" y="0"/>
+            <wp:positionH relativeFrom="column">
+              <wp:posOffset>19050</wp:posOffset>
+            </wp:positionH>
+            <wp:positionV relativeFrom="paragraph">
+              <wp:posOffset>635</wp:posOffset>
+            </wp:positionV>
+            <wp:extent cx="457200" cy="457200"/>
+            <wp:effectExtent l="19050" t="0" r="0" b="0"/>
+            <wp:wrapThrough wrapText="bothSides">
+              <wp:wrapPolygon edited="0">
+                <wp:start x="-900" y="0"/>
+                <wp:lineTo x="-900" y="20700"/>
+                <wp:lineTo x="21600" y="20700"/>
+                <wp:lineTo x="21600" y="0"/>
+                <wp:lineTo x="-900" y="0"/>
+              </wp:wrapPolygon>
+            </wp:wrapThrough>
+            <wp:docPr id="15" name="Picture 15" descr="C:\Users\cyber\Desktop\Folder of Folders\Diablo II The Community Guide\Diablo II The Community Guide - Work Folder\Diablo II Artwork\Assassin\Burst_of_Speed_Icon.png"/>
+            <wp:cNvGraphicFramePr>
+              <a:graphicFrameLocks xmlns:a="http://schemas.openxmlformats.org/drawingml/2006/main" noChangeAspect="1"/>
+            </wp:cNvGraphicFramePr>
+            <a:graphic xmlns:a="http://schemas.openxmlformats.org/drawingml/2006/main">
+              <a:graphicData uri="http://schemas.openxmlformats.org/drawingml/2006/picture">
+                <pic:pic xmlns:pic="http://schemas.openxmlformats.org/drawingml/2006/picture">
+                  <pic:nvPicPr>
+                    <pic:cNvPr id="0" name="Picture 15" descr="C:\Users\cyber\Desktop\Folder of Folders\Diablo II The Community Guide\Diablo II The Community Guide - Work Folder\Diablo II Artwork\Assassin\Burst_of_Speed_Icon.png"/>
+                    <pic:cNvPicPr>
+                      <a:picLocks noChangeAspect="1" noChangeArrowheads="1"/>
+                    </pic:cNvPicPr>
+                  </pic:nvPicPr>
+                  <pic:blipFill>
+                    <a:blip r:embed="rId20"/>
+                    <a:srcRect/>
+                    <a:stretch>
+                      <a:fillRect/>
+                    </a:stretch>
+                  </pic:blipFill>
+                  <pic:spPr bwMode="auto">
+                    <a:xfrm>
+                      <a:off x="0" y="0"/>
+                      <a:ext cx="457200" cy="457200"/>
+                    </a:xfrm>
+                    <a:prstGeom prst="rect">
+                      <a:avLst/>
+                    </a:prstGeom>
+                    <a:noFill/>
+                    <a:ln w="9525">
+                      <a:noFill/>
+                      <a:miter lim="800000"/>
+                      <a:headEnd/>
+                      <a:tailEnd/>
+                    </a:ln>
+                  </pic:spPr>
+                </pic:pic>
+              </a:graphicData>
+            </a:graphic>
+          </wp:anchor>
+        </w:drawing>
+      </w:r>
+      <w:r>
+        <w:rPr>
+          <w:rFonts w:ascii="Formal436 BT" w:hAnsi="Formal436 BT"/>
+          <w:b/>
+        </w:rPr>
+        <w:t>Skill Name:</w:t>
+      </w:r>
+      <w:r>
+        <w:rPr>
+          <w:rFonts w:asciiTheme="majorHAnsi" w:hAnsiTheme="majorHAnsi"/>
+        </w:rPr>
+        <w:t xml:space="preserve"> </w:t>
+      </w:r>
+      <w:r>
+        <w:rPr>
+          <w:rFonts w:asciiTheme="majorHAnsi" w:hAnsiTheme="majorHAnsi"/>
+        </w:rPr>
+        <w:t>Burst of Speed</w:t>
+      </w:r>
+    </w:p>
+    <w:p>
+      <w:pPr>
+        <w:spacing w:after="0" w:line="240" w:lineRule="auto"/>
+        <w:rPr>
+          <w:rFonts w:asciiTheme="majorHAnsi" w:hAnsiTheme="majorHAnsi"/>
+        </w:rPr>
+      </w:pPr>
+      <w:r>
+        <w:rPr>
+          <w:rFonts w:ascii="Formal436 BT" w:hAnsi="Formal436 BT"/>
+          <w:b/>
+        </w:rPr>
+        <w:t>Required Level:</w:t>
+      </w:r>
+      <w:r>
+        <w:rPr>
+          <w:rFonts w:asciiTheme="majorHAnsi" w:hAnsiTheme="majorHAnsi"/>
+        </w:rPr>
+        <w:t xml:space="preserve"> 6</w:t>
+      </w:r>
+    </w:p>
+    <w:p>
+      <w:pPr>
+        <w:spacing w:after="0" w:line="240" w:lineRule="auto"/>
+        <w:rPr>
+          <w:rFonts w:asciiTheme="majorHAnsi" w:hAnsiTheme="majorHAnsi"/>
+        </w:rPr>
+      </w:pPr>
+      <w:r>
+        <w:rPr>
+          <w:rFonts w:ascii="Formal436 BT" w:hAnsi="Formal436 BT"/>
+          <w:b/>
+        </w:rPr>
+        <w:t>Prerequisites:</w:t>
+      </w:r>
+      <w:r>
+        <w:rPr>
+          <w:rFonts w:asciiTheme="majorHAnsi" w:hAnsiTheme="majorHAnsi"/>
+        </w:rPr>
+        <w:t xml:space="preserve"> Claw Mastery</w:t>
+      </w:r>
+    </w:p>
+    <w:p>
+      <w:pPr>
+        <w:spacing w:after="0" w:line="240" w:lineRule="auto"/>
+        <w:rPr>
+          <w:rFonts w:asciiTheme="majorHAnsi" w:hAnsiTheme="majorHAnsi"/>
+        </w:rPr>
+      </w:pPr>
+      <w:r>
+        <w:rPr>
+          <w:rFonts w:ascii="Formal436 BT" w:hAnsi="Formal436 BT"/>
+          <w:b/>
+        </w:rPr>
+        <w:t>Synergies:</w:t>
+      </w:r>
+      <w:r>
+        <w:rPr>
+          <w:rFonts w:asciiTheme="majorHAnsi" w:hAnsiTheme="majorHAnsi"/>
+        </w:rPr>
+        <w:t xml:space="preserve"> None</w:t>
+      </w:r>
+    </w:p>
+    <w:p>
+      <w:pPr>
+        <w:spacing w:after="0" w:line="240" w:lineRule="auto"/>
+        <w:rPr>
+          <w:rFonts w:asciiTheme="majorHAnsi" w:hAnsiTheme="majorHAnsi"/>
+        </w:rPr>
+      </w:pPr>
+      <w:r>
+        <w:rPr>
+          <w:rFonts w:ascii="Formal436 BT" w:hAnsi="Formal436 BT"/>
+          <w:b/>
+        </w:rPr>
+        <w:t>Details:</w:t>
+      </w:r>
+      <w:r>
+        <w:rPr>
+          <w:rFonts w:asciiTheme="majorHAnsi" w:hAnsiTheme="majorHAnsi"/>
+        </w:rPr>
+        <w:t xml:space="preserve"> Burst of Speed increases movement speed and attack speed, and therefore allows to attack very quickly, chase down monsters that may flee, or escape when trouble arises.</w:t>
+      </w:r>
+    </w:p>
+    <w:p>
+      <w:pPr>
+        <w:spacing w:after="0" w:line="240" w:lineRule="auto"/>
+        <w:rPr>
+          <w:rFonts w:asciiTheme="majorHAnsi" w:hAnsiTheme="majorHAnsi"/>
+        </w:rPr>
+      </w:pPr>
+      <w:r>
+        <w:rPr>
+          <w:rFonts w:ascii="Formal436 BT" w:hAnsi="Formal436 BT"/>
+          <w:b/>
+        </w:rPr>
+        <w:t>Lore:</w:t>
+      </w:r>
+      <w:r>
+        <w:rPr>
+          <w:rFonts w:asciiTheme="majorHAnsi" w:hAnsiTheme="majorHAnsi"/>
+        </w:rPr>
+        <w:t xml:space="preserve"> Tapping into her psychokinetic energies, an Assassin temporarily increases the speed of her movements and attacks.</w:t>
+      </w:r>
+    </w:p>
+    <w:p>
+      <w:pPr>
+        <w:spacing w:after="0" w:line="240" w:lineRule="auto"/>
+        <w:rPr>
+          <w:rFonts w:asciiTheme="majorHAnsi" w:hAnsiTheme="majorHAnsi"/>
+        </w:rPr>
+      </w:pPr>
+    </w:p>
+    <w:p>
+      <w:pPr>
+        <w:spacing w:after="0" w:line="240" w:lineRule="auto"/>
+        <w:rPr>
+          <w:rFonts w:asciiTheme="majorHAnsi" w:hAnsiTheme="majorHAnsi"/>
+        </w:rPr>
+      </w:pPr>
+      <w:r>
+        <w:rPr>
+          <w:rFonts w:ascii="Formal436 BT" w:hAnsi="Formal436 BT"/>
+          <w:b/>
+          <w:noProof/>
+        </w:rPr>
+        <w:drawing>
+          <wp:anchor distT="0" distB="0" distL="114300" distR="114300" simplePos="0" relativeHeight="251673600" behindDoc="0" locked="0" layoutInCell="1" allowOverlap="1">
+            <wp:simplePos x="0" y="0"/>
+            <wp:positionH relativeFrom="column">
+              <wp:posOffset>19050</wp:posOffset>
+            </wp:positionH>
+            <wp:positionV relativeFrom="paragraph">
+              <wp:posOffset>3810</wp:posOffset>
+            </wp:positionV>
+            <wp:extent cx="457200" cy="457200"/>
+            <wp:effectExtent l="19050" t="0" r="0" b="0"/>
+            <wp:wrapThrough wrapText="bothSides">
+              <wp:wrapPolygon edited="0">
+                <wp:start x="-900" y="0"/>
+                <wp:lineTo x="-900" y="20700"/>
+                <wp:lineTo x="21600" y="20700"/>
+                <wp:lineTo x="21600" y="0"/>
+                <wp:lineTo x="-900" y="0"/>
+              </wp:wrapPolygon>
+            </wp:wrapThrough>
+            <wp:docPr id="16" name="Picture 16" descr="C:\Users\cyber\Desktop\Folder of Folders\Diablo II The Community Guide\Diablo II The Community Guide - Work Folder\Diablo II Artwork\Assassin\Weapon_Block_Icon.png"/>
+            <wp:cNvGraphicFramePr>
+              <a:graphicFrameLocks xmlns:a="http://schemas.openxmlformats.org/drawingml/2006/main" noChangeAspect="1"/>
+            </wp:cNvGraphicFramePr>
+            <a:graphic xmlns:a="http://schemas.openxmlformats.org/drawingml/2006/main">
+              <a:graphicData uri="http://schemas.openxmlformats.org/drawingml/2006/picture">
+                <pic:pic xmlns:pic="http://schemas.openxmlformats.org/drawingml/2006/picture">
+                  <pic:nvPicPr>
+                    <pic:cNvPr id="0" name="Picture 16" descr="C:\Users\cyber\Desktop\Folder of Folders\Diablo II The Community Guide\Diablo II The Community Guide - Work Folder\Diablo II Artwork\Assassin\Weapon_Block_Icon.png"/>
+                    <pic:cNvPicPr>
+                      <a:picLocks noChangeAspect="1" noChangeArrowheads="1"/>
+                    </pic:cNvPicPr>
+                  </pic:nvPicPr>
+                  <pic:blipFill>
+                    <a:blip r:embed="rId21"/>
+                    <a:srcRect/>
+                    <a:stretch>
+                      <a:fillRect/>
+                    </a:stretch>
+                  </pic:blipFill>
+                  <pic:spPr bwMode="auto">
+                    <a:xfrm>
+                      <a:off x="0" y="0"/>
+                      <a:ext cx="457200" cy="457200"/>
+                    </a:xfrm>
+                    <a:prstGeom prst="rect">
+                      <a:avLst/>
+                    </a:prstGeom>
+                    <a:noFill/>
+                    <a:ln w="9525">
+                      <a:noFill/>
+                      <a:miter lim="800000"/>
+                      <a:headEnd/>
+                      <a:tailEnd/>
+                    </a:ln>
+                  </pic:spPr>
+                </pic:pic>
+              </a:graphicData>
+            </a:graphic>
+          </wp:anchor>
+        </w:drawing>
+      </w:r>
+      <w:r>
+        <w:rPr>
+          <w:rFonts w:ascii="Formal436 BT" w:hAnsi="Formal436 BT"/>
+          <w:b/>
+        </w:rPr>
+        <w:t>Skill Name:</w:t>
+      </w:r>
+      <w:r>
+        <w:rPr>
+          <w:rFonts w:asciiTheme="majorHAnsi" w:hAnsiTheme="majorHAnsi"/>
+        </w:rPr>
+        <w:t xml:space="preserve"> </w:t>
+      </w:r>
+      <w:r>
+        <w:rPr>
+          <w:rFonts w:asciiTheme="majorHAnsi" w:hAnsiTheme="majorHAnsi"/>
+        </w:rPr>
+        <w:t>Weapon Block</w:t>
+      </w:r>
+    </w:p>
+    <w:p>
+      <w:pPr>
+        <w:spacing w:after="0" w:line="240" w:lineRule="auto"/>
+        <w:rPr>
+          <w:rFonts w:asciiTheme="majorHAnsi" w:hAnsiTheme="majorHAnsi"/>
+        </w:rPr>
+      </w:pPr>
+      <w:r>
+        <w:rPr>
+          <w:rFonts w:ascii="Formal436 BT" w:hAnsi="Formal436 BT"/>
+          <w:b/>
+        </w:rPr>
+        <w:t>Required Level:</w:t>
+      </w:r>
+      <w:r>
+        <w:rPr>
+          <w:rFonts w:asciiTheme="majorHAnsi" w:hAnsiTheme="majorHAnsi"/>
+        </w:rPr>
+        <w:t xml:space="preserve"> 12</w:t>
+      </w:r>
+    </w:p>
+    <w:p>
+      <w:pPr>
+        <w:spacing w:after="0" w:line="240" w:lineRule="auto"/>
+        <w:rPr>
+          <w:rFonts w:asciiTheme="majorHAnsi" w:hAnsiTheme="majorHAnsi"/>
+        </w:rPr>
+      </w:pPr>
+      <w:r>
+        <w:rPr>
+          <w:rFonts w:ascii="Formal436 BT" w:hAnsi="Formal436 BT"/>
+          <w:b/>
+        </w:rPr>
+        <w:t>Prerequisites:</w:t>
+      </w:r>
+      <w:r>
+        <w:rPr>
+          <w:rFonts w:asciiTheme="majorHAnsi" w:hAnsiTheme="majorHAnsi"/>
+        </w:rPr>
+        <w:t xml:space="preserve"> Claw Mastery</w:t>
+      </w:r>
+    </w:p>
+    <w:p>
+      <w:pPr>
+        <w:spacing w:after="0" w:line="240" w:lineRule="auto"/>
+        <w:rPr>
+          <w:rFonts w:asciiTheme="majorHAnsi" w:hAnsiTheme="majorHAnsi"/>
+        </w:rPr>
+      </w:pPr>
+      <w:r>
+        <w:rPr>
+          <w:rFonts w:ascii="Formal436 BT" w:hAnsi="Formal436 BT"/>
+          <w:b/>
+        </w:rPr>
+        <w:t>Synergies:</w:t>
+      </w:r>
+      <w:r>
+        <w:rPr>
+          <w:rFonts w:asciiTheme="majorHAnsi" w:hAnsiTheme="majorHAnsi"/>
+        </w:rPr>
+        <w:t xml:space="preserve"> None</w:t>
+      </w:r>
+    </w:p>
+    <w:p>
+      <w:pPr>
+        <w:spacing w:after="0" w:line="240" w:lineRule="auto"/>
+        <w:rPr>
+          <w:rFonts w:asciiTheme="majorHAnsi" w:hAnsiTheme="majorHAnsi"/>
+        </w:rPr>
+      </w:pPr>
+      <w:r>
+        <w:rPr>
+          <w:rFonts w:ascii="Formal436 BT" w:hAnsi="Formal436 BT"/>
+          <w:b/>
+        </w:rPr>
+        <w:t>Details:</w:t>
+      </w:r>
+      <w:r>
+        <w:rPr>
+          <w:rFonts w:asciiTheme="majorHAnsi" w:hAnsiTheme="majorHAnsi"/>
+        </w:rPr>
+        <w:t xml:space="preserve"> This skill allows Assassins wielding two Claw-class weapons to use her blades to deflect incoming attacks, thus giving </w:t>
+      </w:r>
+      <w:proofErr w:type="gramStart"/>
+      <w:r>
+        <w:rPr>
+          <w:rFonts w:asciiTheme="majorHAnsi" w:hAnsiTheme="majorHAnsi"/>
+        </w:rPr>
+        <w:t>herself</w:t>
+      </w:r>
+      <w:proofErr w:type="gramEnd"/>
+      <w:r>
+        <w:rPr>
+          <w:rFonts w:asciiTheme="majorHAnsi" w:hAnsiTheme="majorHAnsi"/>
+        </w:rPr>
+        <w:t xml:space="preserve"> a defensive edge without using a shield. The benefits diminish severely after a few points.</w:t>
+      </w:r>
+    </w:p>
+    <w:p>
+      <w:pPr>
+        <w:spacing w:after="0" w:line="240" w:lineRule="auto"/>
+        <w:rPr>
+          <w:rFonts w:asciiTheme="majorHAnsi" w:hAnsiTheme="majorHAnsi"/>
+        </w:rPr>
+      </w:pPr>
+      <w:r>
+        <w:rPr>
+          <w:rFonts w:ascii="Formal436 BT" w:hAnsi="Formal436 BT"/>
+          <w:b/>
+        </w:rPr>
+        <w:t>Lore:</w:t>
+      </w:r>
+      <w:r>
+        <w:rPr>
+          <w:rFonts w:asciiTheme="majorHAnsi" w:hAnsiTheme="majorHAnsi"/>
+        </w:rPr>
+        <w:t xml:space="preserve"> After developing this skill, an Assassin wielding two Claw-class weapons can use her blades to deflect incoming attacks, thus giving herself a defensive edge without using a shield.</w:t>
+      </w:r>
+    </w:p>
+    <w:p>
+      <w:pPr>
+        <w:spacing w:after="0" w:line="240" w:lineRule="auto"/>
+        <w:rPr>
+          <w:rFonts w:asciiTheme="majorHAnsi" w:hAnsiTheme="majorHAnsi"/>
+        </w:rPr>
+      </w:pPr>
+    </w:p>
+    <w:p>
+      <w:pPr>
+        <w:spacing w:after="0" w:line="240" w:lineRule="auto"/>
+        <w:rPr>
+          <w:rFonts w:asciiTheme="majorHAnsi" w:hAnsiTheme="majorHAnsi"/>
+        </w:rPr>
+      </w:pPr>
+      <w:r>
+        <w:rPr>
+          <w:rFonts w:ascii="Formal436 BT" w:hAnsi="Formal436 BT"/>
+          <w:b/>
+          <w:noProof/>
+        </w:rPr>
+        <w:drawing>
+          <wp:anchor distT="0" distB="0" distL="114300" distR="114300" simplePos="0" relativeHeight="251674624" behindDoc="0" locked="0" layoutInCell="1" allowOverlap="1">
+            <wp:simplePos x="0" y="0"/>
+            <wp:positionH relativeFrom="column">
+              <wp:posOffset>19050</wp:posOffset>
+            </wp:positionH>
+            <wp:positionV relativeFrom="paragraph">
+              <wp:posOffset>4445</wp:posOffset>
+            </wp:positionV>
+            <wp:extent cx="457200" cy="457200"/>
+            <wp:effectExtent l="19050" t="0" r="0" b="0"/>
+            <wp:wrapThrough wrapText="bothSides">
+              <wp:wrapPolygon edited="0">
+                <wp:start x="-900" y="0"/>
+                <wp:lineTo x="-900" y="20700"/>
+                <wp:lineTo x="21600" y="20700"/>
+                <wp:lineTo x="21600" y="0"/>
+                <wp:lineTo x="-900" y="0"/>
+              </wp:wrapPolygon>
+            </wp:wrapThrough>
+            <wp:docPr id="17" name="Picture 17" descr="C:\Users\cyber\Desktop\Folder of Folders\Diablo II The Community Guide\Diablo II The Community Guide - Work Folder\Diablo II Artwork\Assassin\Cloak_of_Shadows_Icon.png"/>
+            <wp:cNvGraphicFramePr>
+              <a:graphicFrameLocks xmlns:a="http://schemas.openxmlformats.org/drawingml/2006/main" noChangeAspect="1"/>
+            </wp:cNvGraphicFramePr>
+            <a:graphic xmlns:a="http://schemas.openxmlformats.org/drawingml/2006/main">
+              <a:graphicData uri="http://schemas.openxmlformats.org/drawingml/2006/picture">
+                <pic:pic xmlns:pic="http://schemas.openxmlformats.org/drawingml/2006/picture">
+                  <pic:nvPicPr>
+                    <pic:cNvPr id="0" name="Picture 17" descr="C:\Users\cyber\Desktop\Folder of Folders\Diablo II The Community Guide\Diablo II The Community Guide - Work Folder\Diablo II Artwork\Assassin\Cloak_of_Shadows_Icon.png"/>
+                    <pic:cNvPicPr>
+                      <a:picLocks noChangeAspect="1" noChangeArrowheads="1"/>
+                    </pic:cNvPicPr>
+                  </pic:nvPicPr>
+                  <pic:blipFill>
+                    <a:blip r:embed="rId22"/>
+                    <a:srcRect/>
+                    <a:stretch>
+                      <a:fillRect/>
+                    </a:stretch>
+                  </pic:blipFill>
+                  <pic:spPr bwMode="auto">
+                    <a:xfrm>
+                      <a:off x="0" y="0"/>
+                      <a:ext cx="457200" cy="457200"/>
+                    </a:xfrm>
+                    <a:prstGeom prst="rect">
+                      <a:avLst/>
+                    </a:prstGeom>
+                    <a:noFill/>
+                    <a:ln w="9525">
+                      <a:noFill/>
+                      <a:miter lim="800000"/>
+                      <a:headEnd/>
+                      <a:tailEnd/>
+                    </a:ln>
+                  </pic:spPr>
+                </pic:pic>
+              </a:graphicData>
+            </a:graphic>
+          </wp:anchor>
+        </w:drawing>
+      </w:r>
+      <w:r>
+        <w:rPr>
+          <w:rFonts w:ascii="Formal436 BT" w:hAnsi="Formal436 BT"/>
+          <w:b/>
+        </w:rPr>
+        <w:t>Skill Name:</w:t>
+      </w:r>
+      <w:r>
+        <w:rPr>
+          <w:rFonts w:asciiTheme="majorHAnsi" w:hAnsiTheme="majorHAnsi"/>
+        </w:rPr>
+        <w:t xml:space="preserve"> </w:t>
+      </w:r>
+      <w:r>
+        <w:rPr>
+          <w:rFonts w:asciiTheme="majorHAnsi" w:hAnsiTheme="majorHAnsi"/>
+        </w:rPr>
+        <w:t>Cloak of Shadows</w:t>
+      </w:r>
+    </w:p>
+    <w:p>
+      <w:pPr>
+        <w:spacing w:after="0" w:line="240" w:lineRule="auto"/>
+        <w:rPr>
+          <w:rFonts w:asciiTheme="majorHAnsi" w:hAnsiTheme="majorHAnsi"/>
+        </w:rPr>
+      </w:pPr>
+      <w:r>
+        <w:rPr>
+          <w:rFonts w:ascii="Formal436 BT" w:hAnsi="Formal436 BT"/>
+          <w:b/>
+        </w:rPr>
+        <w:t>Required Level:</w:t>
+      </w:r>
+      <w:r>
+        <w:rPr>
+          <w:rFonts w:asciiTheme="majorHAnsi" w:hAnsiTheme="majorHAnsi"/>
+        </w:rPr>
+        <w:t xml:space="preserve"> 12</w:t>
+      </w:r>
+    </w:p>
+    <w:p>
+      <w:pPr>
+        <w:spacing w:after="0" w:line="240" w:lineRule="auto"/>
+        <w:rPr>
+          <w:rFonts w:asciiTheme="majorHAnsi" w:hAnsiTheme="majorHAnsi"/>
+        </w:rPr>
+      </w:pPr>
+      <w:r>
+        <w:rPr>
+          <w:rFonts w:ascii="Formal436 BT" w:hAnsi="Formal436 BT"/>
+          <w:b/>
+        </w:rPr>
+        <w:t>Prerequisites:</w:t>
+      </w:r>
+      <w:r>
+        <w:rPr>
+          <w:rFonts w:asciiTheme="majorHAnsi" w:hAnsiTheme="majorHAnsi"/>
+        </w:rPr>
+        <w:t xml:space="preserve"> Psychic Hammer</w:t>
+      </w:r>
+    </w:p>
+    <w:p>
+      <w:pPr>
+        <w:spacing w:after="0" w:line="240" w:lineRule="auto"/>
+        <w:rPr>
+          <w:rFonts w:asciiTheme="majorHAnsi" w:hAnsiTheme="majorHAnsi"/>
+        </w:rPr>
+      </w:pPr>
+      <w:r>
+        <w:rPr>
+          <w:rFonts w:ascii="Formal436 BT" w:hAnsi="Formal436 BT"/>
+          <w:b/>
+        </w:rPr>
+        <w:t>Synergies:</w:t>
+      </w:r>
+      <w:r>
+        <w:rPr>
+          <w:rFonts w:asciiTheme="majorHAnsi" w:hAnsiTheme="majorHAnsi"/>
+        </w:rPr>
+        <w:t xml:space="preserve"> None</w:t>
+      </w:r>
+    </w:p>
+    <w:p>
+      <w:pPr>
+        <w:spacing w:after="0" w:line="240" w:lineRule="auto"/>
+        <w:rPr>
+          <w:rFonts w:asciiTheme="majorHAnsi" w:hAnsiTheme="majorHAnsi"/>
+        </w:rPr>
+      </w:pPr>
+      <w:r>
+        <w:rPr>
+          <w:rFonts w:ascii="Formal436 BT" w:hAnsi="Formal436 BT"/>
+          <w:b/>
+        </w:rPr>
+        <w:t>Details:</w:t>
+      </w:r>
+      <w:r>
+        <w:rPr>
+          <w:rFonts w:asciiTheme="majorHAnsi" w:hAnsiTheme="majorHAnsi"/>
+        </w:rPr>
+        <w:t xml:space="preserve"> Cloak of Shadows causes the sky to become dark for all players. In addition to the darkness, enemy Defense is reduced.</w:t>
+      </w:r>
+    </w:p>
+    <w:p>
+      <w:pPr>
+        <w:spacing w:after="0" w:line="240" w:lineRule="auto"/>
+        <w:rPr>
+          <w:rFonts w:asciiTheme="majorHAnsi" w:hAnsiTheme="majorHAnsi"/>
+        </w:rPr>
+      </w:pPr>
+      <w:r>
+        <w:rPr>
+          <w:rFonts w:ascii="Formal436 BT" w:hAnsi="Formal436 BT"/>
+          <w:b/>
+        </w:rPr>
+        <w:t>Lore:</w:t>
+      </w:r>
+      <w:r>
+        <w:rPr>
+          <w:rFonts w:asciiTheme="majorHAnsi" w:hAnsiTheme="majorHAnsi"/>
+        </w:rPr>
+        <w:t xml:space="preserve"> Moving through the darkness, unseen by her foes, the enshrouded Assassin can steal past opponents or ambush her unsuspecting victims with devastating attacks.</w:t>
+      </w:r>
+    </w:p>
+    <w:p>
+      <w:pPr>
+        <w:spacing w:after="0" w:line="240" w:lineRule="auto"/>
+        <w:rPr>
+          <w:rFonts w:asciiTheme="majorHAnsi" w:hAnsiTheme="majorHAnsi"/>
+        </w:rPr>
+      </w:pPr>
+    </w:p>
+    <w:p>
+      <w:pPr>
+        <w:spacing w:after="0" w:line="240" w:lineRule="auto"/>
+        <w:rPr>
+          <w:rFonts w:asciiTheme="majorHAnsi" w:hAnsiTheme="majorHAnsi"/>
+        </w:rPr>
+      </w:pPr>
+      <w:r>
+        <w:rPr>
+          <w:rFonts w:ascii="Formal436 BT" w:hAnsi="Formal436 BT"/>
+          <w:b/>
+          <w:noProof/>
+        </w:rPr>
+        <w:drawing>
+          <wp:anchor distT="0" distB="0" distL="114300" distR="114300" simplePos="0" relativeHeight="251675648" behindDoc="0" locked="0" layoutInCell="1" allowOverlap="1">
+            <wp:simplePos x="0" y="0"/>
+            <wp:positionH relativeFrom="column">
+              <wp:posOffset>19050</wp:posOffset>
+            </wp:positionH>
+            <wp:positionV relativeFrom="paragraph">
+              <wp:posOffset>-2540</wp:posOffset>
+            </wp:positionV>
+            <wp:extent cx="457200" cy="457200"/>
+            <wp:effectExtent l="19050" t="0" r="0" b="0"/>
+            <wp:wrapThrough wrapText="bothSides">
+              <wp:wrapPolygon edited="0">
+                <wp:start x="-900" y="0"/>
+                <wp:lineTo x="-900" y="20700"/>
+                <wp:lineTo x="21600" y="20700"/>
+                <wp:lineTo x="21600" y="0"/>
+                <wp:lineTo x="-900" y="0"/>
+              </wp:wrapPolygon>
+            </wp:wrapThrough>
+            <wp:docPr id="18" name="Picture 18" descr="C:\Users\cyber\Desktop\Folder of Folders\Diablo II The Community Guide\Diablo II The Community Guide - Work Folder\Diablo II Artwork\Assassin\Fade_Icon.png"/>
+            <wp:cNvGraphicFramePr>
+              <a:graphicFrameLocks xmlns:a="http://schemas.openxmlformats.org/drawingml/2006/main" noChangeAspect="1"/>
+            </wp:cNvGraphicFramePr>
+            <a:graphic xmlns:a="http://schemas.openxmlformats.org/drawingml/2006/main">
+              <a:graphicData uri="http://schemas.openxmlformats.org/drawingml/2006/picture">
+                <pic:pic xmlns:pic="http://schemas.openxmlformats.org/drawingml/2006/picture">
+                  <pic:nvPicPr>
+                    <pic:cNvPr id="0" name="Picture 18" descr="C:\Users\cyber\Desktop\Folder of Folders\Diablo II The Community Guide\Diablo II The Community Guide - Work Folder\Diablo II Artwork\Assassin\Fade_Icon.png"/>
+                    <pic:cNvPicPr>
+                      <a:picLocks noChangeAspect="1" noChangeArrowheads="1"/>
+                    </pic:cNvPicPr>
+                  </pic:nvPicPr>
+                  <pic:blipFill>
+                    <a:blip r:embed="rId23"/>
+                    <a:srcRect/>
+                    <a:stretch>
+                      <a:fillRect/>
+                    </a:stretch>
+                  </pic:blipFill>
+                  <pic:spPr bwMode="auto">
+                    <a:xfrm>
+                      <a:off x="0" y="0"/>
+                      <a:ext cx="457200" cy="457200"/>
+                    </a:xfrm>
+                    <a:prstGeom prst="rect">
+                      <a:avLst/>
+                    </a:prstGeom>
+                    <a:noFill/>
+                    <a:ln w="9525">
+                      <a:noFill/>
+                      <a:miter lim="800000"/>
+                      <a:headEnd/>
+                      <a:tailEnd/>
+                    </a:ln>
+                  </pic:spPr>
+                </pic:pic>
+              </a:graphicData>
+            </a:graphic>
+          </wp:anchor>
+        </w:drawing>
+      </w:r>
+      <w:r>
+        <w:rPr>
+          <w:rFonts w:ascii="Formal436 BT" w:hAnsi="Formal436 BT"/>
+          <w:b/>
+        </w:rPr>
+        <w:t>Skill Name:</w:t>
+      </w:r>
+      <w:r>
+        <w:rPr>
+          <w:rFonts w:asciiTheme="majorHAnsi" w:hAnsiTheme="majorHAnsi"/>
+        </w:rPr>
+        <w:t xml:space="preserve"> </w:t>
+      </w:r>
+      <w:r>
+        <w:rPr>
+          <w:rFonts w:asciiTheme="majorHAnsi" w:hAnsiTheme="majorHAnsi"/>
+        </w:rPr>
+        <w:t>Fade</w:t>
+      </w:r>
+    </w:p>
+    <w:p>
+      <w:pPr>
+        <w:spacing w:after="0" w:line="240" w:lineRule="auto"/>
+        <w:rPr>
+          <w:rFonts w:asciiTheme="majorHAnsi" w:hAnsiTheme="majorHAnsi"/>
+        </w:rPr>
+      </w:pPr>
+      <w:r>
+        <w:rPr>
+          <w:rFonts w:ascii="Formal436 BT" w:hAnsi="Formal436 BT"/>
+          <w:b/>
+        </w:rPr>
+        <w:t>Required Level:</w:t>
+      </w:r>
+      <w:r>
+        <w:rPr>
+          <w:rFonts w:asciiTheme="majorHAnsi" w:hAnsiTheme="majorHAnsi"/>
+        </w:rPr>
+        <w:t xml:space="preserve"> 18</w:t>
+      </w:r>
+    </w:p>
+    <w:p>
+      <w:pPr>
+        <w:spacing w:after="0" w:line="240" w:lineRule="auto"/>
+        <w:rPr>
+          <w:rFonts w:asciiTheme="majorHAnsi" w:hAnsiTheme="majorHAnsi"/>
+        </w:rPr>
+      </w:pPr>
+      <w:r>
+        <w:rPr>
+          <w:rFonts w:ascii="Formal436 BT" w:hAnsi="Formal436 BT"/>
+          <w:b/>
+        </w:rPr>
+        <w:t>Prerequisites:</w:t>
+      </w:r>
+      <w:r>
+        <w:rPr>
+          <w:rFonts w:asciiTheme="majorHAnsi" w:hAnsiTheme="majorHAnsi"/>
+        </w:rPr>
+        <w:t xml:space="preserve"> Claw Mastery, Burst of Speed</w:t>
+      </w:r>
+    </w:p>
+    <w:p>
+      <w:pPr>
+        <w:spacing w:after="0" w:line="240" w:lineRule="auto"/>
+        <w:rPr>
+          <w:rFonts w:asciiTheme="majorHAnsi" w:hAnsiTheme="majorHAnsi"/>
+        </w:rPr>
+      </w:pPr>
+      <w:r>
+        <w:rPr>
+          <w:rFonts w:ascii="Formal436 BT" w:hAnsi="Formal436 BT"/>
+          <w:b/>
+        </w:rPr>
+        <w:t>Synergies:</w:t>
+      </w:r>
+      <w:r>
+        <w:rPr>
+          <w:rFonts w:asciiTheme="majorHAnsi" w:hAnsiTheme="majorHAnsi"/>
+        </w:rPr>
+        <w:t xml:space="preserve"> None</w:t>
+      </w:r>
+    </w:p>
+    <w:p>
+      <w:pPr>
+        <w:spacing w:after="0" w:line="240" w:lineRule="auto"/>
+        <w:rPr>
+          <w:rFonts w:asciiTheme="majorHAnsi" w:hAnsiTheme="majorHAnsi"/>
+        </w:rPr>
+      </w:pPr>
+      <w:r>
+        <w:rPr>
+          <w:rFonts w:ascii="Formal436 BT" w:hAnsi="Formal436 BT"/>
+          <w:b/>
+        </w:rPr>
+        <w:t>Details:</w:t>
+      </w:r>
+      <w:r>
+        <w:rPr>
+          <w:rFonts w:asciiTheme="majorHAnsi" w:hAnsiTheme="majorHAnsi"/>
+        </w:rPr>
+        <w:t xml:space="preserve"> This skill grants the user partial immunity to curses and increased resistances. The Curse duration decrease also affects Shrines. To avoid this use Burst of Speed before using a shrine, then reapply Fade after the shrine's effects are no longer needed or run out. Fade and Burst of Speed do not stack. Casting one overrides the other.</w:t>
+      </w:r>
+    </w:p>
+    <w:p>
+      <w:pPr>
+        <w:spacing w:after="0" w:line="240" w:lineRule="auto"/>
+        <w:rPr>
+          <w:rFonts w:asciiTheme="majorHAnsi" w:hAnsiTheme="majorHAnsi"/>
+        </w:rPr>
+      </w:pPr>
+      <w:r>
+        <w:rPr>
+          <w:rFonts w:ascii="Formal436 BT" w:hAnsi="Formal436 BT"/>
+          <w:b/>
+        </w:rPr>
+        <w:t>Lore:</w:t>
+      </w:r>
+      <w:r>
+        <w:rPr>
+          <w:rFonts w:asciiTheme="majorHAnsi" w:hAnsiTheme="majorHAnsi"/>
+        </w:rPr>
+        <w:t xml:space="preserve"> An Assassin can will her physical being to shift partially into the astral planes. As her body becomes less substantial, she becomes less susceptible to the effects of elemental attacks, reduces poison attacks, increases poison resistance and reduces the effect of magical curses.</w:t>
+      </w:r>
+    </w:p>
+    <w:p>
+      <w:pPr>
+        <w:spacing w:after="0" w:line="240" w:lineRule="auto"/>
+        <w:rPr>
+          <w:rFonts w:asciiTheme="majorHAnsi" w:hAnsiTheme="majorHAnsi"/>
+        </w:rPr>
+      </w:pPr>
+    </w:p>
+    <w:p>
+      <w:pPr>
+        <w:spacing w:after="0" w:line="240" w:lineRule="auto"/>
+        <w:rPr>
+          <w:rFonts w:asciiTheme="majorHAnsi" w:hAnsiTheme="majorHAnsi"/>
+        </w:rPr>
+      </w:pPr>
+      <w:r>
+        <w:rPr>
+          <w:rFonts w:ascii="Formal436 BT" w:hAnsi="Formal436 BT"/>
+          <w:b/>
+          <w:noProof/>
+        </w:rPr>
+        <w:drawing>
+          <wp:anchor distT="0" distB="0" distL="114300" distR="114300" simplePos="0" relativeHeight="251676672" behindDoc="0" locked="0" layoutInCell="1" allowOverlap="1">
+            <wp:simplePos x="0" y="0"/>
+            <wp:positionH relativeFrom="column">
+              <wp:posOffset>19050</wp:posOffset>
+            </wp:positionH>
+            <wp:positionV relativeFrom="paragraph">
+              <wp:posOffset>-1905</wp:posOffset>
+            </wp:positionV>
+            <wp:extent cx="457200" cy="457200"/>
+            <wp:effectExtent l="19050" t="0" r="0" b="0"/>
+            <wp:wrapThrough wrapText="bothSides">
+              <wp:wrapPolygon edited="0">
+                <wp:start x="-900" y="0"/>
+                <wp:lineTo x="-900" y="20700"/>
+                <wp:lineTo x="21600" y="20700"/>
+                <wp:lineTo x="21600" y="0"/>
+                <wp:lineTo x="-900" y="0"/>
+              </wp:wrapPolygon>
+            </wp:wrapThrough>
+            <wp:docPr id="19" name="Picture 19" descr="C:\Users\cyber\Desktop\Folder of Folders\Diablo II The Community Guide\Diablo II The Community Guide - Work Folder\Diablo II Artwork\Assassin\Shadow_Warrior_Icon.png"/>
+            <wp:cNvGraphicFramePr>
+              <a:graphicFrameLocks xmlns:a="http://schemas.openxmlformats.org/drawingml/2006/main" noChangeAspect="1"/>
+            </wp:cNvGraphicFramePr>
+            <a:graphic xmlns:a="http://schemas.openxmlformats.org/drawingml/2006/main">
+              <a:graphicData uri="http://schemas.openxmlformats.org/drawingml/2006/picture">
+                <pic:pic xmlns:pic="http://schemas.openxmlformats.org/drawingml/2006/picture">
+                  <pic:nvPicPr>
+                    <pic:cNvPr id="0" name="Picture 19" descr="C:\Users\cyber\Desktop\Folder of Folders\Diablo II The Community Guide\Diablo II The Community Guide - Work Folder\Diablo II Artwork\Assassin\Shadow_Warrior_Icon.png"/>
+                    <pic:cNvPicPr>
+                      <a:picLocks noChangeAspect="1" noChangeArrowheads="1"/>
+                    </pic:cNvPicPr>
+                  </pic:nvPicPr>
+                  <pic:blipFill>
+                    <a:blip r:embed="rId24"/>
+                    <a:srcRect/>
+                    <a:stretch>
+                      <a:fillRect/>
+                    </a:stretch>
+                  </pic:blipFill>
+                  <pic:spPr bwMode="auto">
+                    <a:xfrm>
+                      <a:off x="0" y="0"/>
+                      <a:ext cx="457200" cy="457200"/>
+                    </a:xfrm>
+                    <a:prstGeom prst="rect">
+                      <a:avLst/>
+                    </a:prstGeom>
+                    <a:noFill/>
+                    <a:ln w="9525">
+                      <a:noFill/>
+                      <a:miter lim="800000"/>
+                      <a:headEnd/>
+                      <a:tailEnd/>
+                    </a:ln>
+                  </pic:spPr>
+                </pic:pic>
+              </a:graphicData>
+            </a:graphic>
+          </wp:anchor>
+        </w:drawing>
+      </w:r>
+      <w:r>
+        <w:rPr>
+          <w:rFonts w:ascii="Formal436 BT" w:hAnsi="Formal436 BT"/>
+          <w:b/>
+        </w:rPr>
+        <w:t>Skill Name:</w:t>
+      </w:r>
+      <w:r>
+        <w:rPr>
+          <w:rFonts w:asciiTheme="majorHAnsi" w:hAnsiTheme="majorHAnsi"/>
+        </w:rPr>
+        <w:t xml:space="preserve"> </w:t>
+      </w:r>
+      <w:r>
+        <w:rPr>
+          <w:rFonts w:asciiTheme="majorHAnsi" w:hAnsiTheme="majorHAnsi"/>
+        </w:rPr>
+        <w:t>Shadow Warrior</w:t>
+      </w:r>
+    </w:p>
+    <w:p>
+      <w:pPr>
+        <w:spacing w:after="0" w:line="240" w:lineRule="auto"/>
+        <w:rPr>
+          <w:rFonts w:asciiTheme="majorHAnsi" w:hAnsiTheme="majorHAnsi"/>
+        </w:rPr>
+      </w:pPr>
+      <w:r>
+        <w:rPr>
+          <w:rFonts w:ascii="Formal436 BT" w:hAnsi="Formal436 BT"/>
+          <w:b/>
+        </w:rPr>
+        <w:t>Required Level:</w:t>
+      </w:r>
+      <w:r>
+        <w:rPr>
+          <w:rFonts w:asciiTheme="majorHAnsi" w:hAnsiTheme="majorHAnsi"/>
+        </w:rPr>
+        <w:t xml:space="preserve"> 18</w:t>
+      </w:r>
+    </w:p>
+    <w:p>
+      <w:pPr>
+        <w:spacing w:after="0" w:line="240" w:lineRule="auto"/>
+        <w:rPr>
+          <w:rFonts w:asciiTheme="majorHAnsi" w:hAnsiTheme="majorHAnsi"/>
+        </w:rPr>
+      </w:pPr>
+      <w:r>
+        <w:rPr>
+          <w:rFonts w:ascii="Formal436 BT" w:hAnsi="Formal436 BT"/>
+          <w:b/>
+        </w:rPr>
+        <w:t>Prerequisites:</w:t>
+      </w:r>
+      <w:r>
+        <w:rPr>
+          <w:rFonts w:asciiTheme="majorHAnsi" w:hAnsiTheme="majorHAnsi"/>
+        </w:rPr>
+        <w:t xml:space="preserve"> Claw Mastery, Psychic Hammer, Weapon Block, Cloak of Shadows</w:t>
+      </w:r>
+    </w:p>
+    <w:p>
+      <w:pPr>
+        <w:spacing w:after="0" w:line="240" w:lineRule="auto"/>
+        <w:rPr>
+          <w:rFonts w:asciiTheme="majorHAnsi" w:hAnsiTheme="majorHAnsi"/>
+        </w:rPr>
+      </w:pPr>
+      <w:r>
+        <w:rPr>
+          <w:rFonts w:ascii="Formal436 BT" w:hAnsi="Formal436 BT"/>
+          <w:b/>
+        </w:rPr>
+        <w:t>Synergies:</w:t>
+      </w:r>
+      <w:r>
+        <w:rPr>
+          <w:rFonts w:asciiTheme="majorHAnsi" w:hAnsiTheme="majorHAnsi"/>
+        </w:rPr>
+        <w:t xml:space="preserve"> None</w:t>
+      </w:r>
+    </w:p>
+    <w:p>
+      <w:pPr>
+        <w:spacing w:after="0" w:line="240" w:lineRule="auto"/>
+        <w:rPr>
+          <w:rFonts w:asciiTheme="majorHAnsi" w:hAnsiTheme="majorHAnsi"/>
+        </w:rPr>
+      </w:pPr>
+      <w:r>
+        <w:rPr>
+          <w:rFonts w:ascii="Formal436 BT" w:hAnsi="Formal436 BT"/>
+          <w:b/>
+        </w:rPr>
+        <w:t>Details:</w:t>
+      </w:r>
+      <w:r>
+        <w:rPr>
+          <w:rFonts w:asciiTheme="majorHAnsi" w:hAnsiTheme="majorHAnsi"/>
+        </w:rPr>
+        <w:t xml:space="preserve"> With this skill, one can summon a copy of themselves that can use the two abilities assigned to the left and right mouse buttons at any given time while the Shadow Warrior is alive (though it cannot cast Shadow Warrior or Shadow Master).</w:t>
+      </w:r>
+    </w:p>
+    <w:p>
+      <w:pPr>
+        <w:spacing w:after="0" w:line="240" w:lineRule="auto"/>
+        <w:rPr>
+          <w:rFonts w:asciiTheme="majorHAnsi" w:hAnsiTheme="majorHAnsi"/>
+        </w:rPr>
+      </w:pPr>
+      <w:r>
+        <w:rPr>
+          <w:rFonts w:ascii="Formal436 BT" w:hAnsi="Formal436 BT"/>
+          <w:b/>
+        </w:rPr>
+        <w:t>Lore:</w:t>
+      </w:r>
+      <w:r>
+        <w:rPr>
+          <w:rFonts w:asciiTheme="majorHAnsi" w:hAnsiTheme="majorHAnsi"/>
+        </w:rPr>
+        <w:t xml:space="preserve"> The Assassin trained in this discipline has the ability to project a "shadow" of </w:t>
+      </w:r>
+      <w:proofErr w:type="gramStart"/>
+      <w:r>
+        <w:rPr>
+          <w:rFonts w:asciiTheme="majorHAnsi" w:hAnsiTheme="majorHAnsi"/>
+        </w:rPr>
+        <w:t>herself</w:t>
+      </w:r>
+      <w:proofErr w:type="gramEnd"/>
+      <w:r>
+        <w:rPr>
+          <w:rFonts w:asciiTheme="majorHAnsi" w:hAnsiTheme="majorHAnsi"/>
+        </w:rPr>
+        <w:t>. The Shadow Warrior makes use of normal attack and the two skills the Assassin has readied for herself.</w:t>
+      </w:r>
+    </w:p>
+    <w:p>
+      <w:pPr>
+        <w:spacing w:after="0" w:line="240" w:lineRule="auto"/>
+        <w:rPr>
+          <w:rFonts w:asciiTheme="majorHAnsi" w:hAnsiTheme="majorHAnsi"/>
+        </w:rPr>
+      </w:pPr>
+    </w:p>
+    <w:p>
+      <w:pPr>
+        <w:spacing w:after="0" w:line="240" w:lineRule="auto"/>
+        <w:rPr>
+          <w:rFonts w:asciiTheme="majorHAnsi" w:hAnsiTheme="majorHAnsi"/>
+        </w:rPr>
+      </w:pPr>
+      <w:r>
+        <w:rPr>
+          <w:rFonts w:ascii="Formal436 BT" w:hAnsi="Formal436 BT"/>
+          <w:b/>
+          <w:noProof/>
+        </w:rPr>
+        <w:drawing>
+          <wp:anchor distT="0" distB="0" distL="114300" distR="114300" simplePos="0" relativeHeight="251677696" behindDoc="0" locked="0" layoutInCell="1" allowOverlap="1">
+            <wp:simplePos x="0" y="0"/>
+            <wp:positionH relativeFrom="column">
+              <wp:posOffset>19050</wp:posOffset>
+            </wp:positionH>
+            <wp:positionV relativeFrom="paragraph">
+              <wp:posOffset>-1270</wp:posOffset>
+            </wp:positionV>
+            <wp:extent cx="457200" cy="457200"/>
+            <wp:effectExtent l="19050" t="0" r="0" b="0"/>
+            <wp:wrapThrough wrapText="bothSides">
+              <wp:wrapPolygon edited="0">
+                <wp:start x="-900" y="0"/>
+                <wp:lineTo x="-900" y="20700"/>
+                <wp:lineTo x="21600" y="20700"/>
+                <wp:lineTo x="21600" y="0"/>
+                <wp:lineTo x="-900" y="0"/>
+              </wp:wrapPolygon>
+            </wp:wrapThrough>
+            <wp:docPr id="20" name="Picture 20" descr="C:\Users\cyber\Desktop\Folder of Folders\Diablo II The Community Guide\Diablo II The Community Guide - Work Folder\Diablo II Artwork\Assassin\Mind_Blast_Icon.png"/>
+            <wp:cNvGraphicFramePr>
+              <a:graphicFrameLocks xmlns:a="http://schemas.openxmlformats.org/drawingml/2006/main" noChangeAspect="1"/>
+            </wp:cNvGraphicFramePr>
+            <a:graphic xmlns:a="http://schemas.openxmlformats.org/drawingml/2006/main">
+              <a:graphicData uri="http://schemas.openxmlformats.org/drawingml/2006/picture">
+                <pic:pic xmlns:pic="http://schemas.openxmlformats.org/drawingml/2006/picture">
+                  <pic:nvPicPr>
+                    <pic:cNvPr id="0" name="Picture 20" descr="C:\Users\cyber\Desktop\Folder of Folders\Diablo II The Community Guide\Diablo II The Community Guide - Work Folder\Diablo II Artwork\Assassin\Mind_Blast_Icon.png"/>
+                    <pic:cNvPicPr>
+                      <a:picLocks noChangeAspect="1" noChangeArrowheads="1"/>
+                    </pic:cNvPicPr>
+                  </pic:nvPicPr>
+                  <pic:blipFill>
+                    <a:blip r:embed="rId25"/>
+                    <a:srcRect/>
+                    <a:stretch>
+                      <a:fillRect/>
+                    </a:stretch>
+                  </pic:blipFill>
+                  <pic:spPr bwMode="auto">
+                    <a:xfrm>
+                      <a:off x="0" y="0"/>
+                      <a:ext cx="457200" cy="457200"/>
+                    </a:xfrm>
+                    <a:prstGeom prst="rect">
+                      <a:avLst/>
+                    </a:prstGeom>
+                    <a:noFill/>
+                    <a:ln w="9525">
+                      <a:noFill/>
+                      <a:miter lim="800000"/>
+                      <a:headEnd/>
+                      <a:tailEnd/>
+                    </a:ln>
+                  </pic:spPr>
+                </pic:pic>
+              </a:graphicData>
+            </a:graphic>
+          </wp:anchor>
+        </w:drawing>
+      </w:r>
+      <w:r>
+        <w:rPr>
+          <w:rFonts w:ascii="Formal436 BT" w:hAnsi="Formal436 BT"/>
+          <w:b/>
+        </w:rPr>
+        <w:t>Skill Name:</w:t>
+      </w:r>
+      <w:r>
+        <w:rPr>
+          <w:rFonts w:asciiTheme="majorHAnsi" w:hAnsiTheme="majorHAnsi"/>
+        </w:rPr>
+        <w:t xml:space="preserve"> </w:t>
+      </w:r>
+      <w:r>
+        <w:rPr>
+          <w:rFonts w:asciiTheme="majorHAnsi" w:hAnsiTheme="majorHAnsi"/>
+        </w:rPr>
+        <w:t>Mind Blast</w:t>
+      </w:r>
+    </w:p>
+    <w:p>
+      <w:pPr>
+        <w:spacing w:after="0" w:line="240" w:lineRule="auto"/>
+        <w:rPr>
+          <w:rFonts w:asciiTheme="majorHAnsi" w:hAnsiTheme="majorHAnsi"/>
+        </w:rPr>
+      </w:pPr>
+      <w:r>
+        <w:rPr>
+          <w:rFonts w:ascii="Formal436 BT" w:hAnsi="Formal436 BT"/>
+          <w:b/>
+        </w:rPr>
+        <w:t>Required Level:</w:t>
+      </w:r>
+      <w:r>
+        <w:rPr>
+          <w:rFonts w:asciiTheme="majorHAnsi" w:hAnsiTheme="majorHAnsi"/>
+        </w:rPr>
+        <w:t xml:space="preserve"> 24</w:t>
+      </w:r>
+    </w:p>
+    <w:p>
+      <w:pPr>
+        <w:spacing w:after="0" w:line="240" w:lineRule="auto"/>
+        <w:rPr>
+          <w:rFonts w:asciiTheme="majorHAnsi" w:hAnsiTheme="majorHAnsi"/>
+        </w:rPr>
+      </w:pPr>
+      <w:r>
+        <w:rPr>
+          <w:rFonts w:ascii="Formal436 BT" w:hAnsi="Formal436 BT"/>
+          <w:b/>
+        </w:rPr>
+        <w:t>Prerequisites:</w:t>
+      </w:r>
+      <w:r>
+        <w:rPr>
+          <w:rFonts w:asciiTheme="majorHAnsi" w:hAnsiTheme="majorHAnsi"/>
+        </w:rPr>
+        <w:t xml:space="preserve"> Psychic Hammer, Cloak of Shadows</w:t>
+      </w:r>
+    </w:p>
+    <w:p>
+      <w:pPr>
+        <w:spacing w:after="0" w:line="240" w:lineRule="auto"/>
+        <w:rPr>
+          <w:rFonts w:asciiTheme="majorHAnsi" w:hAnsiTheme="majorHAnsi"/>
+        </w:rPr>
+      </w:pPr>
+      <w:r>
+        <w:rPr>
+          <w:rFonts w:ascii="Formal436 BT" w:hAnsi="Formal436 BT"/>
+          <w:b/>
+        </w:rPr>
+        <w:t>Synergies:</w:t>
+      </w:r>
+      <w:r>
+        <w:rPr>
+          <w:rFonts w:asciiTheme="majorHAnsi" w:hAnsiTheme="majorHAnsi"/>
+        </w:rPr>
+        <w:t xml:space="preserve"> None</w:t>
+      </w:r>
+    </w:p>
+    <w:p>
+      <w:pPr>
+        <w:spacing w:after="0" w:line="240" w:lineRule="auto"/>
+        <w:rPr>
+          <w:rFonts w:asciiTheme="majorHAnsi" w:hAnsiTheme="majorHAnsi"/>
+        </w:rPr>
+      </w:pPr>
+      <w:r>
+        <w:rPr>
+          <w:rFonts w:ascii="Formal436 BT" w:hAnsi="Formal436 BT"/>
+          <w:b/>
+        </w:rPr>
+        <w:t>Details:</w:t>
+      </w:r>
+      <w:r>
+        <w:rPr>
+          <w:rFonts w:asciiTheme="majorHAnsi" w:hAnsiTheme="majorHAnsi"/>
+        </w:rPr>
+        <w:t xml:space="preserve"> Mind Blast stuns and damages enemies in the targeted area. It also has a chance to temporarily make victim fight other monsters.</w:t>
+      </w:r>
+    </w:p>
+    <w:p>
+      <w:pPr>
+        <w:spacing w:after="0" w:line="240" w:lineRule="auto"/>
+        <w:rPr>
+          <w:rFonts w:asciiTheme="majorHAnsi" w:hAnsiTheme="majorHAnsi"/>
+        </w:rPr>
+      </w:pPr>
+      <w:r>
+        <w:rPr>
+          <w:rFonts w:ascii="Formal436 BT" w:hAnsi="Formal436 BT"/>
+          <w:b/>
+        </w:rPr>
+        <w:t>Lore:</w:t>
+      </w:r>
+      <w:r>
+        <w:rPr>
+          <w:rFonts w:asciiTheme="majorHAnsi" w:hAnsiTheme="majorHAnsi"/>
+        </w:rPr>
+        <w:t xml:space="preserve"> Focusing her anima, an Assassin using this potent ability can crush the will of a group of enemies, stunning them and confusing the feebleminded into attacking their comrades.</w:t>
+      </w:r>
+    </w:p>
+    <w:p>
+      <w:pPr>
+        <w:spacing w:after="0" w:line="240" w:lineRule="auto"/>
+        <w:rPr>
+          <w:rFonts w:asciiTheme="majorHAnsi" w:hAnsiTheme="majorHAnsi"/>
+        </w:rPr>
+      </w:pPr>
+    </w:p>
+    <w:p>
+      <w:pPr>
+        <w:spacing w:after="0" w:line="240" w:lineRule="auto"/>
+        <w:rPr>
+          <w:rFonts w:asciiTheme="majorHAnsi" w:hAnsiTheme="majorHAnsi"/>
+        </w:rPr>
+      </w:pPr>
+      <w:r>
+        <w:rPr>
+          <w:rFonts w:ascii="Formal436 BT" w:hAnsi="Formal436 BT"/>
+          <w:b/>
+          <w:noProof/>
+        </w:rPr>
+        <w:drawing>
+          <wp:anchor distT="0" distB="0" distL="114300" distR="114300" simplePos="0" relativeHeight="251678720" behindDoc="0" locked="0" layoutInCell="1" allowOverlap="1">
+            <wp:simplePos x="0" y="0"/>
+            <wp:positionH relativeFrom="column">
+              <wp:posOffset>19050</wp:posOffset>
+            </wp:positionH>
+            <wp:positionV relativeFrom="paragraph">
+              <wp:posOffset>1905</wp:posOffset>
+            </wp:positionV>
+            <wp:extent cx="457200" cy="457200"/>
+            <wp:effectExtent l="19050" t="0" r="0" b="0"/>
+            <wp:wrapThrough wrapText="bothSides">
+              <wp:wrapPolygon edited="0">
+                <wp:start x="-900" y="0"/>
+                <wp:lineTo x="-900" y="20700"/>
+                <wp:lineTo x="21600" y="20700"/>
+                <wp:lineTo x="21600" y="0"/>
+                <wp:lineTo x="-900" y="0"/>
+              </wp:wrapPolygon>
+            </wp:wrapThrough>
+            <wp:docPr id="21" name="Picture 21" descr="C:\Users\cyber\Desktop\Folder of Folders\Diablo II The Community Guide\Diablo II The Community Guide - Work Folder\Diablo II Artwork\Assassin\Venom_Icon.png"/>
+            <wp:cNvGraphicFramePr>
+              <a:graphicFrameLocks xmlns:a="http://schemas.openxmlformats.org/drawingml/2006/main" noChangeAspect="1"/>
+            </wp:cNvGraphicFramePr>
+            <a:graphic xmlns:a="http://schemas.openxmlformats.org/drawingml/2006/main">
+              <a:graphicData uri="http://schemas.openxmlformats.org/drawingml/2006/picture">
+                <pic:pic xmlns:pic="http://schemas.openxmlformats.org/drawingml/2006/picture">
+                  <pic:nvPicPr>
+                    <pic:cNvPr id="0" name="Picture 21" descr="C:\Users\cyber\Desktop\Folder of Folders\Diablo II The Community Guide\Diablo II The Community Guide - Work Folder\Diablo II Artwork\Assassin\Venom_Icon.png"/>
+                    <pic:cNvPicPr>
+                      <a:picLocks noChangeAspect="1" noChangeArrowheads="1"/>
+                    </pic:cNvPicPr>
+                  </pic:nvPicPr>
+                  <pic:blipFill>
+                    <a:blip r:embed="rId26"/>
+                    <a:srcRect/>
+                    <a:stretch>
+                      <a:fillRect/>
+                    </a:stretch>
+                  </pic:blipFill>
+                  <pic:spPr bwMode="auto">
+                    <a:xfrm>
+                      <a:off x="0" y="0"/>
+                      <a:ext cx="457200" cy="457200"/>
+                    </a:xfrm>
+                    <a:prstGeom prst="rect">
+                      <a:avLst/>
+                    </a:prstGeom>
+                    <a:noFill/>
+                    <a:ln w="9525">
+                      <a:noFill/>
+                      <a:miter lim="800000"/>
+                      <a:headEnd/>
+                      <a:tailEnd/>
+                    </a:ln>
+                  </pic:spPr>
+                </pic:pic>
+              </a:graphicData>
+            </a:graphic>
+          </wp:anchor>
+        </w:drawing>
+      </w:r>
+      <w:r>
+        <w:rPr>
+          <w:rFonts w:ascii="Formal436 BT" w:hAnsi="Formal436 BT"/>
+          <w:b/>
+        </w:rPr>
+        <w:t>Skill Name:</w:t>
+      </w:r>
+      <w:r>
+        <w:rPr>
+          <w:rFonts w:asciiTheme="majorHAnsi" w:hAnsiTheme="majorHAnsi"/>
+        </w:rPr>
+        <w:t xml:space="preserve"> </w:t>
+      </w:r>
+      <w:r>
+        <w:rPr>
+          <w:rFonts w:asciiTheme="majorHAnsi" w:hAnsiTheme="majorHAnsi"/>
+        </w:rPr>
+        <w:t>Venom</w:t>
+      </w:r>
+    </w:p>
+    <w:p>
+      <w:pPr>
+        <w:spacing w:after="0" w:line="240" w:lineRule="auto"/>
+        <w:rPr>
+          <w:rFonts w:asciiTheme="majorHAnsi" w:hAnsiTheme="majorHAnsi"/>
+        </w:rPr>
+      </w:pPr>
+      <w:r>
+        <w:rPr>
+          <w:rFonts w:ascii="Formal436 BT" w:hAnsi="Formal436 BT"/>
+          <w:b/>
+        </w:rPr>
+        <w:t>Required Level:</w:t>
+      </w:r>
+      <w:r>
+        <w:rPr>
+          <w:rFonts w:asciiTheme="majorHAnsi" w:hAnsiTheme="majorHAnsi"/>
+        </w:rPr>
+        <w:t xml:space="preserve"> 30</w:t>
+      </w:r>
+    </w:p>
+    <w:p>
+      <w:pPr>
+        <w:spacing w:after="0" w:line="240" w:lineRule="auto"/>
+        <w:rPr>
+          <w:rFonts w:asciiTheme="majorHAnsi" w:hAnsiTheme="majorHAnsi"/>
+        </w:rPr>
+      </w:pPr>
+      <w:r>
+        <w:rPr>
+          <w:rFonts w:ascii="Formal436 BT" w:hAnsi="Formal436 BT"/>
+          <w:b/>
+        </w:rPr>
+        <w:t>Prerequisites:</w:t>
+      </w:r>
+      <w:r>
+        <w:rPr>
+          <w:rFonts w:asciiTheme="majorHAnsi" w:hAnsiTheme="majorHAnsi"/>
+        </w:rPr>
+        <w:t xml:space="preserve"> Claw Mastery, Burst of Speed, Fade</w:t>
+      </w:r>
+    </w:p>
+    <w:p>
+      <w:pPr>
+        <w:spacing w:after="0" w:line="240" w:lineRule="auto"/>
+        <w:rPr>
+          <w:rFonts w:asciiTheme="majorHAnsi" w:hAnsiTheme="majorHAnsi"/>
+        </w:rPr>
+      </w:pPr>
+      <w:r>
+        <w:rPr>
+          <w:rFonts w:ascii="Formal436 BT" w:hAnsi="Formal436 BT"/>
+          <w:b/>
+        </w:rPr>
+        <w:t>Synergies:</w:t>
+      </w:r>
+      <w:r>
+        <w:rPr>
+          <w:rFonts w:asciiTheme="majorHAnsi" w:hAnsiTheme="majorHAnsi"/>
+        </w:rPr>
+        <w:t xml:space="preserve"> None</w:t>
+      </w:r>
+    </w:p>
+    <w:p>
+      <w:pPr>
+        <w:spacing w:after="0" w:line="240" w:lineRule="auto"/>
+        <w:rPr>
+          <w:rFonts w:asciiTheme="majorHAnsi" w:hAnsiTheme="majorHAnsi"/>
+        </w:rPr>
+      </w:pPr>
+      <w:r>
+        <w:rPr>
+          <w:rFonts w:ascii="Formal436 BT" w:hAnsi="Formal436 BT"/>
+          <w:b/>
+        </w:rPr>
+        <w:t>Details:</w:t>
+      </w:r>
+      <w:r>
+        <w:rPr>
+          <w:rFonts w:asciiTheme="majorHAnsi" w:hAnsiTheme="majorHAnsi"/>
+        </w:rPr>
+        <w:t xml:space="preserve"> Venom is a highly </w:t>
+      </w:r>
+      <w:r>
+        <w:rPr>
+          <w:rFonts w:asciiTheme="majorHAnsi" w:hAnsiTheme="majorHAnsi"/>
+        </w:rPr>
+        <w:t>lethal</w:t>
+      </w:r>
+      <w:r>
+        <w:rPr>
+          <w:rFonts w:asciiTheme="majorHAnsi" w:hAnsiTheme="majorHAnsi"/>
+        </w:rPr>
+        <w:t xml:space="preserve"> poison that is short lived lasting not even a second' at this point the poison acts more like enhanced damage that last on the target for no more </w:t>
+      </w:r>
+      <w:r>
+        <w:rPr>
+          <w:rFonts w:asciiTheme="majorHAnsi" w:hAnsiTheme="majorHAnsi"/>
+        </w:rPr>
+        <w:t>than</w:t>
+      </w:r>
+      <w:r>
+        <w:rPr>
+          <w:rFonts w:asciiTheme="majorHAnsi" w:hAnsiTheme="majorHAnsi"/>
+        </w:rPr>
+        <w:t xml:space="preserve"> 0.4 seconds.</w:t>
+      </w:r>
+    </w:p>
+    <w:p>
+      <w:pPr>
+        <w:spacing w:after="0" w:line="240" w:lineRule="auto"/>
+        <w:rPr>
+          <w:rFonts w:asciiTheme="majorHAnsi" w:hAnsiTheme="majorHAnsi"/>
+        </w:rPr>
+      </w:pPr>
+      <w:r>
+        <w:rPr>
+          <w:rFonts w:ascii="Formal436 BT" w:hAnsi="Formal436 BT"/>
+          <w:b/>
+        </w:rPr>
+        <w:t>Lore:</w:t>
+      </w:r>
+      <w:r>
+        <w:rPr>
+          <w:rFonts w:asciiTheme="majorHAnsi" w:hAnsiTheme="majorHAnsi"/>
+        </w:rPr>
+        <w:t xml:space="preserve"> Poison use is another technique an Assassin has to help even the odds when battling demons and their ilk. An Assassin who has mastered this skill secretly coats her weapons with vile toxins.</w:t>
+      </w:r>
+    </w:p>
+    <w:p>
+      <w:pPr>
+        <w:spacing w:after="0" w:line="240" w:lineRule="auto"/>
+        <w:rPr>
+          <w:rFonts w:asciiTheme="majorHAnsi" w:hAnsiTheme="majorHAnsi"/>
+        </w:rPr>
+      </w:pPr>
+    </w:p>
+    <w:p>
+      <w:pPr>
+        <w:spacing w:after="0" w:line="240" w:lineRule="auto"/>
+        <w:rPr>
+          <w:rFonts w:asciiTheme="majorHAnsi" w:hAnsiTheme="majorHAnsi"/>
+        </w:rPr>
+      </w:pPr>
+      <w:r>
+        <w:rPr>
+          <w:rFonts w:ascii="Formal436 BT" w:hAnsi="Formal436 BT"/>
+          <w:b/>
+          <w:noProof/>
+        </w:rPr>
+        <w:drawing>
+          <wp:anchor distT="0" distB="0" distL="114300" distR="114300" simplePos="0" relativeHeight="251679744" behindDoc="0" locked="0" layoutInCell="1" allowOverlap="1">
+            <wp:simplePos x="0" y="0"/>
+            <wp:positionH relativeFrom="column">
+              <wp:posOffset>19050</wp:posOffset>
+            </wp:positionH>
+            <wp:positionV relativeFrom="paragraph">
+              <wp:posOffset>4445</wp:posOffset>
+            </wp:positionV>
+            <wp:extent cx="457200" cy="457200"/>
+            <wp:effectExtent l="19050" t="0" r="0" b="0"/>
+            <wp:wrapThrough wrapText="bothSides">
+              <wp:wrapPolygon edited="0">
+                <wp:start x="-900" y="0"/>
+                <wp:lineTo x="-900" y="20700"/>
+                <wp:lineTo x="21600" y="20700"/>
+                <wp:lineTo x="21600" y="0"/>
+                <wp:lineTo x="-900" y="0"/>
+              </wp:wrapPolygon>
+            </wp:wrapThrough>
+            <wp:docPr id="22" name="Picture 22" descr="C:\Users\cyber\Desktop\Folder of Folders\Diablo II The Community Guide\Diablo II The Community Guide - Work Folder\Diablo II Artwork\Assassin\Shadow_Master_Icon.png"/>
+            <wp:cNvGraphicFramePr>
+              <a:graphicFrameLocks xmlns:a="http://schemas.openxmlformats.org/drawingml/2006/main" noChangeAspect="1"/>
+            </wp:cNvGraphicFramePr>
+            <a:graphic xmlns:a="http://schemas.openxmlformats.org/drawingml/2006/main">
+              <a:graphicData uri="http://schemas.openxmlformats.org/drawingml/2006/picture">
+                <pic:pic xmlns:pic="http://schemas.openxmlformats.org/drawingml/2006/picture">
+                  <pic:nvPicPr>
+                    <pic:cNvPr id="0" name="Picture 22" descr="C:\Users\cyber\Desktop\Folder of Folders\Diablo II The Community Guide\Diablo II The Community Guide - Work Folder\Diablo II Artwork\Assassin\Shadow_Master_Icon.png"/>
+                    <pic:cNvPicPr>
+                      <a:picLocks noChangeAspect="1" noChangeArrowheads="1"/>
+                    </pic:cNvPicPr>
+                  </pic:nvPicPr>
+                  <pic:blipFill>
+                    <a:blip r:embed="rId27"/>
+                    <a:srcRect/>
+                    <a:stretch>
+                      <a:fillRect/>
+                    </a:stretch>
+                  </pic:blipFill>
+                  <pic:spPr bwMode="auto">
+                    <a:xfrm>
+                      <a:off x="0" y="0"/>
+                      <a:ext cx="457200" cy="457200"/>
+                    </a:xfrm>
+                    <a:prstGeom prst="rect">
+                      <a:avLst/>
+                    </a:prstGeom>
+                    <a:noFill/>
+                    <a:ln w="9525">
+                      <a:noFill/>
+                      <a:miter lim="800000"/>
+                      <a:headEnd/>
+                      <a:tailEnd/>
+                    </a:ln>
+                  </pic:spPr>
+                </pic:pic>
+              </a:graphicData>
+            </a:graphic>
+          </wp:anchor>
+        </w:drawing>
+      </w:r>
+      <w:r>
+        <w:rPr>
+          <w:rFonts w:ascii="Formal436 BT" w:hAnsi="Formal436 BT"/>
+          <w:b/>
+        </w:rPr>
+        <w:t>Skill Name:</w:t>
+      </w:r>
+      <w:r>
+        <w:rPr>
+          <w:rFonts w:asciiTheme="majorHAnsi" w:hAnsiTheme="majorHAnsi"/>
+        </w:rPr>
+        <w:t xml:space="preserve"> </w:t>
+      </w:r>
+      <w:r>
+        <w:rPr>
+          <w:rFonts w:asciiTheme="majorHAnsi" w:hAnsiTheme="majorHAnsi"/>
+        </w:rPr>
+        <w:t>Shadow Master</w:t>
+      </w:r>
+    </w:p>
+    <w:p>
+      <w:pPr>
+        <w:spacing w:after="0" w:line="240" w:lineRule="auto"/>
+        <w:rPr>
+          <w:rFonts w:asciiTheme="majorHAnsi" w:hAnsiTheme="majorHAnsi"/>
+        </w:rPr>
+      </w:pPr>
+      <w:r>
+        <w:rPr>
+          <w:rFonts w:ascii="Formal436 BT" w:hAnsi="Formal436 BT"/>
+          <w:b/>
+        </w:rPr>
+        <w:t>Required Level:</w:t>
+      </w:r>
+      <w:r>
+        <w:rPr>
+          <w:rFonts w:asciiTheme="majorHAnsi" w:hAnsiTheme="majorHAnsi"/>
+        </w:rPr>
+        <w:t xml:space="preserve"> 30</w:t>
+      </w:r>
+    </w:p>
+    <w:p>
+      <w:pPr>
+        <w:spacing w:after="0" w:line="240" w:lineRule="auto"/>
+        <w:rPr>
+          <w:rFonts w:asciiTheme="majorHAnsi" w:hAnsiTheme="majorHAnsi"/>
+        </w:rPr>
+      </w:pPr>
+      <w:r>
+        <w:rPr>
+          <w:rFonts w:ascii="Formal436 BT" w:hAnsi="Formal436 BT"/>
+          <w:b/>
+        </w:rPr>
+        <w:t>Prerequisites:</w:t>
+      </w:r>
+      <w:r>
+        <w:rPr>
+          <w:rFonts w:asciiTheme="majorHAnsi" w:hAnsiTheme="majorHAnsi"/>
+        </w:rPr>
+        <w:t xml:space="preserve"> Claw Mastery, Psychic Hammer, Weapon Block, Cloak of Shadows, Shadow Warrior</w:t>
+      </w:r>
+    </w:p>
+    <w:p>
+      <w:pPr>
+        <w:spacing w:after="0" w:line="240" w:lineRule="auto"/>
+        <w:rPr>
+          <w:rFonts w:asciiTheme="majorHAnsi" w:hAnsiTheme="majorHAnsi"/>
+        </w:rPr>
+      </w:pPr>
+      <w:r>
+        <w:rPr>
+          <w:rFonts w:ascii="Formal436 BT" w:hAnsi="Formal436 BT"/>
+          <w:b/>
+        </w:rPr>
+        <w:t>Synergies:</w:t>
+      </w:r>
+      <w:r>
+        <w:rPr>
+          <w:rFonts w:asciiTheme="majorHAnsi" w:hAnsiTheme="majorHAnsi"/>
+        </w:rPr>
+        <w:t xml:space="preserve"> None</w:t>
+      </w:r>
+    </w:p>
+    <w:p>
+      <w:pPr>
+        <w:spacing w:after="0" w:line="240" w:lineRule="auto"/>
+        <w:rPr>
+          <w:rFonts w:asciiTheme="majorHAnsi" w:hAnsiTheme="majorHAnsi"/>
+        </w:rPr>
+      </w:pPr>
+      <w:r>
+        <w:rPr>
+          <w:rFonts w:ascii="Formal436 BT" w:hAnsi="Formal436 BT"/>
+          <w:b/>
+        </w:rPr>
+        <w:t>Details:</w:t>
+      </w:r>
+      <w:r>
+        <w:rPr>
+          <w:rFonts w:asciiTheme="majorHAnsi" w:hAnsiTheme="majorHAnsi"/>
+        </w:rPr>
+        <w:t xml:space="preserve"> The Shadow Master has greater resistance than the Shadow Warrior. Most players choose the Shadow Master for play past level 30 although the Shadow Warrior offers more control over which skills and spells she casts.</w:t>
+      </w:r>
+    </w:p>
+    <w:p>
+      <w:pPr>
+        <w:spacing w:after="0" w:line="240" w:lineRule="auto"/>
+        <w:rPr>
+          <w:rFonts w:asciiTheme="majorHAnsi" w:hAnsiTheme="majorHAnsi"/>
+        </w:rPr>
+      </w:pPr>
+      <w:r>
+        <w:rPr>
+          <w:rFonts w:ascii="Formal436 BT" w:hAnsi="Formal436 BT"/>
+          <w:b/>
+        </w:rPr>
+        <w:t>Lore:</w:t>
+      </w:r>
+      <w:r>
+        <w:rPr>
+          <w:rFonts w:asciiTheme="majorHAnsi" w:hAnsiTheme="majorHAnsi"/>
+        </w:rPr>
+        <w:t xml:space="preserve"> This discipline allows an Assassin to project an even more powerful shadow avatar. The Shadow Master has access to all of the Assassin skills.</w:t>
+      </w:r>
+    </w:p>
+    <w:p>
+      <w:pPr>
+        <w:spacing w:after="0" w:line="240" w:lineRule="auto"/>
+        <w:rPr>
+          <w:rFonts w:asciiTheme="majorHAnsi" w:hAnsiTheme="majorHAnsi"/>
+        </w:rPr>
+      </w:pPr>
+    </w:p>
+    <w:p>
+      <w:pPr>
+        <w:spacing w:after="0" w:line="240" w:lineRule="auto"/>
+        <w:rPr>
+          <w:rFonts w:ascii="Formal436 BT" w:hAnsi="Formal436 BT"/>
+          <w:b/>
+        </w:rPr>
+      </w:pPr>
+      <w:r>
+        <w:rPr>
+          <w:rFonts w:ascii="Formal436 BT" w:hAnsi="Formal436 BT"/>
+          <w:b/>
+        </w:rPr>
+        <w:t>Traps</w:t>
+      </w:r>
+    </w:p>
+    <w:p>
+      <w:pPr>
+        <w:spacing w:after="0" w:line="240" w:lineRule="auto"/>
+        <w:rPr>
+          <w:rFonts w:asciiTheme="majorHAnsi" w:hAnsiTheme="majorHAnsi"/>
+        </w:rPr>
+      </w:pPr>
+      <w:r>
+        <w:rPr>
+          <w:rFonts w:asciiTheme="majorHAnsi" w:hAnsiTheme="majorHAnsi"/>
+        </w:rPr>
+        <w:t>To supplement her array of tools and abilities, the Assassin has access to an ingenious group of devices. These mechanisms, engineered by Viz-Jaq'taari sages, have been perfected over many years of use. They range from simple thrown missiles and bombs to more complex proximity-triggered sentries.</w:t>
+      </w:r>
+    </w:p>
+    <w:p>
+      <w:pPr>
+        <w:spacing w:after="0" w:line="240" w:lineRule="auto"/>
+        <w:rPr>
+          <w:rFonts w:asciiTheme="majorHAnsi" w:hAnsiTheme="majorHAnsi"/>
+        </w:rPr>
+      </w:pPr>
+    </w:p>
+    <w:p>
+      <w:pPr>
+        <w:spacing w:after="0" w:line="240" w:lineRule="auto"/>
+        <w:rPr>
+          <w:rFonts w:ascii="Formal436 BT" w:hAnsi="Formal436 BT"/>
+          <w:b/>
+        </w:rPr>
+      </w:pPr>
+    </w:p>
+    <w:p>
+      <w:pPr>
+        <w:spacing w:after="0" w:line="240" w:lineRule="auto"/>
+        <w:rPr>
+          <w:rFonts w:ascii="Formal436 BT" w:hAnsi="Formal436 BT"/>
+          <w:b/>
+        </w:rPr>
+      </w:pPr>
+    </w:p>
+    <w:p>
+      <w:pPr>
+        <w:spacing w:after="0" w:line="240" w:lineRule="auto"/>
+        <w:rPr>
+          <w:rFonts w:ascii="Formal436 BT" w:hAnsi="Formal436 BT"/>
+          <w:b/>
+        </w:rPr>
+      </w:pPr>
+    </w:p>
+    <w:p>
+      <w:pPr>
+        <w:spacing w:after="0" w:line="240" w:lineRule="auto"/>
+        <w:rPr>
+          <w:rFonts w:asciiTheme="majorHAnsi" w:hAnsiTheme="majorHAnsi"/>
+        </w:rPr>
+      </w:pPr>
+      <w:r>
+        <w:rPr>
+          <w:rFonts w:ascii="Formal436 BT" w:hAnsi="Formal436 BT"/>
+          <w:b/>
+          <w:noProof/>
+        </w:rPr>
+        <w:lastRenderedPageBreak/>
+        <w:drawing>
+          <wp:anchor distT="0" distB="0" distL="114300" distR="114300" simplePos="0" relativeHeight="251680768" behindDoc="0" locked="0" layoutInCell="1" allowOverlap="1">
+            <wp:simplePos x="0" y="0"/>
+            <wp:positionH relativeFrom="column">
+              <wp:posOffset>19050</wp:posOffset>
+            </wp:positionH>
+            <wp:positionV relativeFrom="paragraph">
+              <wp:posOffset>0</wp:posOffset>
+            </wp:positionV>
+            <wp:extent cx="457200" cy="457200"/>
+            <wp:effectExtent l="19050" t="0" r="0" b="0"/>
+            <wp:wrapThrough wrapText="bothSides">
+              <wp:wrapPolygon edited="0">
+                <wp:start x="-900" y="0"/>
+                <wp:lineTo x="-900" y="20700"/>
+                <wp:lineTo x="21600" y="20700"/>
+                <wp:lineTo x="21600" y="0"/>
+                <wp:lineTo x="-900" y="0"/>
+              </wp:wrapPolygon>
+            </wp:wrapThrough>
+            <wp:docPr id="23" name="Picture 23" descr="C:\Users\cyber\Desktop\Folder of Folders\Diablo II The Community Guide\Diablo II The Community Guide - Work Folder\Diablo II Artwork\Assassin\Fire_Blast_Icon.png"/>
+            <wp:cNvGraphicFramePr>
+              <a:graphicFrameLocks xmlns:a="http://schemas.openxmlformats.org/drawingml/2006/main" noChangeAspect="1"/>
+            </wp:cNvGraphicFramePr>
+            <a:graphic xmlns:a="http://schemas.openxmlformats.org/drawingml/2006/main">
+              <a:graphicData uri="http://schemas.openxmlformats.org/drawingml/2006/picture">
+                <pic:pic xmlns:pic="http://schemas.openxmlformats.org/drawingml/2006/picture">
+                  <pic:nvPicPr>
+                    <pic:cNvPr id="0" name="Picture 23" descr="C:\Users\cyber\Desktop\Folder of Folders\Diablo II The Community Guide\Diablo II The Community Guide - Work Folder\Diablo II Artwork\Assassin\Fire_Blast_Icon.png"/>
+                    <pic:cNvPicPr>
+                      <a:picLocks noChangeAspect="1" noChangeArrowheads="1"/>
+                    </pic:cNvPicPr>
+                  </pic:nvPicPr>
+                  <pic:blipFill>
+                    <a:blip r:embed="rId28"/>
+                    <a:srcRect/>
+                    <a:stretch>
+                      <a:fillRect/>
+                    </a:stretch>
+                  </pic:blipFill>
+                  <pic:spPr bwMode="auto">
+                    <a:xfrm>
+                      <a:off x="0" y="0"/>
+                      <a:ext cx="457200" cy="457200"/>
+                    </a:xfrm>
+                    <a:prstGeom prst="rect">
+                      <a:avLst/>
+                    </a:prstGeom>
+                    <a:noFill/>
+                    <a:ln w="9525">
+                      <a:noFill/>
+                      <a:miter lim="800000"/>
+                      <a:headEnd/>
+                      <a:tailEnd/>
+                    </a:ln>
+                  </pic:spPr>
+                </pic:pic>
+              </a:graphicData>
+            </a:graphic>
+          </wp:anchor>
+        </w:drawing>
+      </w:r>
+      <w:r>
+        <w:rPr>
+          <w:rFonts w:ascii="Formal436 BT" w:hAnsi="Formal436 BT"/>
+          <w:b/>
+        </w:rPr>
+        <w:t>Skill Name:</w:t>
+      </w:r>
+      <w:r>
+        <w:rPr>
+          <w:rFonts w:asciiTheme="majorHAnsi" w:hAnsiTheme="majorHAnsi"/>
+        </w:rPr>
+        <w:t xml:space="preserve"> </w:t>
+      </w:r>
+      <w:r>
+        <w:rPr>
+          <w:rFonts w:asciiTheme="majorHAnsi" w:hAnsiTheme="majorHAnsi"/>
+        </w:rPr>
+        <w:t>Fire Blast</w:t>
+      </w:r>
+    </w:p>
+    <w:p>
+      <w:pPr>
+        <w:spacing w:after="0" w:line="240" w:lineRule="auto"/>
+        <w:rPr>
+          <w:rFonts w:asciiTheme="majorHAnsi" w:hAnsiTheme="majorHAnsi"/>
+        </w:rPr>
+      </w:pPr>
+      <w:r>
+        <w:rPr>
+          <w:rFonts w:ascii="Formal436 BT" w:hAnsi="Formal436 BT"/>
+          <w:b/>
+        </w:rPr>
+        <w:t>Required Level:</w:t>
+      </w:r>
+      <w:r>
+        <w:rPr>
+          <w:rFonts w:asciiTheme="majorHAnsi" w:hAnsiTheme="majorHAnsi"/>
+        </w:rPr>
+        <w:t xml:space="preserve"> 1</w:t>
+      </w:r>
+    </w:p>
+    <w:p>
+      <w:pPr>
+        <w:spacing w:after="0" w:line="240" w:lineRule="auto"/>
+        <w:rPr>
+          <w:rFonts w:asciiTheme="majorHAnsi" w:hAnsiTheme="majorHAnsi"/>
+        </w:rPr>
+      </w:pPr>
+      <w:r>
+        <w:rPr>
+          <w:rFonts w:ascii="Formal436 BT" w:hAnsi="Formal436 BT"/>
+          <w:b/>
+        </w:rPr>
+        <w:t>Prerequisites:</w:t>
+      </w:r>
+      <w:r>
+        <w:rPr>
+          <w:rFonts w:asciiTheme="majorHAnsi" w:hAnsiTheme="majorHAnsi"/>
+        </w:rPr>
+        <w:t xml:space="preserve"> None</w:t>
+      </w:r>
+    </w:p>
+    <w:p>
+      <w:pPr>
+        <w:spacing w:after="0" w:line="240" w:lineRule="auto"/>
+        <w:rPr>
+          <w:rFonts w:asciiTheme="majorHAnsi" w:hAnsiTheme="majorHAnsi"/>
+        </w:rPr>
+      </w:pPr>
+      <w:r>
+        <w:rPr>
+          <w:rFonts w:ascii="Formal436 BT" w:hAnsi="Formal436 BT"/>
+          <w:b/>
+        </w:rPr>
+        <w:t>Synergies:</w:t>
+      </w:r>
+      <w:r>
+        <w:rPr>
+          <w:rFonts w:asciiTheme="majorHAnsi" w:hAnsiTheme="majorHAnsi"/>
+        </w:rPr>
+        <w:t xml:space="preserve"> Shock Web, Charged Bolt Sentry, Wake of Fire, Wake of Inferno, Lightning Sentry, Death Sentry</w:t>
+      </w:r>
+    </w:p>
+    <w:p>
+      <w:pPr>
+        <w:spacing w:after="0" w:line="240" w:lineRule="auto"/>
+        <w:rPr>
+          <w:rFonts w:asciiTheme="majorHAnsi" w:hAnsiTheme="majorHAnsi"/>
+        </w:rPr>
+      </w:pPr>
+      <w:r>
+        <w:rPr>
+          <w:rFonts w:ascii="Formal436 BT" w:hAnsi="Formal436 BT"/>
+          <w:b/>
+        </w:rPr>
+        <w:t>Details:</w:t>
+      </w:r>
+      <w:r>
+        <w:rPr>
+          <w:rFonts w:asciiTheme="majorHAnsi" w:hAnsiTheme="majorHAnsi"/>
+        </w:rPr>
+        <w:t xml:space="preserve"> Fire Blast is one of the first Traps, allowing the user to toss a grenade-like projectile that explodes upon impact. Though the damage is low, it is still useful at low levels, and somewhat at higher levels due to the huge amount of skills that synergize with it.</w:t>
+      </w:r>
+    </w:p>
+    <w:p>
+      <w:pPr>
+        <w:spacing w:after="0" w:line="240" w:lineRule="auto"/>
+        <w:rPr>
+          <w:rFonts w:asciiTheme="majorHAnsi" w:hAnsiTheme="majorHAnsi"/>
+        </w:rPr>
+      </w:pPr>
+      <w:r>
+        <w:rPr>
+          <w:rFonts w:ascii="Formal436 BT" w:hAnsi="Formal436 BT"/>
+          <w:b/>
+        </w:rPr>
+        <w:t>Lore:</w:t>
+      </w:r>
+      <w:r>
+        <w:rPr>
+          <w:rFonts w:asciiTheme="majorHAnsi" w:hAnsiTheme="majorHAnsi"/>
+        </w:rPr>
+        <w:t xml:space="preserve"> This skill gives an Assassin the ability to manufacture and throw a small incendiary device. This ordinance explodes on impact, damaging any foe within its small blast radius.</w:t>
+      </w:r>
+    </w:p>
+    <w:p>
+      <w:pPr>
+        <w:spacing w:after="0" w:line="240" w:lineRule="auto"/>
+        <w:rPr>
+          <w:rFonts w:asciiTheme="majorHAnsi" w:hAnsiTheme="majorHAnsi"/>
+        </w:rPr>
+      </w:pPr>
+    </w:p>
+    <w:p>
+      <w:pPr>
+        <w:spacing w:after="0" w:line="240" w:lineRule="auto"/>
+        <w:rPr>
+          <w:rFonts w:asciiTheme="majorHAnsi" w:hAnsiTheme="majorHAnsi"/>
+        </w:rPr>
+      </w:pPr>
+      <w:r>
+        <w:rPr>
+          <w:rFonts w:ascii="Formal436 BT" w:hAnsi="Formal436 BT"/>
+          <w:b/>
+          <w:noProof/>
+        </w:rPr>
+        <w:drawing>
+          <wp:anchor distT="0" distB="0" distL="114300" distR="114300" simplePos="0" relativeHeight="251681792" behindDoc="0" locked="0" layoutInCell="1" allowOverlap="1">
+            <wp:simplePos x="0" y="0"/>
+            <wp:positionH relativeFrom="column">
+              <wp:posOffset>19050</wp:posOffset>
+            </wp:positionH>
+            <wp:positionV relativeFrom="paragraph">
+              <wp:posOffset>-1270</wp:posOffset>
+            </wp:positionV>
+            <wp:extent cx="457200" cy="457200"/>
+            <wp:effectExtent l="19050" t="0" r="0" b="0"/>
+            <wp:wrapThrough wrapText="bothSides">
+              <wp:wrapPolygon edited="0">
+                <wp:start x="-900" y="0"/>
+                <wp:lineTo x="-900" y="20700"/>
+                <wp:lineTo x="21600" y="20700"/>
+                <wp:lineTo x="21600" y="0"/>
+                <wp:lineTo x="-900" y="0"/>
+              </wp:wrapPolygon>
+            </wp:wrapThrough>
+            <wp:docPr id="24" name="Picture 24" descr="C:\Users\cyber\Desktop\Folder of Folders\Diablo II The Community Guide\Diablo II The Community Guide - Work Folder\Diablo II Artwork\Assassin\Shock_Web_Icon.png"/>
+            <wp:cNvGraphicFramePr>
+              <a:graphicFrameLocks xmlns:a="http://schemas.openxmlformats.org/drawingml/2006/main" noChangeAspect="1"/>
+            </wp:cNvGraphicFramePr>
+            <a:graphic xmlns:a="http://schemas.openxmlformats.org/drawingml/2006/main">
+              <a:graphicData uri="http://schemas.openxmlformats.org/drawingml/2006/picture">
+                <pic:pic xmlns:pic="http://schemas.openxmlformats.org/drawingml/2006/picture">
+                  <pic:nvPicPr>
+                    <pic:cNvPr id="0" name="Picture 24" descr="C:\Users\cyber\Desktop\Folder of Folders\Diablo II The Community Guide\Diablo II The Community Guide - Work Folder\Diablo II Artwork\Assassin\Shock_Web_Icon.png"/>
+                    <pic:cNvPicPr>
+                      <a:picLocks noChangeAspect="1" noChangeArrowheads="1"/>
+                    </pic:cNvPicPr>
+                  </pic:nvPicPr>
+                  <pic:blipFill>
+                    <a:blip r:embed="rId29"/>
+                    <a:srcRect/>
+                    <a:stretch>
+                      <a:fillRect/>
+                    </a:stretch>
+                  </pic:blipFill>
+                  <pic:spPr bwMode="auto">
+                    <a:xfrm>
+                      <a:off x="0" y="0"/>
+                      <a:ext cx="457200" cy="457200"/>
+                    </a:xfrm>
+                    <a:prstGeom prst="rect">
+                      <a:avLst/>
+                    </a:prstGeom>
+                    <a:noFill/>
+                    <a:ln w="9525">
+                      <a:noFill/>
+                      <a:miter lim="800000"/>
+                      <a:headEnd/>
+                      <a:tailEnd/>
+                    </a:ln>
+                  </pic:spPr>
+                </pic:pic>
+              </a:graphicData>
+            </a:graphic>
+          </wp:anchor>
+        </w:drawing>
+      </w:r>
+      <w:r>
+        <w:rPr>
+          <w:rFonts w:ascii="Formal436 BT" w:hAnsi="Formal436 BT"/>
+          <w:b/>
+        </w:rPr>
+        <w:t>Skill Name:</w:t>
+      </w:r>
+      <w:r>
+        <w:rPr>
+          <w:rFonts w:asciiTheme="majorHAnsi" w:hAnsiTheme="majorHAnsi"/>
+        </w:rPr>
+        <w:t xml:space="preserve"> </w:t>
+      </w:r>
+      <w:r>
+        <w:rPr>
+          <w:rFonts w:asciiTheme="majorHAnsi" w:hAnsiTheme="majorHAnsi"/>
+        </w:rPr>
+        <w:t>Shock Web</w:t>
+      </w:r>
+    </w:p>
+    <w:p>
+      <w:pPr>
+        <w:spacing w:after="0" w:line="240" w:lineRule="auto"/>
+        <w:rPr>
+          <w:rFonts w:asciiTheme="majorHAnsi" w:hAnsiTheme="majorHAnsi"/>
+        </w:rPr>
+      </w:pPr>
+      <w:r>
+        <w:rPr>
+          <w:rFonts w:ascii="Formal436 BT" w:hAnsi="Formal436 BT"/>
+          <w:b/>
+        </w:rPr>
+        <w:t>Required Level:</w:t>
+      </w:r>
+      <w:r>
+        <w:rPr>
+          <w:rFonts w:asciiTheme="majorHAnsi" w:hAnsiTheme="majorHAnsi"/>
+        </w:rPr>
+        <w:t xml:space="preserve"> 6</w:t>
+      </w:r>
+    </w:p>
+    <w:p>
+      <w:pPr>
+        <w:spacing w:after="0" w:line="240" w:lineRule="auto"/>
+        <w:rPr>
+          <w:rFonts w:asciiTheme="majorHAnsi" w:hAnsiTheme="majorHAnsi"/>
+        </w:rPr>
+      </w:pPr>
+      <w:r>
+        <w:rPr>
+          <w:rFonts w:ascii="Formal436 BT" w:hAnsi="Formal436 BT"/>
+          <w:b/>
+        </w:rPr>
+        <w:t>Prerequisites:</w:t>
+      </w:r>
+      <w:r>
+        <w:rPr>
+          <w:rFonts w:asciiTheme="majorHAnsi" w:hAnsiTheme="majorHAnsi"/>
+        </w:rPr>
+        <w:t xml:space="preserve"> Fire Blast</w:t>
+      </w:r>
+    </w:p>
+    <w:p>
+      <w:pPr>
+        <w:spacing w:after="0" w:line="240" w:lineRule="auto"/>
+        <w:rPr>
+          <w:rFonts w:asciiTheme="majorHAnsi" w:hAnsiTheme="majorHAnsi"/>
+        </w:rPr>
+      </w:pPr>
+      <w:r>
+        <w:rPr>
+          <w:rFonts w:ascii="Formal436 BT" w:hAnsi="Formal436 BT"/>
+          <w:b/>
+        </w:rPr>
+        <w:t>Synergies:</w:t>
+      </w:r>
+      <w:r>
+        <w:rPr>
+          <w:rFonts w:asciiTheme="majorHAnsi" w:hAnsiTheme="majorHAnsi"/>
+        </w:rPr>
+        <w:t xml:space="preserve"> Fire Blast, Charged Bolt Sentry, Lightning Sentry, Death Sentry</w:t>
+      </w:r>
+    </w:p>
+    <w:p>
+      <w:pPr>
+        <w:spacing w:after="0" w:line="240" w:lineRule="auto"/>
+        <w:rPr>
+          <w:rFonts w:asciiTheme="majorHAnsi" w:hAnsiTheme="majorHAnsi"/>
+        </w:rPr>
+      </w:pPr>
+      <w:r>
+        <w:rPr>
+          <w:rFonts w:ascii="Formal436 BT" w:hAnsi="Formal436 BT"/>
+          <w:b/>
+        </w:rPr>
+        <w:t>Details:</w:t>
+      </w:r>
+      <w:r>
+        <w:rPr>
+          <w:rFonts w:asciiTheme="majorHAnsi" w:hAnsiTheme="majorHAnsi"/>
+        </w:rPr>
+        <w:t xml:space="preserve"> This skill causes the assassin to drop an array of small traps that shoot lightning between each other or anything that walks in between them. Enemies that stay within the trap's area of effect take continual damage.</w:t>
+      </w:r>
+    </w:p>
+    <w:p>
+      <w:pPr>
+        <w:spacing w:after="0" w:line="240" w:lineRule="auto"/>
+        <w:rPr>
+          <w:rFonts w:asciiTheme="majorHAnsi" w:hAnsiTheme="majorHAnsi"/>
+        </w:rPr>
+      </w:pPr>
+      <w:r>
+        <w:rPr>
+          <w:rFonts w:ascii="Formal436 BT" w:hAnsi="Formal436 BT"/>
+          <w:b/>
+        </w:rPr>
+        <w:t>Lore:</w:t>
+      </w:r>
+      <w:r>
+        <w:rPr>
+          <w:rFonts w:asciiTheme="majorHAnsi" w:hAnsiTheme="majorHAnsi"/>
+        </w:rPr>
+        <w:t xml:space="preserve"> These traps comprise a collection of small conductive components that arc electricity between one another, damaging any opponents who tread upon them.</w:t>
+      </w:r>
+    </w:p>
+    <w:p>
+      <w:pPr>
+        <w:spacing w:after="0" w:line="240" w:lineRule="auto"/>
+        <w:rPr>
+          <w:rFonts w:asciiTheme="majorHAnsi" w:hAnsiTheme="majorHAnsi"/>
+        </w:rPr>
+      </w:pPr>
+    </w:p>
+    <w:p>
+      <w:pPr>
+        <w:spacing w:after="0" w:line="240" w:lineRule="auto"/>
+        <w:rPr>
+          <w:rFonts w:asciiTheme="majorHAnsi" w:hAnsiTheme="majorHAnsi"/>
+        </w:rPr>
+      </w:pPr>
+      <w:r>
+        <w:rPr>
+          <w:rFonts w:ascii="Formal436 BT" w:hAnsi="Formal436 BT"/>
+          <w:b/>
+          <w:noProof/>
+        </w:rPr>
+        <w:drawing>
+          <wp:anchor distT="0" distB="0" distL="114300" distR="114300" simplePos="0" relativeHeight="251682816" behindDoc="0" locked="0" layoutInCell="1" allowOverlap="1">
+            <wp:simplePos x="0" y="0"/>
+            <wp:positionH relativeFrom="column">
+              <wp:posOffset>19050</wp:posOffset>
+            </wp:positionH>
+            <wp:positionV relativeFrom="paragraph">
+              <wp:posOffset>0</wp:posOffset>
+            </wp:positionV>
+            <wp:extent cx="457200" cy="457200"/>
+            <wp:effectExtent l="19050" t="0" r="0" b="0"/>
+            <wp:wrapThrough wrapText="bothSides">
+              <wp:wrapPolygon edited="0">
+                <wp:start x="-900" y="0"/>
+                <wp:lineTo x="-900" y="20700"/>
+                <wp:lineTo x="21600" y="20700"/>
+                <wp:lineTo x="21600" y="0"/>
+                <wp:lineTo x="-900" y="0"/>
+              </wp:wrapPolygon>
+            </wp:wrapThrough>
+            <wp:docPr id="25" name="Picture 25" descr="C:\Users\cyber\Desktop\Folder of Folders\Diablo II The Community Guide\Diablo II The Community Guide - Work Folder\Diablo II Artwork\Assassin\Blade_Sentinel_Icon.png"/>
+            <wp:cNvGraphicFramePr>
+              <a:graphicFrameLocks xmlns:a="http://schemas.openxmlformats.org/drawingml/2006/main" noChangeAspect="1"/>
+            </wp:cNvGraphicFramePr>
+            <a:graphic xmlns:a="http://schemas.openxmlformats.org/drawingml/2006/main">
+              <a:graphicData uri="http://schemas.openxmlformats.org/drawingml/2006/picture">
+                <pic:pic xmlns:pic="http://schemas.openxmlformats.org/drawingml/2006/picture">
+                  <pic:nvPicPr>
+                    <pic:cNvPr id="0" name="Picture 25" descr="C:\Users\cyber\Desktop\Folder of Folders\Diablo II The Community Guide\Diablo II The Community Guide - Work Folder\Diablo II Artwork\Assassin\Blade_Sentinel_Icon.png"/>
+                    <pic:cNvPicPr>
+                      <a:picLocks noChangeAspect="1" noChangeArrowheads="1"/>
+                    </pic:cNvPicPr>
+                  </pic:nvPicPr>
+                  <pic:blipFill>
+                    <a:blip r:embed="rId30"/>
+                    <a:srcRect/>
+                    <a:stretch>
+                      <a:fillRect/>
+                    </a:stretch>
+                  </pic:blipFill>
+                  <pic:spPr bwMode="auto">
+                    <a:xfrm>
+                      <a:off x="0" y="0"/>
+                      <a:ext cx="457200" cy="457200"/>
+                    </a:xfrm>
+                    <a:prstGeom prst="rect">
+                      <a:avLst/>
+                    </a:prstGeom>
+                    <a:noFill/>
+                    <a:ln w="9525">
+                      <a:noFill/>
+                      <a:miter lim="800000"/>
+                      <a:headEnd/>
+                      <a:tailEnd/>
+                    </a:ln>
+                  </pic:spPr>
+                </pic:pic>
+              </a:graphicData>
+            </a:graphic>
+          </wp:anchor>
+        </w:drawing>
+      </w:r>
+      <w:r>
+        <w:rPr>
+          <w:rFonts w:ascii="Formal436 BT" w:hAnsi="Formal436 BT"/>
+          <w:b/>
+        </w:rPr>
+        <w:t>Skill Name:</w:t>
+      </w:r>
+      <w:r>
+        <w:rPr>
+          <w:rFonts w:asciiTheme="majorHAnsi" w:hAnsiTheme="majorHAnsi"/>
+        </w:rPr>
+        <w:t xml:space="preserve"> </w:t>
+      </w:r>
+      <w:r>
+        <w:rPr>
+          <w:rFonts w:asciiTheme="majorHAnsi" w:hAnsiTheme="majorHAnsi"/>
+        </w:rPr>
+        <w:t>Blade Sentinel</w:t>
+      </w:r>
+    </w:p>
+    <w:p>
+      <w:pPr>
+        <w:spacing w:after="0" w:line="240" w:lineRule="auto"/>
+        <w:rPr>
+          <w:rFonts w:asciiTheme="majorHAnsi" w:hAnsiTheme="majorHAnsi"/>
+        </w:rPr>
+      </w:pPr>
+      <w:r>
+        <w:rPr>
+          <w:rFonts w:ascii="Formal436 BT" w:hAnsi="Formal436 BT"/>
+          <w:b/>
+        </w:rPr>
+        <w:t>Required Level:</w:t>
+      </w:r>
+      <w:r>
+        <w:rPr>
+          <w:rFonts w:asciiTheme="majorHAnsi" w:hAnsiTheme="majorHAnsi"/>
+        </w:rPr>
+        <w:t xml:space="preserve"> 6</w:t>
+      </w:r>
+    </w:p>
+    <w:p>
+      <w:pPr>
+        <w:spacing w:after="0" w:line="240" w:lineRule="auto"/>
+        <w:rPr>
+          <w:rFonts w:asciiTheme="majorHAnsi" w:hAnsiTheme="majorHAnsi"/>
+        </w:rPr>
+      </w:pPr>
+      <w:r>
+        <w:rPr>
+          <w:rFonts w:ascii="Formal436 BT" w:hAnsi="Formal436 BT"/>
+          <w:b/>
+        </w:rPr>
+        <w:t>Prerequisites:</w:t>
+      </w:r>
+      <w:r>
+        <w:rPr>
+          <w:rFonts w:asciiTheme="majorHAnsi" w:hAnsiTheme="majorHAnsi"/>
+        </w:rPr>
+        <w:t xml:space="preserve"> None</w:t>
+      </w:r>
+    </w:p>
+    <w:p>
+      <w:pPr>
+        <w:spacing w:after="0" w:line="240" w:lineRule="auto"/>
+        <w:rPr>
+          <w:rFonts w:asciiTheme="majorHAnsi" w:hAnsiTheme="majorHAnsi"/>
+        </w:rPr>
+      </w:pPr>
+      <w:r>
+        <w:rPr>
+          <w:rFonts w:ascii="Formal436 BT" w:hAnsi="Formal436 BT"/>
+          <w:b/>
+        </w:rPr>
+        <w:t>Synergies:</w:t>
+      </w:r>
+      <w:r>
+        <w:rPr>
+          <w:rFonts w:asciiTheme="majorHAnsi" w:hAnsiTheme="majorHAnsi"/>
+        </w:rPr>
+        <w:t xml:space="preserve"> None</w:t>
+      </w:r>
+    </w:p>
+    <w:p>
+      <w:pPr>
+        <w:spacing w:after="0" w:line="240" w:lineRule="auto"/>
+        <w:rPr>
+          <w:rFonts w:asciiTheme="majorHAnsi" w:hAnsiTheme="majorHAnsi"/>
+        </w:rPr>
+      </w:pPr>
+      <w:r>
+        <w:rPr>
+          <w:rFonts w:ascii="Formal436 BT" w:hAnsi="Formal436 BT"/>
+          <w:b/>
+        </w:rPr>
+        <w:t>Details:</w:t>
+      </w:r>
+      <w:r>
+        <w:rPr>
+          <w:rFonts w:asciiTheme="majorHAnsi" w:hAnsiTheme="majorHAnsi"/>
+        </w:rPr>
+        <w:t xml:space="preserve"> Throws a razor sharp blade that flies back and forth between the Assassin and her target.</w:t>
+      </w:r>
+    </w:p>
+    <w:p>
+      <w:pPr>
+        <w:spacing w:after="0" w:line="240" w:lineRule="auto"/>
+        <w:rPr>
+          <w:rFonts w:asciiTheme="majorHAnsi" w:hAnsiTheme="majorHAnsi"/>
+        </w:rPr>
+      </w:pPr>
+      <w:r>
+        <w:rPr>
+          <w:rFonts w:ascii="Formal436 BT" w:hAnsi="Formal436 BT"/>
+          <w:b/>
+        </w:rPr>
+        <w:t>Lore:</w:t>
+      </w:r>
+      <w:r>
+        <w:rPr>
+          <w:rFonts w:asciiTheme="majorHAnsi" w:hAnsiTheme="majorHAnsi"/>
+        </w:rPr>
+        <w:t xml:space="preserve"> This skill allows the Assassin to throw a razor-sharp device that flies back and forth between the Assassin and its target, slicing any hostile creatures in its path.</w:t>
+      </w:r>
+    </w:p>
+    <w:p>
+      <w:pPr>
+        <w:spacing w:after="0" w:line="240" w:lineRule="auto"/>
+        <w:rPr>
+          <w:rFonts w:asciiTheme="majorHAnsi" w:hAnsiTheme="majorHAnsi"/>
+        </w:rPr>
+      </w:pPr>
+    </w:p>
+    <w:p>
+      <w:pPr>
+        <w:spacing w:after="0" w:line="240" w:lineRule="auto"/>
+        <w:rPr>
+          <w:rFonts w:asciiTheme="majorHAnsi" w:hAnsiTheme="majorHAnsi"/>
+        </w:rPr>
+      </w:pPr>
+      <w:r>
+        <w:rPr>
+          <w:rFonts w:ascii="Formal436 BT" w:hAnsi="Formal436 BT"/>
+          <w:b/>
+          <w:noProof/>
+        </w:rPr>
+        <w:drawing>
+          <wp:anchor distT="0" distB="0" distL="114300" distR="114300" simplePos="0" relativeHeight="251683840" behindDoc="0" locked="0" layoutInCell="1" allowOverlap="1">
+            <wp:simplePos x="0" y="0"/>
+            <wp:positionH relativeFrom="column">
+              <wp:posOffset>19050</wp:posOffset>
+            </wp:positionH>
+            <wp:positionV relativeFrom="paragraph">
+              <wp:posOffset>4445</wp:posOffset>
+            </wp:positionV>
+            <wp:extent cx="457200" cy="457200"/>
+            <wp:effectExtent l="19050" t="0" r="0" b="0"/>
+            <wp:wrapThrough wrapText="bothSides">
+              <wp:wrapPolygon edited="0">
+                <wp:start x="-900" y="0"/>
+                <wp:lineTo x="-900" y="20700"/>
+                <wp:lineTo x="21600" y="20700"/>
+                <wp:lineTo x="21600" y="0"/>
+                <wp:lineTo x="-900" y="0"/>
+              </wp:wrapPolygon>
+            </wp:wrapThrough>
+            <wp:docPr id="26" name="Picture 26" descr="C:\Users\cyber\Desktop\Folder of Folders\Diablo II The Community Guide\Diablo II The Community Guide - Work Folder\Diablo II Artwork\Assassin\Charged_Bolt_Sentry_Icon.png"/>
+            <wp:cNvGraphicFramePr>
+              <a:graphicFrameLocks xmlns:a="http://schemas.openxmlformats.org/drawingml/2006/main" noChangeAspect="1"/>
+            </wp:cNvGraphicFramePr>
+            <a:graphic xmlns:a="http://schemas.openxmlformats.org/drawingml/2006/main">
+              <a:graphicData uri="http://schemas.openxmlformats.org/drawingml/2006/picture">
+                <pic:pic xmlns:pic="http://schemas.openxmlformats.org/drawingml/2006/picture">
+                  <pic:nvPicPr>
+                    <pic:cNvPr id="0" name="Picture 26" descr="C:\Users\cyber\Desktop\Folder of Folders\Diablo II The Community Guide\Diablo II The Community Guide - Work Folder\Diablo II Artwork\Assassin\Charged_Bolt_Sentry_Icon.png"/>
+                    <pic:cNvPicPr>
+                      <a:picLocks noChangeAspect="1" noChangeArrowheads="1"/>
+                    </pic:cNvPicPr>
+                  </pic:nvPicPr>
+                  <pic:blipFill>
+                    <a:blip r:embed="rId31"/>
+                    <a:srcRect/>
+                    <a:stretch>
+                      <a:fillRect/>
+                    </a:stretch>
+                  </pic:blipFill>
+                  <pic:spPr bwMode="auto">
+                    <a:xfrm>
+                      <a:off x="0" y="0"/>
+                      <a:ext cx="457200" cy="457200"/>
+                    </a:xfrm>
+                    <a:prstGeom prst="rect">
+                      <a:avLst/>
+                    </a:prstGeom>
+                    <a:noFill/>
+                    <a:ln w="9525">
+                      <a:noFill/>
+                      <a:miter lim="800000"/>
+                      <a:headEnd/>
+                      <a:tailEnd/>
+                    </a:ln>
+                  </pic:spPr>
+                </pic:pic>
+              </a:graphicData>
+            </a:graphic>
+          </wp:anchor>
+        </w:drawing>
+      </w:r>
+      <w:r>
+        <w:rPr>
+          <w:rFonts w:ascii="Formal436 BT" w:hAnsi="Formal436 BT"/>
+          <w:b/>
+        </w:rPr>
+        <w:t>Skill Name:</w:t>
+      </w:r>
+      <w:r>
+        <w:rPr>
+          <w:rFonts w:asciiTheme="majorHAnsi" w:hAnsiTheme="majorHAnsi"/>
+        </w:rPr>
+        <w:t xml:space="preserve"> </w:t>
+      </w:r>
+      <w:r>
+        <w:rPr>
+          <w:rFonts w:asciiTheme="majorHAnsi" w:hAnsiTheme="majorHAnsi"/>
+        </w:rPr>
+        <w:t>Charged Bolt Sentry</w:t>
+      </w:r>
+    </w:p>
+    <w:p>
+      <w:pPr>
+        <w:spacing w:after="0" w:line="240" w:lineRule="auto"/>
+        <w:rPr>
+          <w:rFonts w:asciiTheme="majorHAnsi" w:hAnsiTheme="majorHAnsi"/>
+        </w:rPr>
+      </w:pPr>
+      <w:r>
+        <w:rPr>
+          <w:rFonts w:ascii="Formal436 BT" w:hAnsi="Formal436 BT"/>
+          <w:b/>
+        </w:rPr>
+        <w:t>Required Level:</w:t>
+      </w:r>
+      <w:r>
+        <w:rPr>
+          <w:rFonts w:asciiTheme="majorHAnsi" w:hAnsiTheme="majorHAnsi"/>
+        </w:rPr>
+        <w:t xml:space="preserve"> 12</w:t>
+      </w:r>
+    </w:p>
+    <w:p>
+      <w:pPr>
+        <w:spacing w:after="0" w:line="240" w:lineRule="auto"/>
+        <w:rPr>
+          <w:rFonts w:asciiTheme="majorHAnsi" w:hAnsiTheme="majorHAnsi"/>
+        </w:rPr>
+      </w:pPr>
+      <w:r>
+        <w:rPr>
+          <w:rFonts w:ascii="Formal436 BT" w:hAnsi="Formal436 BT"/>
+          <w:b/>
+        </w:rPr>
+        <w:t>Prerequisites:</w:t>
+      </w:r>
+      <w:r>
+        <w:rPr>
+          <w:rFonts w:asciiTheme="majorHAnsi" w:hAnsiTheme="majorHAnsi"/>
+        </w:rPr>
+        <w:t xml:space="preserve"> Fire Blast, Shock Web</w:t>
+      </w:r>
+    </w:p>
+    <w:p>
+      <w:pPr>
+        <w:spacing w:after="0" w:line="240" w:lineRule="auto"/>
+        <w:rPr>
+          <w:rFonts w:asciiTheme="majorHAnsi" w:hAnsiTheme="majorHAnsi"/>
+        </w:rPr>
+      </w:pPr>
+      <w:r>
+        <w:rPr>
+          <w:rFonts w:ascii="Formal436 BT" w:hAnsi="Formal436 BT"/>
+          <w:b/>
+        </w:rPr>
+        <w:t>Synergies:</w:t>
+      </w:r>
+      <w:r>
+        <w:rPr>
+          <w:rFonts w:asciiTheme="majorHAnsi" w:hAnsiTheme="majorHAnsi"/>
+        </w:rPr>
+        <w:t xml:space="preserve"> Shock Web, Lightning Sentry, Fire Blast, Death Sentry</w:t>
+      </w:r>
+    </w:p>
+    <w:p>
+      <w:pPr>
+        <w:spacing w:after="0" w:line="240" w:lineRule="auto"/>
+        <w:rPr>
+          <w:rFonts w:asciiTheme="majorHAnsi" w:hAnsiTheme="majorHAnsi"/>
+        </w:rPr>
+      </w:pPr>
+      <w:r>
+        <w:rPr>
+          <w:rFonts w:ascii="Formal436 BT" w:hAnsi="Formal436 BT"/>
+          <w:b/>
+        </w:rPr>
+        <w:t>Details:</w:t>
+      </w:r>
+      <w:r>
+        <w:rPr>
+          <w:rFonts w:asciiTheme="majorHAnsi" w:hAnsiTheme="majorHAnsi"/>
+        </w:rPr>
+        <w:t xml:space="preserve"> Fires multiple long </w:t>
+      </w:r>
+      <w:proofErr w:type="gramStart"/>
+      <w:r>
+        <w:rPr>
+          <w:rFonts w:asciiTheme="majorHAnsi" w:hAnsiTheme="majorHAnsi"/>
+        </w:rPr>
+        <w:t>range</w:t>
+      </w:r>
+      <w:proofErr w:type="gramEnd"/>
+      <w:r>
+        <w:rPr>
+          <w:rFonts w:asciiTheme="majorHAnsi" w:hAnsiTheme="majorHAnsi"/>
+        </w:rPr>
+        <w:t xml:space="preserve"> charged bolts which are destroyed upon impact with a single target. Since bolts disperse as they travel further away and a target can be hit by multiple bolts, best positioned as close to a target as possible.</w:t>
+      </w:r>
+    </w:p>
+    <w:p>
+      <w:pPr>
+        <w:spacing w:after="0" w:line="240" w:lineRule="auto"/>
+        <w:rPr>
+          <w:rFonts w:asciiTheme="majorHAnsi" w:hAnsiTheme="majorHAnsi"/>
+        </w:rPr>
+      </w:pPr>
+      <w:r>
+        <w:rPr>
+          <w:rFonts w:ascii="Formal436 BT" w:hAnsi="Formal436 BT"/>
+          <w:b/>
+        </w:rPr>
+        <w:t>Lore:</w:t>
+      </w:r>
+      <w:r>
+        <w:rPr>
+          <w:rFonts w:asciiTheme="majorHAnsi" w:hAnsiTheme="majorHAnsi"/>
+        </w:rPr>
+        <w:t xml:space="preserve"> This small device, once cast upon the ground, emits charges of electricity that shock any adversary who strays too close.</w:t>
+      </w:r>
+    </w:p>
+    <w:p>
+      <w:pPr>
+        <w:spacing w:after="0" w:line="240" w:lineRule="auto"/>
+        <w:rPr>
+          <w:rFonts w:asciiTheme="majorHAnsi" w:hAnsiTheme="majorHAnsi"/>
+        </w:rPr>
+      </w:pPr>
+    </w:p>
+    <w:p>
+      <w:pPr>
+        <w:spacing w:after="0" w:line="240" w:lineRule="auto"/>
+        <w:rPr>
+          <w:rFonts w:asciiTheme="majorHAnsi" w:hAnsiTheme="majorHAnsi"/>
+        </w:rPr>
+      </w:pPr>
+      <w:r>
+        <w:rPr>
+          <w:rFonts w:ascii="Formal436 BT" w:hAnsi="Formal436 BT"/>
+          <w:b/>
+          <w:noProof/>
+        </w:rPr>
+        <w:drawing>
+          <wp:anchor distT="0" distB="0" distL="114300" distR="114300" simplePos="0" relativeHeight="251684864" behindDoc="0" locked="0" layoutInCell="1" allowOverlap="1">
+            <wp:simplePos x="0" y="0"/>
+            <wp:positionH relativeFrom="column">
+              <wp:posOffset>19050</wp:posOffset>
+            </wp:positionH>
+            <wp:positionV relativeFrom="paragraph">
+              <wp:posOffset>-4445</wp:posOffset>
+            </wp:positionV>
+            <wp:extent cx="457200" cy="457200"/>
+            <wp:effectExtent l="19050" t="0" r="0" b="0"/>
+            <wp:wrapThrough wrapText="bothSides">
+              <wp:wrapPolygon edited="0">
+                <wp:start x="-900" y="0"/>
+                <wp:lineTo x="-900" y="20700"/>
+                <wp:lineTo x="21600" y="20700"/>
+                <wp:lineTo x="21600" y="0"/>
+                <wp:lineTo x="-900" y="0"/>
+              </wp:wrapPolygon>
+            </wp:wrapThrough>
+            <wp:docPr id="27" name="Picture 27" descr="C:\Users\cyber\Desktop\Folder of Folders\Diablo II The Community Guide\Diablo II The Community Guide - Work Folder\Diablo II Artwork\Assassin\Wake_of_Inferno_Icon.png"/>
+            <wp:cNvGraphicFramePr>
+              <a:graphicFrameLocks xmlns:a="http://schemas.openxmlformats.org/drawingml/2006/main" noChangeAspect="1"/>
+            </wp:cNvGraphicFramePr>
+            <a:graphic xmlns:a="http://schemas.openxmlformats.org/drawingml/2006/main">
+              <a:graphicData uri="http://schemas.openxmlformats.org/drawingml/2006/picture">
+                <pic:pic xmlns:pic="http://schemas.openxmlformats.org/drawingml/2006/picture">
+                  <pic:nvPicPr>
+                    <pic:cNvPr id="0" name="Picture 27" descr="C:\Users\cyber\Desktop\Folder of Folders\Diablo II The Community Guide\Diablo II The Community Guide - Work Folder\Diablo II Artwork\Assassin\Wake_of_Inferno_Icon.png"/>
+                    <pic:cNvPicPr>
+                      <a:picLocks noChangeAspect="1" noChangeArrowheads="1"/>
+                    </pic:cNvPicPr>
+                  </pic:nvPicPr>
+                  <pic:blipFill>
+                    <a:blip r:embed="rId32"/>
+                    <a:srcRect/>
+                    <a:stretch>
+                      <a:fillRect/>
+                    </a:stretch>
+                  </pic:blipFill>
+                  <pic:spPr bwMode="auto">
+                    <a:xfrm>
+                      <a:off x="0" y="0"/>
+                      <a:ext cx="457200" cy="457200"/>
+                    </a:xfrm>
+                    <a:prstGeom prst="rect">
+                      <a:avLst/>
+                    </a:prstGeom>
+                    <a:noFill/>
+                    <a:ln w="9525">
+                      <a:noFill/>
+                      <a:miter lim="800000"/>
+                      <a:headEnd/>
+                      <a:tailEnd/>
+                    </a:ln>
+                  </pic:spPr>
+                </pic:pic>
+              </a:graphicData>
+            </a:graphic>
+          </wp:anchor>
+        </w:drawing>
+      </w:r>
+      <w:r>
+        <w:rPr>
+          <w:rFonts w:ascii="Formal436 BT" w:hAnsi="Formal436 BT"/>
+          <w:b/>
+        </w:rPr>
+        <w:t>Skill Name:</w:t>
+      </w:r>
+      <w:r>
+        <w:rPr>
+          <w:rFonts w:asciiTheme="majorHAnsi" w:hAnsiTheme="majorHAnsi"/>
+        </w:rPr>
+        <w:t xml:space="preserve"> </w:t>
+      </w:r>
+      <w:r>
+        <w:rPr>
+          <w:rFonts w:asciiTheme="majorHAnsi" w:hAnsiTheme="majorHAnsi"/>
+        </w:rPr>
+        <w:t>Wake of Fire</w:t>
+      </w:r>
+    </w:p>
+    <w:p>
+      <w:pPr>
+        <w:spacing w:after="0" w:line="240" w:lineRule="auto"/>
+        <w:rPr>
+          <w:rFonts w:asciiTheme="majorHAnsi" w:hAnsiTheme="majorHAnsi"/>
+        </w:rPr>
+      </w:pPr>
+      <w:r>
+        <w:rPr>
+          <w:rFonts w:ascii="Formal436 BT" w:hAnsi="Formal436 BT"/>
+          <w:b/>
+        </w:rPr>
+        <w:t>Required Level:</w:t>
+      </w:r>
+      <w:r>
+        <w:rPr>
+          <w:rFonts w:asciiTheme="majorHAnsi" w:hAnsiTheme="majorHAnsi"/>
+        </w:rPr>
+        <w:t xml:space="preserve"> 12</w:t>
+      </w:r>
+    </w:p>
+    <w:p>
+      <w:pPr>
+        <w:spacing w:after="0" w:line="240" w:lineRule="auto"/>
+        <w:rPr>
+          <w:rFonts w:asciiTheme="majorHAnsi" w:hAnsiTheme="majorHAnsi"/>
+        </w:rPr>
+      </w:pPr>
+      <w:r>
+        <w:rPr>
+          <w:rFonts w:ascii="Formal436 BT" w:hAnsi="Formal436 BT"/>
+          <w:b/>
+        </w:rPr>
+        <w:t>Prerequisites:</w:t>
+      </w:r>
+      <w:r>
+        <w:rPr>
+          <w:rFonts w:asciiTheme="majorHAnsi" w:hAnsiTheme="majorHAnsi"/>
+        </w:rPr>
+        <w:t xml:space="preserve"> Fire Blast</w:t>
+      </w:r>
+    </w:p>
+    <w:p>
+      <w:pPr>
+        <w:spacing w:after="0" w:line="240" w:lineRule="auto"/>
+        <w:rPr>
+          <w:rFonts w:asciiTheme="majorHAnsi" w:hAnsiTheme="majorHAnsi"/>
+        </w:rPr>
+      </w:pPr>
+      <w:r>
+        <w:rPr>
+          <w:rFonts w:ascii="Formal436 BT" w:hAnsi="Formal436 BT"/>
+          <w:b/>
+        </w:rPr>
+        <w:t>Synergies:</w:t>
+      </w:r>
+      <w:r>
+        <w:rPr>
+          <w:rFonts w:asciiTheme="majorHAnsi" w:hAnsiTheme="majorHAnsi"/>
+        </w:rPr>
+        <w:t xml:space="preserve"> Fire Blast, Wake of Inferno</w:t>
+      </w:r>
+    </w:p>
+    <w:p>
+      <w:pPr>
+        <w:spacing w:after="0" w:line="240" w:lineRule="auto"/>
+        <w:rPr>
+          <w:rFonts w:asciiTheme="majorHAnsi" w:hAnsiTheme="majorHAnsi"/>
+        </w:rPr>
+      </w:pPr>
+      <w:r>
+        <w:rPr>
+          <w:rFonts w:ascii="Formal436 BT" w:hAnsi="Formal436 BT"/>
+          <w:b/>
+        </w:rPr>
+        <w:t>Details:</w:t>
+      </w:r>
+      <w:r>
+        <w:rPr>
+          <w:rFonts w:asciiTheme="majorHAnsi" w:hAnsiTheme="majorHAnsi"/>
+        </w:rPr>
+        <w:t xml:space="preserve"> Wake of Fire blankets a relatively small area in rapid waves of fire. It only fires 5 times as opposed to the 10 times that lightning sentry fires.</w:t>
+      </w:r>
+    </w:p>
+    <w:p>
+      <w:pPr>
+        <w:spacing w:after="0" w:line="240" w:lineRule="auto"/>
+        <w:rPr>
+          <w:rFonts w:asciiTheme="majorHAnsi" w:hAnsiTheme="majorHAnsi"/>
+        </w:rPr>
+      </w:pPr>
+      <w:r>
+        <w:rPr>
+          <w:rFonts w:ascii="Formal436 BT" w:hAnsi="Formal436 BT"/>
+          <w:b/>
+        </w:rPr>
+        <w:t>Lore:</w:t>
+      </w:r>
+      <w:r>
+        <w:rPr>
+          <w:rFonts w:asciiTheme="majorHAnsi" w:hAnsiTheme="majorHAnsi"/>
+        </w:rPr>
+        <w:t xml:space="preserve"> Once erected, this trap releases waves of flame that incinerate any opponents within its path.</w:t>
+      </w:r>
+    </w:p>
+    <w:p>
+      <w:pPr>
+        <w:spacing w:after="0" w:line="240" w:lineRule="auto"/>
+        <w:rPr>
+          <w:rFonts w:asciiTheme="majorHAnsi" w:hAnsiTheme="majorHAnsi"/>
+        </w:rPr>
+      </w:pPr>
+    </w:p>
+    <w:p>
+      <w:pPr>
+        <w:spacing w:after="0" w:line="240" w:lineRule="auto"/>
+        <w:rPr>
+          <w:rFonts w:ascii="Formal436 BT" w:hAnsi="Formal436 BT"/>
+          <w:b/>
+        </w:rPr>
+      </w:pPr>
+    </w:p>
+    <w:p>
+      <w:pPr>
+        <w:spacing w:after="0" w:line="240" w:lineRule="auto"/>
+        <w:rPr>
+          <w:rFonts w:ascii="Formal436 BT" w:hAnsi="Formal436 BT"/>
+          <w:b/>
+        </w:rPr>
+      </w:pPr>
+    </w:p>
+    <w:p>
+      <w:pPr>
+        <w:spacing w:after="0" w:line="240" w:lineRule="auto"/>
+        <w:rPr>
+          <w:rFonts w:asciiTheme="majorHAnsi" w:hAnsiTheme="majorHAnsi"/>
+        </w:rPr>
+      </w:pPr>
+      <w:r>
+        <w:rPr>
+          <w:rFonts w:ascii="Formal436 BT" w:hAnsi="Formal436 BT"/>
+          <w:b/>
+          <w:noProof/>
+        </w:rPr>
+        <w:lastRenderedPageBreak/>
+        <w:drawing>
+          <wp:anchor distT="0" distB="0" distL="114300" distR="114300" simplePos="0" relativeHeight="251685888" behindDoc="0" locked="0" layoutInCell="1" allowOverlap="1">
+            <wp:simplePos x="0" y="0"/>
+            <wp:positionH relativeFrom="column">
+              <wp:posOffset>19050</wp:posOffset>
+            </wp:positionH>
+            <wp:positionV relativeFrom="paragraph">
+              <wp:posOffset>0</wp:posOffset>
+            </wp:positionV>
+            <wp:extent cx="457200" cy="457200"/>
+            <wp:effectExtent l="19050" t="0" r="0" b="0"/>
+            <wp:wrapThrough wrapText="bothSides">
+              <wp:wrapPolygon edited="0">
+                <wp:start x="-900" y="0"/>
+                <wp:lineTo x="-900" y="20700"/>
+                <wp:lineTo x="21600" y="20700"/>
+                <wp:lineTo x="21600" y="0"/>
+                <wp:lineTo x="-900" y="0"/>
+              </wp:wrapPolygon>
+            </wp:wrapThrough>
+            <wp:docPr id="28" name="Picture 28" descr="C:\Users\cyber\Desktop\Folder of Folders\Diablo II The Community Guide\Diablo II The Community Guide - Work Folder\Diablo II Artwork\Assassin\Blade_Fury_Icon.png"/>
+            <wp:cNvGraphicFramePr>
+              <a:graphicFrameLocks xmlns:a="http://schemas.openxmlformats.org/drawingml/2006/main" noChangeAspect="1"/>
+            </wp:cNvGraphicFramePr>
+            <a:graphic xmlns:a="http://schemas.openxmlformats.org/drawingml/2006/main">
+              <a:graphicData uri="http://schemas.openxmlformats.org/drawingml/2006/picture">
+                <pic:pic xmlns:pic="http://schemas.openxmlformats.org/drawingml/2006/picture">
+                  <pic:nvPicPr>
+                    <pic:cNvPr id="0" name="Picture 28" descr="C:\Users\cyber\Desktop\Folder of Folders\Diablo II The Community Guide\Diablo II The Community Guide - Work Folder\Diablo II Artwork\Assassin\Blade_Fury_Icon.png"/>
+                    <pic:cNvPicPr>
+                      <a:picLocks noChangeAspect="1" noChangeArrowheads="1"/>
+                    </pic:cNvPicPr>
+                  </pic:nvPicPr>
+                  <pic:blipFill>
+                    <a:blip r:embed="rId33"/>
+                    <a:srcRect/>
+                    <a:stretch>
+                      <a:fillRect/>
+                    </a:stretch>
+                  </pic:blipFill>
+                  <pic:spPr bwMode="auto">
+                    <a:xfrm>
+                      <a:off x="0" y="0"/>
+                      <a:ext cx="457200" cy="457200"/>
+                    </a:xfrm>
+                    <a:prstGeom prst="rect">
+                      <a:avLst/>
+                    </a:prstGeom>
+                    <a:noFill/>
+                    <a:ln w="9525">
+                      <a:noFill/>
+                      <a:miter lim="800000"/>
+                      <a:headEnd/>
+                      <a:tailEnd/>
+                    </a:ln>
+                  </pic:spPr>
+                </pic:pic>
+              </a:graphicData>
+            </a:graphic>
+          </wp:anchor>
+        </w:drawing>
+      </w:r>
+      <w:r>
+        <w:rPr>
+          <w:rFonts w:ascii="Formal436 BT" w:hAnsi="Formal436 BT"/>
+          <w:b/>
+        </w:rPr>
+        <w:t>Skill Name:</w:t>
+      </w:r>
+      <w:r>
+        <w:rPr>
+          <w:rFonts w:asciiTheme="majorHAnsi" w:hAnsiTheme="majorHAnsi"/>
+        </w:rPr>
+        <w:t xml:space="preserve"> </w:t>
+      </w:r>
+      <w:r>
+        <w:rPr>
+          <w:rFonts w:asciiTheme="majorHAnsi" w:hAnsiTheme="majorHAnsi"/>
+        </w:rPr>
+        <w:t>Blade Fury</w:t>
+      </w:r>
+    </w:p>
+    <w:p>
+      <w:pPr>
+        <w:spacing w:after="0" w:line="240" w:lineRule="auto"/>
+        <w:rPr>
+          <w:rFonts w:asciiTheme="majorHAnsi" w:hAnsiTheme="majorHAnsi"/>
+        </w:rPr>
+      </w:pPr>
+      <w:r>
+        <w:rPr>
+          <w:rFonts w:ascii="Formal436 BT" w:hAnsi="Formal436 BT"/>
+          <w:b/>
+        </w:rPr>
+        <w:t>Required Level:</w:t>
+      </w:r>
+      <w:r>
+        <w:rPr>
+          <w:rFonts w:asciiTheme="majorHAnsi" w:hAnsiTheme="majorHAnsi"/>
+        </w:rPr>
+        <w:t xml:space="preserve"> 18</w:t>
+      </w:r>
+    </w:p>
+    <w:p>
+      <w:pPr>
+        <w:spacing w:after="0" w:line="240" w:lineRule="auto"/>
+        <w:rPr>
+          <w:rFonts w:asciiTheme="majorHAnsi" w:hAnsiTheme="majorHAnsi"/>
+        </w:rPr>
+      </w:pPr>
+      <w:r>
+        <w:rPr>
+          <w:rFonts w:ascii="Formal436 BT" w:hAnsi="Formal436 BT"/>
+          <w:b/>
+        </w:rPr>
+        <w:t>Prerequisites:</w:t>
+      </w:r>
+      <w:r>
+        <w:rPr>
+          <w:rFonts w:asciiTheme="majorHAnsi" w:hAnsiTheme="majorHAnsi"/>
+        </w:rPr>
+        <w:t xml:space="preserve"> Fire Blast, Blade Sentinel, Wake of Fire</w:t>
+      </w:r>
+    </w:p>
+    <w:p>
+      <w:pPr>
+        <w:spacing w:after="0" w:line="240" w:lineRule="auto"/>
+        <w:rPr>
+          <w:rFonts w:asciiTheme="majorHAnsi" w:hAnsiTheme="majorHAnsi"/>
+        </w:rPr>
+      </w:pPr>
+      <w:r>
+        <w:rPr>
+          <w:rFonts w:ascii="Formal436 BT" w:hAnsi="Formal436 BT"/>
+          <w:b/>
+        </w:rPr>
+        <w:t>Synergies:</w:t>
+      </w:r>
+      <w:r>
+        <w:rPr>
+          <w:rFonts w:asciiTheme="majorHAnsi" w:hAnsiTheme="majorHAnsi"/>
+        </w:rPr>
+        <w:t xml:space="preserve"> None</w:t>
+      </w:r>
+    </w:p>
+    <w:p>
+      <w:pPr>
+        <w:spacing w:after="0" w:line="240" w:lineRule="auto"/>
+        <w:rPr>
+          <w:rFonts w:asciiTheme="majorHAnsi" w:hAnsiTheme="majorHAnsi"/>
+        </w:rPr>
+      </w:pPr>
+      <w:r>
+        <w:rPr>
+          <w:rFonts w:ascii="Formal436 BT" w:hAnsi="Formal436 BT"/>
+          <w:b/>
+        </w:rPr>
+        <w:t>Details:</w:t>
+      </w:r>
+      <w:r>
+        <w:rPr>
+          <w:rFonts w:asciiTheme="majorHAnsi" w:hAnsiTheme="majorHAnsi"/>
+        </w:rPr>
+        <w:t xml:space="preserve"> This trap is very different from most other skills in the tab. Instead of setting up some sort of automatically-firing turret device, this skill causes the Assassin to actively damage enemies by throwing blades.</w:t>
+      </w:r>
+    </w:p>
+    <w:p>
+      <w:pPr>
+        <w:spacing w:after="0" w:line="240" w:lineRule="auto"/>
+        <w:rPr>
+          <w:rFonts w:asciiTheme="majorHAnsi" w:hAnsiTheme="majorHAnsi"/>
+        </w:rPr>
+      </w:pPr>
+      <w:r>
+        <w:rPr>
+          <w:rFonts w:ascii="Formal436 BT" w:hAnsi="Formal436 BT"/>
+          <w:b/>
+        </w:rPr>
+        <w:t>Lore:</w:t>
+      </w:r>
+      <w:r>
+        <w:rPr>
+          <w:rFonts w:asciiTheme="majorHAnsi" w:hAnsiTheme="majorHAnsi"/>
+        </w:rPr>
+        <w:t xml:space="preserve"> Using this skill, the Assassin throws several small blades, shredding her enemies with a barrage of metal.</w:t>
+      </w:r>
+    </w:p>
+    <w:p>
+      <w:pPr>
+        <w:spacing w:after="0" w:line="240" w:lineRule="auto"/>
+        <w:rPr>
+          <w:rFonts w:asciiTheme="majorHAnsi" w:hAnsiTheme="majorHAnsi"/>
+        </w:rPr>
+      </w:pPr>
+    </w:p>
+    <w:p>
+      <w:pPr>
+        <w:spacing w:after="0" w:line="240" w:lineRule="auto"/>
+        <w:rPr>
+          <w:rFonts w:asciiTheme="majorHAnsi" w:hAnsiTheme="majorHAnsi"/>
+        </w:rPr>
+      </w:pPr>
+      <w:r>
+        <w:rPr>
+          <w:rFonts w:ascii="Formal436 BT" w:hAnsi="Formal436 BT"/>
+          <w:b/>
+          <w:noProof/>
+        </w:rPr>
+        <w:drawing>
+          <wp:anchor distT="0" distB="0" distL="114300" distR="114300" simplePos="0" relativeHeight="251686912" behindDoc="0" locked="0" layoutInCell="1" allowOverlap="1">
+            <wp:simplePos x="0" y="0"/>
+            <wp:positionH relativeFrom="column">
+              <wp:posOffset>19050</wp:posOffset>
+            </wp:positionH>
+            <wp:positionV relativeFrom="paragraph">
+              <wp:posOffset>635</wp:posOffset>
+            </wp:positionV>
+            <wp:extent cx="457200" cy="457200"/>
+            <wp:effectExtent l="19050" t="0" r="0" b="0"/>
+            <wp:wrapThrough wrapText="bothSides">
+              <wp:wrapPolygon edited="0">
+                <wp:start x="-900" y="0"/>
+                <wp:lineTo x="-900" y="20700"/>
+                <wp:lineTo x="21600" y="20700"/>
+                <wp:lineTo x="21600" y="0"/>
+                <wp:lineTo x="-900" y="0"/>
+              </wp:wrapPolygon>
+            </wp:wrapThrough>
+            <wp:docPr id="29" name="Picture 29" descr="C:\Users\cyber\Desktop\Folder of Folders\Diablo II The Community Guide\Diablo II The Community Guide - Work Folder\Diablo II Artwork\Assassin\Lightning_Sentry_Icon.png"/>
+            <wp:cNvGraphicFramePr>
+              <a:graphicFrameLocks xmlns:a="http://schemas.openxmlformats.org/drawingml/2006/main" noChangeAspect="1"/>
+            </wp:cNvGraphicFramePr>
+            <a:graphic xmlns:a="http://schemas.openxmlformats.org/drawingml/2006/main">
+              <a:graphicData uri="http://schemas.openxmlformats.org/drawingml/2006/picture">
+                <pic:pic xmlns:pic="http://schemas.openxmlformats.org/drawingml/2006/picture">
+                  <pic:nvPicPr>
+                    <pic:cNvPr id="0" name="Picture 29" descr="C:\Users\cyber\Desktop\Folder of Folders\Diablo II The Community Guide\Diablo II The Community Guide - Work Folder\Diablo II Artwork\Assassin\Lightning_Sentry_Icon.png"/>
+                    <pic:cNvPicPr>
+                      <a:picLocks noChangeAspect="1" noChangeArrowheads="1"/>
+                    </pic:cNvPicPr>
+                  </pic:nvPicPr>
+                  <pic:blipFill>
+                    <a:blip r:embed="rId34"/>
+                    <a:srcRect/>
+                    <a:stretch>
+                      <a:fillRect/>
+                    </a:stretch>
+                  </pic:blipFill>
+                  <pic:spPr bwMode="auto">
+                    <a:xfrm>
+                      <a:off x="0" y="0"/>
+                      <a:ext cx="457200" cy="457200"/>
+                    </a:xfrm>
+                    <a:prstGeom prst="rect">
+                      <a:avLst/>
+                    </a:prstGeom>
+                    <a:noFill/>
+                    <a:ln w="9525">
+                      <a:noFill/>
+                      <a:miter lim="800000"/>
+                      <a:headEnd/>
+                      <a:tailEnd/>
+                    </a:ln>
+                  </pic:spPr>
+                </pic:pic>
+              </a:graphicData>
+            </a:graphic>
+          </wp:anchor>
+        </w:drawing>
+      </w:r>
+      <w:r>
+        <w:rPr>
+          <w:rFonts w:ascii="Formal436 BT" w:hAnsi="Formal436 BT"/>
+          <w:b/>
+        </w:rPr>
+        <w:t>Skill Name:</w:t>
+      </w:r>
+      <w:r>
+        <w:rPr>
+          <w:rFonts w:asciiTheme="majorHAnsi" w:hAnsiTheme="majorHAnsi"/>
+        </w:rPr>
+        <w:t xml:space="preserve"> </w:t>
+      </w:r>
+      <w:r>
+        <w:rPr>
+          <w:rFonts w:asciiTheme="majorHAnsi" w:hAnsiTheme="majorHAnsi"/>
+        </w:rPr>
+        <w:t>Lightning Sentry</w:t>
+      </w:r>
+    </w:p>
+    <w:p>
+      <w:pPr>
+        <w:spacing w:after="0" w:line="240" w:lineRule="auto"/>
+        <w:rPr>
+          <w:rFonts w:asciiTheme="majorHAnsi" w:hAnsiTheme="majorHAnsi"/>
+        </w:rPr>
+      </w:pPr>
+      <w:r>
+        <w:rPr>
+          <w:rFonts w:ascii="Formal436 BT" w:hAnsi="Formal436 BT"/>
+          <w:b/>
+        </w:rPr>
+        <w:t>Required Level:</w:t>
+      </w:r>
+      <w:r>
+        <w:rPr>
+          <w:rFonts w:asciiTheme="majorHAnsi" w:hAnsiTheme="majorHAnsi"/>
+        </w:rPr>
+        <w:t xml:space="preserve"> 24</w:t>
+      </w:r>
+    </w:p>
+    <w:p>
+      <w:pPr>
+        <w:spacing w:after="0" w:line="240" w:lineRule="auto"/>
+        <w:rPr>
+          <w:rFonts w:asciiTheme="majorHAnsi" w:hAnsiTheme="majorHAnsi"/>
+        </w:rPr>
+      </w:pPr>
+      <w:r>
+        <w:rPr>
+          <w:rFonts w:ascii="Formal436 BT" w:hAnsi="Formal436 BT"/>
+          <w:b/>
+        </w:rPr>
+        <w:t>Prerequisites:</w:t>
+      </w:r>
+      <w:r>
+        <w:rPr>
+          <w:rFonts w:asciiTheme="majorHAnsi" w:hAnsiTheme="majorHAnsi"/>
+        </w:rPr>
+        <w:t xml:space="preserve"> Fire Blast, Shock Web, Charged Bolt Sentry</w:t>
+      </w:r>
+    </w:p>
+    <w:p>
+      <w:pPr>
+        <w:spacing w:after="0" w:line="240" w:lineRule="auto"/>
+        <w:rPr>
+          <w:rFonts w:asciiTheme="majorHAnsi" w:hAnsiTheme="majorHAnsi"/>
+        </w:rPr>
+      </w:pPr>
+      <w:r>
+        <w:rPr>
+          <w:rFonts w:ascii="Formal436 BT" w:hAnsi="Formal436 BT"/>
+          <w:b/>
+        </w:rPr>
+        <w:t>Synergies:</w:t>
+      </w:r>
+      <w:r>
+        <w:rPr>
+          <w:rFonts w:asciiTheme="majorHAnsi" w:hAnsiTheme="majorHAnsi"/>
+        </w:rPr>
+        <w:t xml:space="preserve"> Fire Blast, Shock Web, Charged Bolt Sentry, Death Sentry</w:t>
+      </w:r>
+    </w:p>
+    <w:p>
+      <w:pPr>
+        <w:spacing w:after="0" w:line="240" w:lineRule="auto"/>
+        <w:rPr>
+          <w:rFonts w:asciiTheme="majorHAnsi" w:hAnsiTheme="majorHAnsi"/>
+        </w:rPr>
+      </w:pPr>
+      <w:r>
+        <w:rPr>
+          <w:rFonts w:ascii="Formal436 BT" w:hAnsi="Formal436 BT"/>
+          <w:b/>
+        </w:rPr>
+        <w:t>Details:</w:t>
+      </w:r>
+      <w:r>
+        <w:rPr>
+          <w:rFonts w:asciiTheme="majorHAnsi" w:hAnsiTheme="majorHAnsi"/>
+        </w:rPr>
+        <w:t xml:space="preserve"> Lightning Sentry shoots Lightning at targets, which acts just like the spell when used by Sorceresses: piercing enemies and traveling in a straight line.</w:t>
+      </w:r>
+    </w:p>
+    <w:p>
+      <w:pPr>
+        <w:spacing w:after="0" w:line="240" w:lineRule="auto"/>
+        <w:rPr>
+          <w:rFonts w:asciiTheme="majorHAnsi" w:hAnsiTheme="majorHAnsi"/>
+        </w:rPr>
+      </w:pPr>
+      <w:r>
+        <w:rPr>
+          <w:rFonts w:ascii="Formal436 BT" w:hAnsi="Formal436 BT"/>
+          <w:b/>
+        </w:rPr>
+        <w:t>Lore:</w:t>
+      </w:r>
+      <w:r>
+        <w:rPr>
+          <w:rFonts w:asciiTheme="majorHAnsi" w:hAnsiTheme="majorHAnsi"/>
+        </w:rPr>
+        <w:t xml:space="preserve"> This device discharges great bolts of electricity, frying assailants when they come near.</w:t>
+      </w:r>
+    </w:p>
+    <w:p>
+      <w:pPr>
+        <w:spacing w:after="0" w:line="240" w:lineRule="auto"/>
+        <w:rPr>
+          <w:rFonts w:asciiTheme="majorHAnsi" w:hAnsiTheme="majorHAnsi"/>
+        </w:rPr>
+      </w:pPr>
+    </w:p>
+    <w:p>
+      <w:pPr>
+        <w:spacing w:after="0" w:line="240" w:lineRule="auto"/>
+        <w:rPr>
+          <w:rFonts w:asciiTheme="majorHAnsi" w:hAnsiTheme="majorHAnsi"/>
+        </w:rPr>
+      </w:pPr>
+      <w:r>
+        <w:rPr>
+          <w:rFonts w:ascii="Formal436 BT" w:hAnsi="Formal436 BT"/>
+          <w:b/>
+          <w:noProof/>
+        </w:rPr>
+        <w:drawing>
+          <wp:anchor distT="0" distB="0" distL="114300" distR="114300" simplePos="0" relativeHeight="251687936" behindDoc="0" locked="0" layoutInCell="1" allowOverlap="1">
+            <wp:simplePos x="0" y="0"/>
+            <wp:positionH relativeFrom="column">
+              <wp:posOffset>19050</wp:posOffset>
+            </wp:positionH>
+            <wp:positionV relativeFrom="paragraph">
+              <wp:posOffset>-4445</wp:posOffset>
+            </wp:positionV>
+            <wp:extent cx="457200" cy="457200"/>
+            <wp:effectExtent l="19050" t="0" r="0" b="0"/>
+            <wp:wrapThrough wrapText="bothSides">
+              <wp:wrapPolygon edited="0">
+                <wp:start x="-900" y="0"/>
+                <wp:lineTo x="-900" y="20700"/>
+                <wp:lineTo x="21600" y="20700"/>
+                <wp:lineTo x="21600" y="0"/>
+                <wp:lineTo x="-900" y="0"/>
+              </wp:wrapPolygon>
+            </wp:wrapThrough>
+            <wp:docPr id="30" name="Picture 30" descr="C:\Users\cyber\Desktop\Folder of Folders\Diablo II The Community Guide\Diablo II The Community Guide - Work Folder\Diablo II Artwork\Assassin\Wake_of_Inferno_Icon.png"/>
+            <wp:cNvGraphicFramePr>
+              <a:graphicFrameLocks xmlns:a="http://schemas.openxmlformats.org/drawingml/2006/main" noChangeAspect="1"/>
+            </wp:cNvGraphicFramePr>
+            <a:graphic xmlns:a="http://schemas.openxmlformats.org/drawingml/2006/main">
+              <a:graphicData uri="http://schemas.openxmlformats.org/drawingml/2006/picture">
+                <pic:pic xmlns:pic="http://schemas.openxmlformats.org/drawingml/2006/picture">
+                  <pic:nvPicPr>
+                    <pic:cNvPr id="0" name="Picture 30" descr="C:\Users\cyber\Desktop\Folder of Folders\Diablo II The Community Guide\Diablo II The Community Guide - Work Folder\Diablo II Artwork\Assassin\Wake_of_Inferno_Icon.png"/>
+                    <pic:cNvPicPr>
+                      <a:picLocks noChangeAspect="1" noChangeArrowheads="1"/>
+                    </pic:cNvPicPr>
+                  </pic:nvPicPr>
+                  <pic:blipFill>
+                    <a:blip r:embed="rId32"/>
+                    <a:srcRect/>
+                    <a:stretch>
+                      <a:fillRect/>
+                    </a:stretch>
+                  </pic:blipFill>
+                  <pic:spPr bwMode="auto">
+                    <a:xfrm>
+                      <a:off x="0" y="0"/>
+                      <a:ext cx="457200" cy="457200"/>
+                    </a:xfrm>
+                    <a:prstGeom prst="rect">
+                      <a:avLst/>
+                    </a:prstGeom>
+                    <a:noFill/>
+                    <a:ln w="9525">
+                      <a:noFill/>
+                      <a:miter lim="800000"/>
+                      <a:headEnd/>
+                      <a:tailEnd/>
+                    </a:ln>
+                  </pic:spPr>
+                </pic:pic>
+              </a:graphicData>
+            </a:graphic>
+          </wp:anchor>
+        </w:drawing>
+      </w:r>
+      <w:r>
+        <w:rPr>
+          <w:rFonts w:ascii="Formal436 BT" w:hAnsi="Formal436 BT"/>
+          <w:b/>
+        </w:rPr>
+        <w:t>Skill Name:</w:t>
+      </w:r>
+      <w:r>
+        <w:rPr>
+          <w:rFonts w:asciiTheme="majorHAnsi" w:hAnsiTheme="majorHAnsi"/>
+        </w:rPr>
+        <w:t xml:space="preserve"> </w:t>
+      </w:r>
+      <w:r>
+        <w:rPr>
+          <w:rFonts w:asciiTheme="majorHAnsi" w:hAnsiTheme="majorHAnsi"/>
+        </w:rPr>
+        <w:t>Wake of Inferno</w:t>
+      </w:r>
+    </w:p>
+    <w:p>
+      <w:pPr>
+        <w:spacing w:after="0" w:line="240" w:lineRule="auto"/>
+        <w:rPr>
+          <w:rFonts w:asciiTheme="majorHAnsi" w:hAnsiTheme="majorHAnsi"/>
+        </w:rPr>
+      </w:pPr>
+      <w:r>
+        <w:rPr>
+          <w:rFonts w:ascii="Formal436 BT" w:hAnsi="Formal436 BT"/>
+          <w:b/>
+        </w:rPr>
+        <w:t>Required Level:</w:t>
+      </w:r>
+      <w:r>
+        <w:rPr>
+          <w:rFonts w:asciiTheme="majorHAnsi" w:hAnsiTheme="majorHAnsi"/>
+        </w:rPr>
+        <w:t xml:space="preserve"> 24</w:t>
+      </w:r>
+    </w:p>
+    <w:p>
+      <w:pPr>
+        <w:spacing w:after="0" w:line="240" w:lineRule="auto"/>
+        <w:rPr>
+          <w:rFonts w:asciiTheme="majorHAnsi" w:hAnsiTheme="majorHAnsi"/>
+        </w:rPr>
+      </w:pPr>
+      <w:r>
+        <w:rPr>
+          <w:rFonts w:ascii="Formal436 BT" w:hAnsi="Formal436 BT"/>
+          <w:b/>
+        </w:rPr>
+        <w:t>Prerequisites:</w:t>
+      </w:r>
+      <w:r>
+        <w:rPr>
+          <w:rFonts w:asciiTheme="majorHAnsi" w:hAnsiTheme="majorHAnsi"/>
+        </w:rPr>
+        <w:t xml:space="preserve"> Fire Blast, Wake of Fire</w:t>
+      </w:r>
+    </w:p>
+    <w:p>
+      <w:pPr>
+        <w:spacing w:after="0" w:line="240" w:lineRule="auto"/>
+        <w:rPr>
+          <w:rFonts w:asciiTheme="majorHAnsi" w:hAnsiTheme="majorHAnsi"/>
+        </w:rPr>
+      </w:pPr>
+      <w:r>
+        <w:rPr>
+          <w:rFonts w:ascii="Formal436 BT" w:hAnsi="Formal436 BT"/>
+          <w:b/>
+        </w:rPr>
+        <w:t>Synergies:</w:t>
+      </w:r>
+      <w:r>
+        <w:rPr>
+          <w:rFonts w:asciiTheme="majorHAnsi" w:hAnsiTheme="majorHAnsi"/>
+        </w:rPr>
+        <w:t xml:space="preserve"> Wake of Fire, Fire Blast, Death Sentry</w:t>
+      </w:r>
+    </w:p>
+    <w:p>
+      <w:pPr>
+        <w:spacing w:after="0" w:line="240" w:lineRule="auto"/>
+        <w:rPr>
+          <w:rFonts w:asciiTheme="majorHAnsi" w:hAnsiTheme="majorHAnsi"/>
+        </w:rPr>
+      </w:pPr>
+      <w:r>
+        <w:rPr>
+          <w:rFonts w:ascii="Formal436 BT" w:hAnsi="Formal436 BT"/>
+          <w:b/>
+        </w:rPr>
+        <w:t>Details:</w:t>
+      </w:r>
+      <w:r>
+        <w:rPr>
+          <w:rFonts w:asciiTheme="majorHAnsi" w:hAnsiTheme="majorHAnsi"/>
+        </w:rPr>
+        <w:t xml:space="preserve"> Fires an inferno barrage of fire up to 10 times </w:t>
+      </w:r>
+      <w:r>
+        <w:rPr>
+          <w:rFonts w:asciiTheme="majorHAnsi" w:hAnsiTheme="majorHAnsi"/>
+        </w:rPr>
+        <w:t>incinerating</w:t>
+      </w:r>
+      <w:r>
+        <w:rPr>
+          <w:rFonts w:asciiTheme="majorHAnsi" w:hAnsiTheme="majorHAnsi"/>
+        </w:rPr>
+        <w:t xml:space="preserve"> anything in its path.</w:t>
+      </w:r>
+    </w:p>
+    <w:p>
+      <w:pPr>
+        <w:spacing w:after="0" w:line="240" w:lineRule="auto"/>
+        <w:rPr>
+          <w:rFonts w:asciiTheme="majorHAnsi" w:hAnsiTheme="majorHAnsi"/>
+        </w:rPr>
+      </w:pPr>
+      <w:r>
+        <w:rPr>
+          <w:rFonts w:ascii="Formal436 BT" w:hAnsi="Formal436 BT"/>
+          <w:b/>
+        </w:rPr>
+        <w:t>Lore:</w:t>
+      </w:r>
+      <w:r>
+        <w:rPr>
+          <w:rFonts w:asciiTheme="majorHAnsi" w:hAnsiTheme="majorHAnsi"/>
+        </w:rPr>
+        <w:t xml:space="preserve"> Once an Assassin throws it to the ground, this trap expels a large spout of fire at any opponent who moves within its range.</w:t>
+      </w:r>
+    </w:p>
+    <w:p>
+      <w:pPr>
+        <w:spacing w:after="0" w:line="240" w:lineRule="auto"/>
+        <w:rPr>
+          <w:rFonts w:asciiTheme="majorHAnsi" w:hAnsiTheme="majorHAnsi"/>
+        </w:rPr>
+      </w:pPr>
+    </w:p>
+    <w:p>
+      <w:pPr>
+        <w:spacing w:after="0" w:line="240" w:lineRule="auto"/>
+        <w:rPr>
+          <w:rFonts w:asciiTheme="majorHAnsi" w:hAnsiTheme="majorHAnsi"/>
+        </w:rPr>
+      </w:pPr>
+      <w:r>
+        <w:rPr>
+          <w:rFonts w:ascii="Formal436 BT" w:hAnsi="Formal436 BT"/>
+          <w:b/>
+          <w:noProof/>
+        </w:rPr>
+        <w:drawing>
+          <wp:anchor distT="0" distB="0" distL="114300" distR="114300" simplePos="0" relativeHeight="251688960" behindDoc="0" locked="0" layoutInCell="1" allowOverlap="1">
+            <wp:simplePos x="0" y="0"/>
+            <wp:positionH relativeFrom="column">
+              <wp:posOffset>19050</wp:posOffset>
+            </wp:positionH>
+            <wp:positionV relativeFrom="paragraph">
+              <wp:posOffset>635</wp:posOffset>
+            </wp:positionV>
+            <wp:extent cx="457200" cy="457200"/>
+            <wp:effectExtent l="19050" t="0" r="0" b="0"/>
+            <wp:wrapThrough wrapText="bothSides">
+              <wp:wrapPolygon edited="0">
+                <wp:start x="-900" y="0"/>
+                <wp:lineTo x="-900" y="20700"/>
+                <wp:lineTo x="21600" y="20700"/>
+                <wp:lineTo x="21600" y="0"/>
+                <wp:lineTo x="-900" y="0"/>
+              </wp:wrapPolygon>
+            </wp:wrapThrough>
+            <wp:docPr id="31" name="Picture 31" descr="C:\Users\cyber\Desktop\Folder of Folders\Diablo II The Community Guide\Diablo II The Community Guide - Work Folder\Diablo II Artwork\Assassin\Death_Sentry_Icon.png"/>
+            <wp:cNvGraphicFramePr>
+              <a:graphicFrameLocks xmlns:a="http://schemas.openxmlformats.org/drawingml/2006/main" noChangeAspect="1"/>
+            </wp:cNvGraphicFramePr>
+            <a:graphic xmlns:a="http://schemas.openxmlformats.org/drawingml/2006/main">
+              <a:graphicData uri="http://schemas.openxmlformats.org/drawingml/2006/picture">
+                <pic:pic xmlns:pic="http://schemas.openxmlformats.org/drawingml/2006/picture">
+                  <pic:nvPicPr>
+                    <pic:cNvPr id="0" name="Picture 31" descr="C:\Users\cyber\Desktop\Folder of Folders\Diablo II The Community Guide\Diablo II The Community Guide - Work Folder\Diablo II Artwork\Assassin\Death_Sentry_Icon.png"/>
+                    <pic:cNvPicPr>
+                      <a:picLocks noChangeAspect="1" noChangeArrowheads="1"/>
+                    </pic:cNvPicPr>
+                  </pic:nvPicPr>
+                  <pic:blipFill>
+                    <a:blip r:embed="rId35"/>
+                    <a:srcRect/>
+                    <a:stretch>
+                      <a:fillRect/>
+                    </a:stretch>
+                  </pic:blipFill>
+                  <pic:spPr bwMode="auto">
+                    <a:xfrm>
+                      <a:off x="0" y="0"/>
+                      <a:ext cx="457200" cy="457200"/>
+                    </a:xfrm>
+                    <a:prstGeom prst="rect">
+                      <a:avLst/>
+                    </a:prstGeom>
+                    <a:noFill/>
+                    <a:ln w="9525">
+                      <a:noFill/>
+                      <a:miter lim="800000"/>
+                      <a:headEnd/>
+                      <a:tailEnd/>
+                    </a:ln>
+                  </pic:spPr>
+                </pic:pic>
+              </a:graphicData>
+            </a:graphic>
+          </wp:anchor>
+        </w:drawing>
+      </w:r>
+      <w:r>
+        <w:rPr>
+          <w:rFonts w:ascii="Formal436 BT" w:hAnsi="Formal436 BT"/>
+          <w:b/>
+        </w:rPr>
+        <w:t>Skill Name:</w:t>
+      </w:r>
+      <w:r>
+        <w:rPr>
+          <w:rFonts w:asciiTheme="majorHAnsi" w:hAnsiTheme="majorHAnsi"/>
+        </w:rPr>
+        <w:t xml:space="preserve"> </w:t>
+      </w:r>
+      <w:r>
+        <w:rPr>
+          <w:rFonts w:asciiTheme="majorHAnsi" w:hAnsiTheme="majorHAnsi"/>
+        </w:rPr>
+        <w:t>Death Sentry</w:t>
+      </w:r>
+    </w:p>
+    <w:p>
+      <w:pPr>
+        <w:spacing w:after="0" w:line="240" w:lineRule="auto"/>
+        <w:rPr>
+          <w:rFonts w:asciiTheme="majorHAnsi" w:hAnsiTheme="majorHAnsi"/>
+        </w:rPr>
+      </w:pPr>
+      <w:r>
+        <w:rPr>
+          <w:rFonts w:ascii="Formal436 BT" w:hAnsi="Formal436 BT"/>
+          <w:b/>
+        </w:rPr>
+        <w:t>Required Level:</w:t>
+      </w:r>
+      <w:r>
+        <w:rPr>
+          <w:rFonts w:asciiTheme="majorHAnsi" w:hAnsiTheme="majorHAnsi"/>
+        </w:rPr>
+        <w:t xml:space="preserve"> 30</w:t>
+      </w:r>
+    </w:p>
+    <w:p>
+      <w:pPr>
+        <w:spacing w:after="0" w:line="240" w:lineRule="auto"/>
+        <w:rPr>
+          <w:rFonts w:asciiTheme="majorHAnsi" w:hAnsiTheme="majorHAnsi"/>
+        </w:rPr>
+      </w:pPr>
+      <w:r>
+        <w:rPr>
+          <w:rFonts w:ascii="Formal436 BT" w:hAnsi="Formal436 BT"/>
+          <w:b/>
+        </w:rPr>
+        <w:t>Prerequisites:</w:t>
+      </w:r>
+      <w:r>
+        <w:rPr>
+          <w:rFonts w:asciiTheme="majorHAnsi" w:hAnsiTheme="majorHAnsi"/>
+        </w:rPr>
+        <w:t xml:space="preserve"> Fire Blast, Shock Web, Charged Bolt Sentry, Lightning Sentry</w:t>
+      </w:r>
+    </w:p>
+    <w:p>
+      <w:pPr>
+        <w:spacing w:after="0" w:line="240" w:lineRule="auto"/>
+        <w:rPr>
+          <w:rFonts w:asciiTheme="majorHAnsi" w:hAnsiTheme="majorHAnsi"/>
+        </w:rPr>
+      </w:pPr>
+      <w:r>
+        <w:rPr>
+          <w:rFonts w:ascii="Formal436 BT" w:hAnsi="Formal436 BT"/>
+          <w:b/>
+        </w:rPr>
+        <w:t>Synergies:</w:t>
+      </w:r>
+      <w:r>
+        <w:rPr>
+          <w:rFonts w:asciiTheme="majorHAnsi" w:hAnsiTheme="majorHAnsi"/>
+        </w:rPr>
+        <w:t xml:space="preserve"> Fire Blast, Lightning Sentry, Shock Web, Charged Bolt Sentry, Wake of Inferno</w:t>
+      </w:r>
+    </w:p>
+    <w:p>
+      <w:pPr>
+        <w:spacing w:after="0" w:line="240" w:lineRule="auto"/>
+        <w:rPr>
+          <w:rFonts w:asciiTheme="majorHAnsi" w:hAnsiTheme="majorHAnsi"/>
+        </w:rPr>
+      </w:pPr>
+      <w:r>
+        <w:rPr>
+          <w:rFonts w:ascii="Formal436 BT" w:hAnsi="Formal436 BT"/>
+          <w:b/>
+        </w:rPr>
+        <w:t>Details:</w:t>
+      </w:r>
+      <w:r>
+        <w:rPr>
+          <w:rFonts w:asciiTheme="majorHAnsi" w:hAnsiTheme="majorHAnsi"/>
+        </w:rPr>
+        <w:t xml:space="preserve"> Death Sentry deals slightly less damage than Lightning Sentry and shoots fewer times, but with Corpse Explosion this trap deals much more total damage in combat with non-boss foes.</w:t>
+      </w:r>
+    </w:p>
+    <w:p>
+      <w:pPr>
+        <w:spacing w:after="0" w:line="240" w:lineRule="auto"/>
+        <w:rPr>
+          <w:rFonts w:asciiTheme="majorHAnsi" w:hAnsiTheme="majorHAnsi"/>
+        </w:rPr>
+      </w:pPr>
+      <w:r>
+        <w:rPr>
+          <w:rFonts w:ascii="Formal436 BT" w:hAnsi="Formal436 BT"/>
+          <w:b/>
+        </w:rPr>
+        <w:t>Lore:</w:t>
+      </w:r>
+      <w:r>
+        <w:rPr>
+          <w:rFonts w:asciiTheme="majorHAnsi" w:hAnsiTheme="majorHAnsi"/>
+        </w:rPr>
+        <w:t xml:space="preserve"> This trap emits projectiles laden with a potent chemical catalyst, detonating the exposed cadavers of slain enemies.</w:t>
+      </w:r>
+    </w:p>
+    <w:p>
+      <w:pPr>
+        <w:spacing w:after="0" w:line="240" w:lineRule="auto"/>
+        <w:rPr>
+          <w:rFonts w:asciiTheme="majorHAnsi" w:hAnsiTheme="majorHAnsi"/>
+        </w:rPr>
+      </w:pPr>
+    </w:p>
+    <w:p>
+      <w:pPr>
+        <w:spacing w:after="0" w:line="240" w:lineRule="auto"/>
+        <w:rPr>
+          <w:rFonts w:asciiTheme="majorHAnsi" w:hAnsiTheme="majorHAnsi"/>
+        </w:rPr>
+      </w:pPr>
+      <w:r>
+        <w:rPr>
+          <w:rFonts w:ascii="Formal436 BT" w:hAnsi="Formal436 BT"/>
+          <w:b/>
+          <w:noProof/>
+        </w:rPr>
+        <w:drawing>
+          <wp:anchor distT="0" distB="0" distL="114300" distR="114300" simplePos="0" relativeHeight="251689984" behindDoc="0" locked="0" layoutInCell="1" allowOverlap="1">
+            <wp:simplePos x="0" y="0"/>
+            <wp:positionH relativeFrom="column">
+              <wp:posOffset>19050</wp:posOffset>
+            </wp:positionH>
+            <wp:positionV relativeFrom="paragraph">
+              <wp:posOffset>3175</wp:posOffset>
+            </wp:positionV>
+            <wp:extent cx="457200" cy="457200"/>
+            <wp:effectExtent l="19050" t="0" r="0" b="0"/>
+            <wp:wrapThrough wrapText="bothSides">
+              <wp:wrapPolygon edited="0">
+                <wp:start x="-900" y="0"/>
+                <wp:lineTo x="-900" y="20700"/>
+                <wp:lineTo x="21600" y="20700"/>
+                <wp:lineTo x="21600" y="0"/>
+                <wp:lineTo x="-900" y="0"/>
+              </wp:wrapPolygon>
+            </wp:wrapThrough>
+            <wp:docPr id="32" name="Picture 32" descr="C:\Users\cyber\Desktop\Folder of Folders\Diablo II The Community Guide\Diablo II The Community Guide - Work Folder\Diablo II Artwork\Assassin\Blade_Shield_Icon.png"/>
+            <wp:cNvGraphicFramePr>
+              <a:graphicFrameLocks xmlns:a="http://schemas.openxmlformats.org/drawingml/2006/main" noChangeAspect="1"/>
+            </wp:cNvGraphicFramePr>
+            <a:graphic xmlns:a="http://schemas.openxmlformats.org/drawingml/2006/main">
+              <a:graphicData uri="http://schemas.openxmlformats.org/drawingml/2006/picture">
+                <pic:pic xmlns:pic="http://schemas.openxmlformats.org/drawingml/2006/picture">
+                  <pic:nvPicPr>
+                    <pic:cNvPr id="0" name="Picture 32" descr="C:\Users\cyber\Desktop\Folder of Folders\Diablo II The Community Guide\Diablo II The Community Guide - Work Folder\Diablo II Artwork\Assassin\Blade_Shield_Icon.png"/>
+                    <pic:cNvPicPr>
+                      <a:picLocks noChangeAspect="1" noChangeArrowheads="1"/>
+                    </pic:cNvPicPr>
+                  </pic:nvPicPr>
+                  <pic:blipFill>
+                    <a:blip r:embed="rId36"/>
+                    <a:srcRect/>
+                    <a:stretch>
+                      <a:fillRect/>
+                    </a:stretch>
+                  </pic:blipFill>
+                  <pic:spPr bwMode="auto">
+                    <a:xfrm>
+                      <a:off x="0" y="0"/>
+                      <a:ext cx="457200" cy="457200"/>
+                    </a:xfrm>
+                    <a:prstGeom prst="rect">
+                      <a:avLst/>
+                    </a:prstGeom>
+                    <a:noFill/>
+                    <a:ln w="9525">
+                      <a:noFill/>
+                      <a:miter lim="800000"/>
+                      <a:headEnd/>
+                      <a:tailEnd/>
+                    </a:ln>
+                  </pic:spPr>
+                </pic:pic>
+              </a:graphicData>
+            </a:graphic>
+          </wp:anchor>
+        </w:drawing>
+      </w:r>
+      <w:r>
+        <w:rPr>
+          <w:rFonts w:ascii="Formal436 BT" w:hAnsi="Formal436 BT"/>
+          <w:b/>
+        </w:rPr>
+        <w:t>Skill Name:</w:t>
+      </w:r>
+      <w:r>
+        <w:rPr>
+          <w:rFonts w:asciiTheme="majorHAnsi" w:hAnsiTheme="majorHAnsi"/>
+        </w:rPr>
+        <w:t xml:space="preserve"> </w:t>
+      </w:r>
+      <w:r>
+        <w:rPr>
+          <w:rFonts w:asciiTheme="majorHAnsi" w:hAnsiTheme="majorHAnsi"/>
+        </w:rPr>
+        <w:t>Blade Shield</w:t>
+      </w:r>
+    </w:p>
+    <w:p>
+      <w:pPr>
+        <w:spacing w:after="0" w:line="240" w:lineRule="auto"/>
+        <w:rPr>
+          <w:rFonts w:asciiTheme="majorHAnsi" w:hAnsiTheme="majorHAnsi"/>
+        </w:rPr>
+      </w:pPr>
+      <w:r>
+        <w:rPr>
+          <w:rFonts w:ascii="Formal436 BT" w:hAnsi="Formal436 BT"/>
+          <w:b/>
+        </w:rPr>
+        <w:t>Required Level:</w:t>
+      </w:r>
+      <w:r>
+        <w:rPr>
+          <w:rFonts w:asciiTheme="majorHAnsi" w:hAnsiTheme="majorHAnsi"/>
+        </w:rPr>
+        <w:t xml:space="preserve"> 30</w:t>
+      </w:r>
+    </w:p>
+    <w:p>
+      <w:pPr>
+        <w:spacing w:after="0" w:line="240" w:lineRule="auto"/>
+        <w:rPr>
+          <w:rFonts w:asciiTheme="majorHAnsi" w:hAnsiTheme="majorHAnsi"/>
+        </w:rPr>
+      </w:pPr>
+      <w:r>
+        <w:rPr>
+          <w:rFonts w:ascii="Formal436 BT" w:hAnsi="Formal436 BT"/>
+          <w:b/>
+        </w:rPr>
+        <w:t>Prerequisites:</w:t>
+      </w:r>
+      <w:r>
+        <w:rPr>
+          <w:rFonts w:asciiTheme="majorHAnsi" w:hAnsiTheme="majorHAnsi"/>
+        </w:rPr>
+        <w:t xml:space="preserve"> Fire Blast, Blade Sentinel, Wake of Fire, Blade Fury</w:t>
+      </w:r>
+    </w:p>
+    <w:p>
+      <w:pPr>
+        <w:spacing w:after="0" w:line="240" w:lineRule="auto"/>
+        <w:rPr>
+          <w:rFonts w:asciiTheme="majorHAnsi" w:hAnsiTheme="majorHAnsi"/>
+        </w:rPr>
+      </w:pPr>
+      <w:r>
+        <w:rPr>
+          <w:rFonts w:ascii="Formal436 BT" w:hAnsi="Formal436 BT"/>
+          <w:b/>
+        </w:rPr>
+        <w:t>Synergies:</w:t>
+      </w:r>
+      <w:r>
+        <w:rPr>
+          <w:rFonts w:asciiTheme="majorHAnsi" w:hAnsiTheme="majorHAnsi"/>
+        </w:rPr>
+        <w:t xml:space="preserve"> None</w:t>
+      </w:r>
+    </w:p>
+    <w:p>
+      <w:pPr>
+        <w:spacing w:after="0" w:line="240" w:lineRule="auto"/>
+        <w:rPr>
+          <w:rFonts w:asciiTheme="majorHAnsi" w:hAnsiTheme="majorHAnsi"/>
+        </w:rPr>
+      </w:pPr>
+      <w:r>
+        <w:rPr>
+          <w:rFonts w:ascii="Formal436 BT" w:hAnsi="Formal436 BT"/>
+          <w:b/>
+        </w:rPr>
+        <w:t>Details:</w:t>
+      </w:r>
+      <w:r>
+        <w:rPr>
+          <w:rFonts w:asciiTheme="majorHAnsi" w:hAnsiTheme="majorHAnsi"/>
+        </w:rPr>
+        <w:t xml:space="preserve"> Using blade shield causes S-shaped blades to rotate in close proximity around the assassin. Two paths of four blades each circle in paths at about 30 degree angles relative to the vertical axis of the assassin.</w:t>
+      </w:r>
+    </w:p>
+    <w:p>
+      <w:pPr>
+        <w:spacing w:after="0" w:line="240" w:lineRule="auto"/>
+        <w:rPr>
+          <w:rFonts w:asciiTheme="majorHAnsi" w:hAnsiTheme="majorHAnsi"/>
+        </w:rPr>
+      </w:pPr>
+      <w:r>
+        <w:rPr>
+          <w:rFonts w:ascii="Formal436 BT" w:hAnsi="Formal436 BT"/>
+          <w:b/>
+        </w:rPr>
+        <w:t>Lore:</w:t>
+      </w:r>
+      <w:r>
+        <w:rPr>
+          <w:rFonts w:asciiTheme="majorHAnsi" w:hAnsiTheme="majorHAnsi"/>
+        </w:rPr>
+        <w:t xml:space="preserve"> This contrivance releases several small razors and uses magnetic forces to set them spinning about the Assassin, inflicting grievous wounds on any foe </w:t>
+      </w:r>
+      <w:r>
+        <w:rPr>
+          <w:rFonts w:asciiTheme="majorHAnsi" w:hAnsiTheme="majorHAnsi"/>
+        </w:rPr>
+        <w:t>that</w:t>
+      </w:r>
+      <w:r>
+        <w:rPr>
+          <w:rFonts w:asciiTheme="majorHAnsi" w:hAnsiTheme="majorHAnsi"/>
+        </w:rPr>
+        <w:t xml:space="preserve"> approaches her too closely.</w:t>
+      </w:r>
     </w:p>
     <w:sectPr>
       <w:pgSz w:w="12240" w:h="15840"/>
@@ -65,6 +7804,471 @@
     </w:sectPr>
   </w:body>
 </w:document>
+</file>
+
+<file path=word/numbering.xml><?xml version="1.0" encoding="utf-8"?>
+<w:numbering xmlns:ve="http://schemas.openxmlformats.org/markup-compatibility/2006" xmlns:o="urn:schemas-microsoft-com:office:office" xmlns:r="http://schemas.openxmlformats.org/officeDocument/2006/relationships" xmlns:m="http://schemas.openxmlformats.org/officeDocument/2006/math" xmlns:v="urn:schemas-microsoft-com:vml" xmlns:wp="http://schemas.openxmlformats.org/drawingml/2006/wordprocessingDrawing" xmlns:w10="urn:schemas-microsoft-com:office:word" xmlns:w="http://schemas.openxmlformats.org/wordprocessingml/2006/main" xmlns:wne="http://schemas.microsoft.com/office/word/2006/wordml">
+  <w:abstractNum w:abstractNumId="0">
+    <w:nsid w:val="06830720"/>
+    <w:multiLevelType w:val="hybridMultilevel"/>
+    <w:tmpl w:val="51C2FC4C"/>
+    <w:lvl w:ilvl="0" w:tplc="0409000F">
+      <w:start w:val="1"/>
+      <w:numFmt w:val="decimal"/>
+      <w:lvlText w:val="%1."/>
+      <w:lvlJc w:val="left"/>
+      <w:pPr>
+        <w:ind w:left="720" w:hanging="360"/>
+      </w:pPr>
+      <w:rPr>
+        <w:rFonts w:hint="default"/>
+      </w:rPr>
+    </w:lvl>
+    <w:lvl w:ilvl="1" w:tplc="04090019" w:tentative="1">
+      <w:start w:val="1"/>
+      <w:numFmt w:val="lowerLetter"/>
+      <w:lvlText w:val="%2."/>
+      <w:lvlJc w:val="left"/>
+      <w:pPr>
+        <w:ind w:left="1440" w:hanging="360"/>
+      </w:pPr>
+    </w:lvl>
+    <w:lvl w:ilvl="2" w:tplc="0409001B" w:tentative="1">
+      <w:start w:val="1"/>
+      <w:numFmt w:val="lowerRoman"/>
+      <w:lvlText w:val="%3."/>
+      <w:lvlJc w:val="right"/>
+      <w:pPr>
+        <w:ind w:left="2160" w:hanging="180"/>
+      </w:pPr>
+    </w:lvl>
+    <w:lvl w:ilvl="3" w:tplc="0409000F" w:tentative="1">
+      <w:start w:val="1"/>
+      <w:numFmt w:val="decimal"/>
+      <w:lvlText w:val="%4."/>
+      <w:lvlJc w:val="left"/>
+      <w:pPr>
+        <w:ind w:left="2880" w:hanging="360"/>
+      </w:pPr>
+    </w:lvl>
+    <w:lvl w:ilvl="4" w:tplc="04090019" w:tentative="1">
+      <w:start w:val="1"/>
+      <w:numFmt w:val="lowerLetter"/>
+      <w:lvlText w:val="%5."/>
+      <w:lvlJc w:val="left"/>
+      <w:pPr>
+        <w:ind w:left="3600" w:hanging="360"/>
+      </w:pPr>
+    </w:lvl>
+    <w:lvl w:ilvl="5" w:tplc="0409001B" w:tentative="1">
+      <w:start w:val="1"/>
+      <w:numFmt w:val="lowerRoman"/>
+      <w:lvlText w:val="%6."/>
+      <w:lvlJc w:val="right"/>
+      <w:pPr>
+        <w:ind w:left="4320" w:hanging="180"/>
+      </w:pPr>
+    </w:lvl>
+    <w:lvl w:ilvl="6" w:tplc="0409000F" w:tentative="1">
+      <w:start w:val="1"/>
+      <w:numFmt w:val="decimal"/>
+      <w:lvlText w:val="%7."/>
+      <w:lvlJc w:val="left"/>
+      <w:pPr>
+        <w:ind w:left="5040" w:hanging="360"/>
+      </w:pPr>
+    </w:lvl>
+    <w:lvl w:ilvl="7" w:tplc="04090019" w:tentative="1">
+      <w:start w:val="1"/>
+      <w:numFmt w:val="lowerLetter"/>
+      <w:lvlText w:val="%8."/>
+      <w:lvlJc w:val="left"/>
+      <w:pPr>
+        <w:ind w:left="5760" w:hanging="360"/>
+      </w:pPr>
+    </w:lvl>
+    <w:lvl w:ilvl="8" w:tplc="0409001B" w:tentative="1">
+      <w:start w:val="1"/>
+      <w:numFmt w:val="lowerRoman"/>
+      <w:lvlText w:val="%9."/>
+      <w:lvlJc w:val="right"/>
+      <w:pPr>
+        <w:ind w:left="6480" w:hanging="180"/>
+      </w:pPr>
+    </w:lvl>
+  </w:abstractNum>
+  <w:abstractNum w:abstractNumId="1">
+    <w:nsid w:val="3AD41E19"/>
+    <w:multiLevelType w:val="hybridMultilevel"/>
+    <w:tmpl w:val="4AE2243A"/>
+    <w:lvl w:ilvl="0" w:tplc="0409000F">
+      <w:start w:val="1"/>
+      <w:numFmt w:val="decimal"/>
+      <w:lvlText w:val="%1."/>
+      <w:lvlJc w:val="left"/>
+      <w:pPr>
+        <w:ind w:left="720" w:hanging="360"/>
+      </w:pPr>
+      <w:rPr>
+        <w:rFonts w:hint="default"/>
+      </w:rPr>
+    </w:lvl>
+    <w:lvl w:ilvl="1" w:tplc="04090019" w:tentative="1">
+      <w:start w:val="1"/>
+      <w:numFmt w:val="lowerLetter"/>
+      <w:lvlText w:val="%2."/>
+      <w:lvlJc w:val="left"/>
+      <w:pPr>
+        <w:ind w:left="1440" w:hanging="360"/>
+      </w:pPr>
+    </w:lvl>
+    <w:lvl w:ilvl="2" w:tplc="0409001B" w:tentative="1">
+      <w:start w:val="1"/>
+      <w:numFmt w:val="lowerRoman"/>
+      <w:lvlText w:val="%3."/>
+      <w:lvlJc w:val="right"/>
+      <w:pPr>
+        <w:ind w:left="2160" w:hanging="180"/>
+      </w:pPr>
+    </w:lvl>
+    <w:lvl w:ilvl="3" w:tplc="0409000F" w:tentative="1">
+      <w:start w:val="1"/>
+      <w:numFmt w:val="decimal"/>
+      <w:lvlText w:val="%4."/>
+      <w:lvlJc w:val="left"/>
+      <w:pPr>
+        <w:ind w:left="2880" w:hanging="360"/>
+      </w:pPr>
+    </w:lvl>
+    <w:lvl w:ilvl="4" w:tplc="04090019" w:tentative="1">
+      <w:start w:val="1"/>
+      <w:numFmt w:val="lowerLetter"/>
+      <w:lvlText w:val="%5."/>
+      <w:lvlJc w:val="left"/>
+      <w:pPr>
+        <w:ind w:left="3600" w:hanging="360"/>
+      </w:pPr>
+    </w:lvl>
+    <w:lvl w:ilvl="5" w:tplc="0409001B" w:tentative="1">
+      <w:start w:val="1"/>
+      <w:numFmt w:val="lowerRoman"/>
+      <w:lvlText w:val="%6."/>
+      <w:lvlJc w:val="right"/>
+      <w:pPr>
+        <w:ind w:left="4320" w:hanging="180"/>
+      </w:pPr>
+    </w:lvl>
+    <w:lvl w:ilvl="6" w:tplc="0409000F" w:tentative="1">
+      <w:start w:val="1"/>
+      <w:numFmt w:val="decimal"/>
+      <w:lvlText w:val="%7."/>
+      <w:lvlJc w:val="left"/>
+      <w:pPr>
+        <w:ind w:left="5040" w:hanging="360"/>
+      </w:pPr>
+    </w:lvl>
+    <w:lvl w:ilvl="7" w:tplc="04090019" w:tentative="1">
+      <w:start w:val="1"/>
+      <w:numFmt w:val="lowerLetter"/>
+      <w:lvlText w:val="%8."/>
+      <w:lvlJc w:val="left"/>
+      <w:pPr>
+        <w:ind w:left="5760" w:hanging="360"/>
+      </w:pPr>
+    </w:lvl>
+    <w:lvl w:ilvl="8" w:tplc="0409001B" w:tentative="1">
+      <w:start w:val="1"/>
+      <w:numFmt w:val="lowerRoman"/>
+      <w:lvlText w:val="%9."/>
+      <w:lvlJc w:val="right"/>
+      <w:pPr>
+        <w:ind w:left="6480" w:hanging="180"/>
+      </w:pPr>
+    </w:lvl>
+  </w:abstractNum>
+  <w:abstractNum w:abstractNumId="2">
+    <w:nsid w:val="67DC2A15"/>
+    <w:multiLevelType w:val="hybridMultilevel"/>
+    <w:tmpl w:val="FA4E3FE2"/>
+    <w:lvl w:ilvl="0" w:tplc="0409000F">
+      <w:start w:val="1"/>
+      <w:numFmt w:val="decimal"/>
+      <w:lvlText w:val="%1."/>
+      <w:lvlJc w:val="left"/>
+      <w:pPr>
+        <w:ind w:left="720" w:hanging="360"/>
+      </w:pPr>
+      <w:rPr>
+        <w:rFonts w:hint="default"/>
+      </w:rPr>
+    </w:lvl>
+    <w:lvl w:ilvl="1" w:tplc="04090019" w:tentative="1">
+      <w:start w:val="1"/>
+      <w:numFmt w:val="lowerLetter"/>
+      <w:lvlText w:val="%2."/>
+      <w:lvlJc w:val="left"/>
+      <w:pPr>
+        <w:ind w:left="1440" w:hanging="360"/>
+      </w:pPr>
+    </w:lvl>
+    <w:lvl w:ilvl="2" w:tplc="0409001B" w:tentative="1">
+      <w:start w:val="1"/>
+      <w:numFmt w:val="lowerRoman"/>
+      <w:lvlText w:val="%3."/>
+      <w:lvlJc w:val="right"/>
+      <w:pPr>
+        <w:ind w:left="2160" w:hanging="180"/>
+      </w:pPr>
+    </w:lvl>
+    <w:lvl w:ilvl="3" w:tplc="0409000F" w:tentative="1">
+      <w:start w:val="1"/>
+      <w:numFmt w:val="decimal"/>
+      <w:lvlText w:val="%4."/>
+      <w:lvlJc w:val="left"/>
+      <w:pPr>
+        <w:ind w:left="2880" w:hanging="360"/>
+      </w:pPr>
+    </w:lvl>
+    <w:lvl w:ilvl="4" w:tplc="04090019" w:tentative="1">
+      <w:start w:val="1"/>
+      <w:numFmt w:val="lowerLetter"/>
+      <w:lvlText w:val="%5."/>
+      <w:lvlJc w:val="left"/>
+      <w:pPr>
+        <w:ind w:left="3600" w:hanging="360"/>
+      </w:pPr>
+    </w:lvl>
+    <w:lvl w:ilvl="5" w:tplc="0409001B" w:tentative="1">
+      <w:start w:val="1"/>
+      <w:numFmt w:val="lowerRoman"/>
+      <w:lvlText w:val="%6."/>
+      <w:lvlJc w:val="right"/>
+      <w:pPr>
+        <w:ind w:left="4320" w:hanging="180"/>
+      </w:pPr>
+    </w:lvl>
+    <w:lvl w:ilvl="6" w:tplc="0409000F" w:tentative="1">
+      <w:start w:val="1"/>
+      <w:numFmt w:val="decimal"/>
+      <w:lvlText w:val="%7."/>
+      <w:lvlJc w:val="left"/>
+      <w:pPr>
+        <w:ind w:left="5040" w:hanging="360"/>
+      </w:pPr>
+    </w:lvl>
+    <w:lvl w:ilvl="7" w:tplc="04090019" w:tentative="1">
+      <w:start w:val="1"/>
+      <w:numFmt w:val="lowerLetter"/>
+      <w:lvlText w:val="%8."/>
+      <w:lvlJc w:val="left"/>
+      <w:pPr>
+        <w:ind w:left="5760" w:hanging="360"/>
+      </w:pPr>
+    </w:lvl>
+    <w:lvl w:ilvl="8" w:tplc="0409001B" w:tentative="1">
+      <w:start w:val="1"/>
+      <w:numFmt w:val="lowerRoman"/>
+      <w:lvlText w:val="%9."/>
+      <w:lvlJc w:val="right"/>
+      <w:pPr>
+        <w:ind w:left="6480" w:hanging="180"/>
+      </w:pPr>
+    </w:lvl>
+  </w:abstractNum>
+  <w:abstractNum w:abstractNumId="3">
+    <w:nsid w:val="721970A9"/>
+    <w:multiLevelType w:val="hybridMultilevel"/>
+    <w:tmpl w:val="A63A70A4"/>
+    <w:lvl w:ilvl="0" w:tplc="0409000F">
+      <w:start w:val="1"/>
+      <w:numFmt w:val="decimal"/>
+      <w:lvlText w:val="%1."/>
+      <w:lvlJc w:val="left"/>
+      <w:pPr>
+        <w:ind w:left="720" w:hanging="360"/>
+      </w:pPr>
+      <w:rPr>
+        <w:rFonts w:hint="default"/>
+      </w:rPr>
+    </w:lvl>
+    <w:lvl w:ilvl="1" w:tplc="04090019" w:tentative="1">
+      <w:start w:val="1"/>
+      <w:numFmt w:val="lowerLetter"/>
+      <w:lvlText w:val="%2."/>
+      <w:lvlJc w:val="left"/>
+      <w:pPr>
+        <w:ind w:left="1440" w:hanging="360"/>
+      </w:pPr>
+    </w:lvl>
+    <w:lvl w:ilvl="2" w:tplc="0409001B" w:tentative="1">
+      <w:start w:val="1"/>
+      <w:numFmt w:val="lowerRoman"/>
+      <w:lvlText w:val="%3."/>
+      <w:lvlJc w:val="right"/>
+      <w:pPr>
+        <w:ind w:left="2160" w:hanging="180"/>
+      </w:pPr>
+    </w:lvl>
+    <w:lvl w:ilvl="3" w:tplc="0409000F" w:tentative="1">
+      <w:start w:val="1"/>
+      <w:numFmt w:val="decimal"/>
+      <w:lvlText w:val="%4."/>
+      <w:lvlJc w:val="left"/>
+      <w:pPr>
+        <w:ind w:left="2880" w:hanging="360"/>
+      </w:pPr>
+    </w:lvl>
+    <w:lvl w:ilvl="4" w:tplc="04090019" w:tentative="1">
+      <w:start w:val="1"/>
+      <w:numFmt w:val="lowerLetter"/>
+      <w:lvlText w:val="%5."/>
+      <w:lvlJc w:val="left"/>
+      <w:pPr>
+        <w:ind w:left="3600" w:hanging="360"/>
+      </w:pPr>
+    </w:lvl>
+    <w:lvl w:ilvl="5" w:tplc="0409001B" w:tentative="1">
+      <w:start w:val="1"/>
+      <w:numFmt w:val="lowerRoman"/>
+      <w:lvlText w:val="%6."/>
+      <w:lvlJc w:val="right"/>
+      <w:pPr>
+        <w:ind w:left="4320" w:hanging="180"/>
+      </w:pPr>
+    </w:lvl>
+    <w:lvl w:ilvl="6" w:tplc="0409000F" w:tentative="1">
+      <w:start w:val="1"/>
+      <w:numFmt w:val="decimal"/>
+      <w:lvlText w:val="%7."/>
+      <w:lvlJc w:val="left"/>
+      <w:pPr>
+        <w:ind w:left="5040" w:hanging="360"/>
+      </w:pPr>
+    </w:lvl>
+    <w:lvl w:ilvl="7" w:tplc="04090019" w:tentative="1">
+      <w:start w:val="1"/>
+      <w:numFmt w:val="lowerLetter"/>
+      <w:lvlText w:val="%8."/>
+      <w:lvlJc w:val="left"/>
+      <w:pPr>
+        <w:ind w:left="5760" w:hanging="360"/>
+      </w:pPr>
+    </w:lvl>
+    <w:lvl w:ilvl="8" w:tplc="0409001B" w:tentative="1">
+      <w:start w:val="1"/>
+      <w:numFmt w:val="lowerRoman"/>
+      <w:lvlText w:val="%9."/>
+      <w:lvlJc w:val="right"/>
+      <w:pPr>
+        <w:ind w:left="6480" w:hanging="180"/>
+      </w:pPr>
+    </w:lvl>
+  </w:abstractNum>
+  <w:abstractNum w:abstractNumId="4">
+    <w:nsid w:val="7ECF18CB"/>
+    <w:multiLevelType w:val="hybridMultilevel"/>
+    <w:tmpl w:val="81B807D8"/>
+    <w:lvl w:ilvl="0" w:tplc="0409000F">
+      <w:start w:val="1"/>
+      <w:numFmt w:val="decimal"/>
+      <w:lvlText w:val="%1."/>
+      <w:lvlJc w:val="left"/>
+      <w:pPr>
+        <w:ind w:left="720" w:hanging="360"/>
+      </w:pPr>
+      <w:rPr>
+        <w:rFonts w:hint="default"/>
+      </w:rPr>
+    </w:lvl>
+    <w:lvl w:ilvl="1" w:tplc="04090019" w:tentative="1">
+      <w:start w:val="1"/>
+      <w:numFmt w:val="lowerLetter"/>
+      <w:lvlText w:val="%2."/>
+      <w:lvlJc w:val="left"/>
+      <w:pPr>
+        <w:ind w:left="1440" w:hanging="360"/>
+      </w:pPr>
+    </w:lvl>
+    <w:lvl w:ilvl="2" w:tplc="0409001B" w:tentative="1">
+      <w:start w:val="1"/>
+      <w:numFmt w:val="lowerRoman"/>
+      <w:lvlText w:val="%3."/>
+      <w:lvlJc w:val="right"/>
+      <w:pPr>
+        <w:ind w:left="2160" w:hanging="180"/>
+      </w:pPr>
+    </w:lvl>
+    <w:lvl w:ilvl="3" w:tplc="0409000F" w:tentative="1">
+      <w:start w:val="1"/>
+      <w:numFmt w:val="decimal"/>
+      <w:lvlText w:val="%4."/>
+      <w:lvlJc w:val="left"/>
+      <w:pPr>
+        <w:ind w:left="2880" w:hanging="360"/>
+      </w:pPr>
+    </w:lvl>
+    <w:lvl w:ilvl="4" w:tplc="04090019" w:tentative="1">
+      <w:start w:val="1"/>
+      <w:numFmt w:val="lowerLetter"/>
+      <w:lvlText w:val="%5."/>
+      <w:lvlJc w:val="left"/>
+      <w:pPr>
+        <w:ind w:left="3600" w:hanging="360"/>
+      </w:pPr>
+    </w:lvl>
+    <w:lvl w:ilvl="5" w:tplc="0409001B" w:tentative="1">
+      <w:start w:val="1"/>
+      <w:numFmt w:val="lowerRoman"/>
+      <w:lvlText w:val="%6."/>
+      <w:lvlJc w:val="right"/>
+      <w:pPr>
+        <w:ind w:left="4320" w:hanging="180"/>
+      </w:pPr>
+    </w:lvl>
+    <w:lvl w:ilvl="6" w:tplc="0409000F" w:tentative="1">
+      <w:start w:val="1"/>
+      <w:numFmt w:val="decimal"/>
+      <w:lvlText w:val="%7."/>
+      <w:lvlJc w:val="left"/>
+      <w:pPr>
+        <w:ind w:left="5040" w:hanging="360"/>
+      </w:pPr>
+    </w:lvl>
+    <w:lvl w:ilvl="7" w:tplc="04090019" w:tentative="1">
+      <w:start w:val="1"/>
+      <w:numFmt w:val="lowerLetter"/>
+      <w:lvlText w:val="%8."/>
+      <w:lvlJc w:val="left"/>
+      <w:pPr>
+        <w:ind w:left="5760" w:hanging="360"/>
+      </w:pPr>
+    </w:lvl>
+    <w:lvl w:ilvl="8" w:tplc="0409001B" w:tentative="1">
+      <w:start w:val="1"/>
+      <w:numFmt w:val="lowerRoman"/>
+      <w:lvlText w:val="%9."/>
+      <w:lvlJc w:val="right"/>
+      <w:pPr>
+        <w:ind w:left="6480" w:hanging="180"/>
+      </w:pPr>
+    </w:lvl>
+  </w:abstractNum>
+  <w:num w:numId="1">
+    <w:abstractNumId w:val="1"/>
+  </w:num>
+  <w:num w:numId="2">
+    <w:abstractNumId w:val="3"/>
+  </w:num>
+  <w:num w:numId="3">
+    <w:abstractNumId w:val="0"/>
+  </w:num>
+  <w:num w:numId="4">
+    <w:abstractNumId w:val="4"/>
+  </w:num>
+  <w:num w:numId="5">
+    <w:abstractNumId w:val="2"/>
+  </w:num>
+</w:numbering>
 </file>
 
 <file path=word/styles.xml><?xml version="1.0" encoding="utf-8"?>
@@ -255,6 +8459,73 @@
     <w:uiPriority w:val="99"/>
     <w:semiHidden/>
     <w:unhideWhenUsed/>
+  </w:style>
+  <w:style w:type="paragraph" w:styleId="BalloonText">
+    <w:name w:val="Balloon Text"/>
+    <w:basedOn w:val="Normal"/>
+    <w:link w:val="BalloonTextChar"/>
+    <w:uiPriority w:val="99"/>
+    <w:semiHidden/>
+    <w:unhideWhenUsed/>
+    <w:rsid w:val="00BE77C2"/>
+    <w:pPr>
+      <w:spacing w:after="0" w:line="240" w:lineRule="auto"/>
+    </w:pPr>
+    <w:rPr>
+      <w:rFonts w:ascii="Tahoma" w:hAnsi="Tahoma" w:cs="Tahoma"/>
+      <w:sz w:val="16"/>
+      <w:szCs w:val="16"/>
+    </w:rPr>
+  </w:style>
+  <w:style w:type="character" w:customStyle="1" w:styleId="BalloonTextChar">
+    <w:name w:val="Balloon Text Char"/>
+    <w:basedOn w:val="DefaultParagraphFont"/>
+    <w:link w:val="BalloonText"/>
+    <w:uiPriority w:val="99"/>
+    <w:semiHidden/>
+    <w:rsid w:val="00BE77C2"/>
+    <w:rPr>
+      <w:rFonts w:ascii="Tahoma" w:hAnsi="Tahoma" w:cs="Tahoma"/>
+      <w:sz w:val="16"/>
+      <w:szCs w:val="16"/>
+    </w:rPr>
+  </w:style>
+  <w:style w:type="table" w:styleId="TableGrid">
+    <w:name w:val="Table Grid"/>
+    <w:basedOn w:val="TableNormal"/>
+    <w:uiPriority w:val="59"/>
+    <w:rsid w:val="00BE77C2"/>
+    <w:pPr>
+      <w:spacing w:after="0" w:line="240" w:lineRule="auto"/>
+    </w:pPr>
+    <w:tblPr>
+      <w:tblInd w:w="0" w:type="dxa"/>
+      <w:tblBorders>
+        <w:top w:val="single" w:sz="4" w:space="0" w:color="000000" w:themeColor="text1"/>
+        <w:left w:val="single" w:sz="4" w:space="0" w:color="000000" w:themeColor="text1"/>
+        <w:bottom w:val="single" w:sz="4" w:space="0" w:color="000000" w:themeColor="text1"/>
+        <w:right w:val="single" w:sz="4" w:space="0" w:color="000000" w:themeColor="text1"/>
+        <w:insideH w:val="single" w:sz="4" w:space="0" w:color="000000" w:themeColor="text1"/>
+        <w:insideV w:val="single" w:sz="4" w:space="0" w:color="000000" w:themeColor="text1"/>
+      </w:tblBorders>
+      <w:tblCellMar>
+        <w:top w:w="0" w:type="dxa"/>
+        <w:left w:w="108" w:type="dxa"/>
+        <w:bottom w:w="0" w:type="dxa"/>
+        <w:right w:w="108" w:type="dxa"/>
+      </w:tblCellMar>
+    </w:tblPr>
+  </w:style>
+  <w:style w:type="paragraph" w:styleId="ListParagraph">
+    <w:name w:val="List Paragraph"/>
+    <w:basedOn w:val="Normal"/>
+    <w:uiPriority w:val="34"/>
+    <w:qFormat/>
+    <w:rsid w:val="00A20462"/>
+    <w:pPr>
+      <w:ind w:left="720"/>
+      <w:contextualSpacing/>
+    </w:pPr>
   </w:style>
 </w:styles>
 </file>
@@ -540,4 +8811,16 @@
   <a:objectDefaults/>
   <a:extraClrSchemeLst/>
 </a:theme>
+</file>
+
+<file path=customXml/item1.xml><?xml version="1.0" encoding="utf-8"?>
+<b:Sources xmlns:b="http://schemas.openxmlformats.org/officeDocument/2006/bibliography" xmlns="http://schemas.openxmlformats.org/officeDocument/2006/bibliography" SelectedStyle="\APA.XSL" StyleName="APA"/>
+</file>
+
+<file path=customXml/itemProps1.xml><?xml version="1.0" encoding="utf-8"?>
+<ds:datastoreItem xmlns:ds="http://schemas.openxmlformats.org/officeDocument/2006/customXml" ds:itemID="{98D42423-E264-49E3-AC81-A77780767E05}">
+  <ds:schemaRefs>
+    <ds:schemaRef ds:uri="http://schemas.openxmlformats.org/officeDocument/2006/bibliography"/>
+  </ds:schemaRefs>
+</ds:datastoreItem>
 </file>